--- a/documentation/Projektdokumentation.docx
+++ b/documentation/Projektdokumentation.docx
@@ -22,27 +22,13 @@
       </w:r>
     </w:p>
     <w:p>
-      <w:pPr>
-        <w:rPr>
-          <w:lang w:val="it-CH"/>
-        </w:rPr>
-      </w:pPr>
-      <w:r>
-        <w:rPr>
-          <w:lang w:val="it-CH"/>
-        </w:rPr>
+      <w:r>
         <w:t xml:space="preserve">E-Mail: </w:t>
       </w:r>
       <w:r>
-        <w:rPr>
-          <w:lang w:val="it-CH"/>
-        </w:rPr>
         <w:t>kaufmloi</w:t>
       </w:r>
       <w:r>
-        <w:rPr>
-          <w:lang w:val="it-CH"/>
-        </w:rPr>
         <w:t>@students.zhaw.ch</w:t>
       </w:r>
     </w:p>
@@ -68,13 +54,7 @@
         <w:rPr>
           <w:lang w:eastAsia="de-CH"/>
         </w:rPr>
-        <w:t>https://habittrackerln2.netlify.app</w:t>
-      </w:r>
-      <w:r>
-        <w:rPr>
-          <w:lang w:eastAsia="de-CH"/>
-        </w:rPr>
-        <w:t xml:space="preserve"> </w:t>
+        <w:t xml:space="preserve">https://habittrackerln2.netlify.app </w:t>
       </w:r>
     </w:p>
     <w:p>
@@ -102,7 +82,7 @@
         <w:rPr>
           <w:lang w:eastAsia="de-CH"/>
         </w:rPr>
-        <w:t>DailyHabbit</w:t>
+        <w:t>DailyHabit</w:t>
       </w:r>
       <w:proofErr w:type="spellEnd"/>
     </w:p>
@@ -1104,13 +1084,7 @@
         <w:rPr>
           <w:lang w:val="fr-CH" w:eastAsia="de-CH"/>
         </w:rPr>
-        <w:t>/entries.js</w:t>
-      </w:r>
-      <w:r>
-        <w:rPr>
-          <w:lang w:val="fr-CH" w:eastAsia="de-CH"/>
-        </w:rPr>
-        <w:t xml:space="preserve"> </w:t>
+        <w:t xml:space="preserve">/entries.js </w:t>
       </w:r>
     </w:p>
     <w:p>
@@ -1136,13 +1110,7 @@
         <w:rPr>
           <w:lang w:val="fr-CH" w:eastAsia="de-CH"/>
         </w:rPr>
-        <w:t>/stats/+page.server.js</w:t>
-      </w:r>
-      <w:r>
-        <w:rPr>
-          <w:lang w:val="fr-CH" w:eastAsia="de-CH"/>
-        </w:rPr>
-        <w:t xml:space="preserve"> </w:t>
+        <w:t xml:space="preserve">/stats/+page.server.js </w:t>
       </w:r>
     </w:p>
     <w:p>
@@ -1235,28 +1203,14 @@
     <w:p>
       <w:pPr>
         <w:rPr>
-          <w:lang w:val="fr-CH" w:eastAsia="de-CH"/>
-        </w:rPr>
-      </w:pPr>
-      <w:proofErr w:type="spellStart"/>
-      <w:r>
-        <w:rPr>
-          <w:lang w:val="fr-CH" w:eastAsia="de-CH"/>
-        </w:rPr>
-        <w:t>Dateien</w:t>
-      </w:r>
-      <w:proofErr w:type="spellEnd"/>
-      <w:r>
-        <w:rPr>
-          <w:lang w:val="fr-CH" w:eastAsia="de-CH"/>
-        </w:rPr>
-        <w:t>:</w:t>
-      </w:r>
-      <w:r>
-        <w:rPr>
-          <w:lang w:val="fr-CH" w:eastAsia="de-CH"/>
-        </w:rPr>
-        <w:t xml:space="preserve"> </w:t>
+          <w:lang w:eastAsia="de-CH"/>
+        </w:rPr>
+      </w:pPr>
+      <w:r>
+        <w:rPr>
+          <w:lang w:eastAsia="de-CH"/>
+        </w:rPr>
+        <w:t xml:space="preserve">Dateien: </w:t>
       </w:r>
     </w:p>
     <w:p>
@@ -1456,13 +1410,7 @@
         <w:rPr>
           <w:lang w:val="fr-CH" w:eastAsia="de-CH"/>
         </w:rPr>
-        <w:t>/categories.js</w:t>
-      </w:r>
-      <w:r>
-        <w:rPr>
-          <w:lang w:val="fr-CH" w:eastAsia="de-CH"/>
-        </w:rPr>
-        <w:t xml:space="preserve"> </w:t>
+        <w:t xml:space="preserve">/categories.js </w:t>
       </w:r>
     </w:p>
     <w:p>
@@ -1903,9 +1851,15 @@
         <w:rPr>
           <w:lang w:val="fr-CH" w:eastAsia="de-CH"/>
         </w:rPr>
-        <w:t>Dateien:</w:t>
+        <w:t>Dateien</w:t>
       </w:r>
       <w:proofErr w:type="spellEnd"/>
+      <w:r>
+        <w:rPr>
+          <w:lang w:val="fr-CH" w:eastAsia="de-CH"/>
+        </w:rPr>
+        <w:t>:</w:t>
+      </w:r>
     </w:p>
     <w:p>
       <w:pPr>
@@ -6854,6 +6808,7 @@
   <w:style w:type="character" w:default="1" w:styleId="Absatz-Standardschriftart">
     <w:name w:val="Default Paragraph Font"/>
     <w:uiPriority w:val="1"/>
+    <w:semiHidden/>
     <w:unhideWhenUsed/>
   </w:style>
   <w:style w:type="table" w:default="1" w:styleId="NormaleTabelle">

--- a/documentation/Projektdokumentation.docx
+++ b/documentation/Projektdokumentation.docx
@@ -75,36 +75,20 @@
         <w:rPr>
           <w:lang w:eastAsia="de-CH"/>
         </w:rPr>
-        <w:t xml:space="preserve">App-Name: </w:t>
-      </w:r>
-      <w:proofErr w:type="spellStart"/>
-      <w:r>
-        <w:rPr>
-          <w:lang w:eastAsia="de-CH"/>
-        </w:rPr>
-        <w:t>DailyHabit</w:t>
-      </w:r>
-      <w:proofErr w:type="spellEnd"/>
-    </w:p>
-    <w:p>
-      <w:pPr>
-        <w:rPr>
-          <w:lang w:eastAsia="de-CH"/>
-        </w:rPr>
-      </w:pPr>
-      <w:proofErr w:type="spellStart"/>
-      <w:r>
-        <w:rPr>
-          <w:lang w:eastAsia="de-CH"/>
-        </w:rPr>
-        <w:t>DailyHabbit</w:t>
-      </w:r>
-      <w:proofErr w:type="spellEnd"/>
-      <w:r>
-        <w:rPr>
-          <w:lang w:eastAsia="de-CH"/>
-        </w:rPr>
-        <w:t xml:space="preserve"> ist eine Webanwendung, welche zur Unterstützung beim Aufbau und Verfolgen von gesunden Gewohnheiten dienen sollen. Die App erlaubt es den Benutzern, eigene Habits zu definieren, diese zu tracken und auszuwerten. Die Grundidee der App ist es langfristig Verhaltensweisen durch kontinuierliche Wiederholung zu etablieren. Diese werden anhand Tagesfortschritten, Streaks und einer Monatsübersicht visualisiert.</w:t>
+        <w:t>App-Name: DailyHabit</w:t>
+      </w:r>
+    </w:p>
+    <w:p>
+      <w:pPr>
+        <w:rPr>
+          <w:lang w:eastAsia="de-CH"/>
+        </w:rPr>
+      </w:pPr>
+      <w:r>
+        <w:rPr>
+          <w:lang w:eastAsia="de-CH"/>
+        </w:rPr>
+        <w:t>DailyHabbit ist eine Webanwendung, welche zur Unterstützung beim Aufbau und Verfolgen von gesunden Gewohnheiten dienen sollen. Die App erlaubt es den Benutzern, eigene Habits zu definieren, diese zu tracken und auszuwerten. Die Grundidee der App ist es langfristig Verhaltensweisen durch kontinuierliche Wiederholung zu etablieren. Diese werden anhand Tagesfortschritten, Streaks und einer Monatsübersicht visualisiert.</w:t>
       </w:r>
     </w:p>
     <w:p>
@@ -197,19 +181,11 @@
           <w:lang w:eastAsia="de-CH"/>
         </w:rPr>
       </w:pPr>
-      <w:proofErr w:type="spellStart"/>
-      <w:r>
-        <w:rPr>
-          <w:lang w:eastAsia="de-CH"/>
-        </w:rPr>
-        <w:t>Streak</w:t>
-      </w:r>
-      <w:proofErr w:type="spellEnd"/>
-      <w:r>
-        <w:rPr>
-          <w:lang w:eastAsia="de-CH"/>
-        </w:rPr>
-        <w:t>-Logik</w:t>
+      <w:r>
+        <w:rPr>
+          <w:lang w:eastAsia="de-CH"/>
+        </w:rPr>
+        <w:t>Streak-Logik</w:t>
       </w:r>
       <w:r>
         <w:rPr>
@@ -280,222 +256,18 @@
       </w:pPr>
       <w:r>
         <w:rPr>
-          <w:i/>
-          <w:iCs/>
-          <w:lang w:eastAsia="de-CH"/>
-        </w:rPr>
-        <w:t>[</w:t>
-      </w:r>
-      <w:r>
-        <w:rPr>
-          <w:i/>
-          <w:iCs/>
-          <w:lang w:eastAsia="de-CH"/>
-        </w:rPr>
-        <w:t>E</w:t>
-      </w:r>
-      <w:r>
-        <w:rPr>
-          <w:i/>
-          <w:iCs/>
-          <w:lang w:eastAsia="de-CH"/>
-        </w:rPr>
-        <w:t xml:space="preserve">R-Diagramm </w:t>
-      </w:r>
-      <w:r>
-        <w:rPr>
-          <w:i/>
-          <w:iCs/>
-          <w:lang w:eastAsia="de-CH"/>
-        </w:rPr>
-        <w:t>(</w:t>
-      </w:r>
-      <w:r>
-        <w:rPr>
-          <w:i/>
-          <w:iCs/>
-          <w:lang w:eastAsia="de-CH"/>
-        </w:rPr>
-        <w:t>mit Erläuterungen, sofern nicht selbsterklärend</w:t>
-      </w:r>
-      <w:r>
-        <w:rPr>
-          <w:i/>
-          <w:iCs/>
-          <w:lang w:eastAsia="de-CH"/>
-        </w:rPr>
-        <w:t>)</w:t>
-      </w:r>
-      <w:r>
-        <w:rPr>
-          <w:i/>
-          <w:iCs/>
-          <w:lang w:eastAsia="de-CH"/>
-        </w:rPr>
-        <w:t>]</w:t>
-      </w:r>
-    </w:p>
-    <w:p>
-      <w:pPr>
-        <w:pStyle w:val="berschrift1"/>
-        <w:rPr>
-          <w:lang w:eastAsia="de-CH"/>
-        </w:rPr>
-      </w:pPr>
-      <w:r>
-        <w:rPr>
-          <w:lang w:eastAsia="de-CH"/>
-        </w:rPr>
-        <w:t xml:space="preserve">Beschreibung der </w:t>
-      </w:r>
-      <w:r>
-        <w:t>Anwendung</w:t>
-      </w:r>
-    </w:p>
-    <w:p>
-      <w:pPr>
-        <w:rPr>
-          <w:i/>
-          <w:iCs/>
-          <w:lang w:eastAsia="de-CH"/>
-        </w:rPr>
-      </w:pPr>
-      <w:r>
-        <w:rPr>
-          <w:i/>
-          <w:iCs/>
-          <w:lang w:eastAsia="de-CH"/>
-        </w:rPr>
-        <w:t>[</w:t>
-      </w:r>
-      <w:r>
-        <w:rPr>
-          <w:i/>
-          <w:iCs/>
-          <w:lang w:eastAsia="de-CH"/>
-        </w:rPr>
-        <w:t xml:space="preserve">Beschreibung der einzelnen Pages und Funktionen inklusive Screenshots. Die </w:t>
-      </w:r>
-      <w:r>
-        <w:rPr>
-          <w:i/>
-          <w:iCs/>
-          <w:lang w:eastAsia="de-CH"/>
-        </w:rPr>
-        <w:t xml:space="preserve">Funktionalität und die </w:t>
-      </w:r>
-      <w:r>
-        <w:rPr>
-          <w:i/>
-          <w:iCs/>
-          <w:lang w:eastAsia="de-CH"/>
-        </w:rPr>
-        <w:t xml:space="preserve">Workflows </w:t>
-      </w:r>
-      <w:r>
-        <w:rPr>
-          <w:i/>
-          <w:iCs/>
-          <w:lang w:eastAsia="de-CH"/>
-        </w:rPr>
-        <w:t>müssen</w:t>
-      </w:r>
-      <w:r>
-        <w:rPr>
-          <w:i/>
-          <w:iCs/>
-          <w:lang w:eastAsia="de-CH"/>
-        </w:rPr>
-        <w:t xml:space="preserve"> anhand der Screenshots und Textbeschreibungen nachvollziehbar sein.</w:t>
-      </w:r>
-      <w:r>
-        <w:rPr>
-          <w:i/>
-          <w:iCs/>
-          <w:lang w:eastAsia="de-CH"/>
-        </w:rPr>
-        <w:t xml:space="preserve"> Der Code muss nicht beschrieben werden.</w:t>
-      </w:r>
-      <w:r>
-        <w:rPr>
-          <w:i/>
-          <w:iCs/>
-          <w:lang w:eastAsia="de-CH"/>
-        </w:rPr>
-        <w:t>]</w:t>
-      </w:r>
-    </w:p>
-    <w:p>
-      <w:pPr>
-        <w:rPr>
-          <w:i/>
-          <w:iCs/>
-          <w:lang w:eastAsia="de-CH"/>
-        </w:rPr>
-      </w:pPr>
-      <w:r>
-        <w:rPr>
-          <w:i/>
-          <w:iCs/>
-          <w:lang w:eastAsia="de-CH"/>
-        </w:rPr>
-        <w:t>Beispiel:</w:t>
-      </w:r>
-    </w:p>
-    <w:p>
-      <w:pPr>
-        <w:pStyle w:val="berschrift2"/>
-        <w:rPr>
-          <w:lang w:eastAsia="de-CH"/>
-        </w:rPr>
-      </w:pPr>
-      <w:r>
-        <w:t>Filmübersicht</w:t>
-      </w:r>
-    </w:p>
-    <w:p>
-      <w:pPr>
-        <w:rPr>
-          <w:lang w:eastAsia="de-CH"/>
-        </w:rPr>
-      </w:pPr>
-      <w:r>
-        <w:rPr>
-          <w:lang w:eastAsia="de-CH"/>
-        </w:rPr>
-        <w:t>Route: /</w:t>
-      </w:r>
-      <w:proofErr w:type="spellStart"/>
-      <w:r>
-        <w:rPr>
-          <w:lang w:eastAsia="de-CH"/>
-        </w:rPr>
-        <w:t>movies</w:t>
-      </w:r>
-      <w:proofErr w:type="spellEnd"/>
-    </w:p>
-    <w:p>
-      <w:pPr>
-        <w:pStyle w:val="berschrift1"/>
-        <w:numPr>
-          <w:ilvl w:val="0"/>
-          <w:numId w:val="0"/>
-        </w:numPr>
-        <w:rPr>
-          <w:lang w:eastAsia="de-CH"/>
-        </w:rPr>
-      </w:pPr>
-      <w:r>
-        <w:rPr>
+          <w:rFonts w:asciiTheme="majorHAnsi" w:eastAsiaTheme="majorEastAsia" w:hAnsiTheme="majorHAnsi" w:cstheme="majorBidi"/>
           <w:noProof/>
-          <w:lang w:eastAsia="de-CH"/>
-        </w:rPr>
-        <w:lastRenderedPageBreak/>
+          <w:color w:val="2F5496" w:themeColor="accent1" w:themeShade="BF"/>
+          <w:sz w:val="26"/>
+          <w:szCs w:val="26"/>
+          <w:lang w:eastAsia="de-CH"/>
+        </w:rPr>
         <w:drawing>
-          <wp:inline distT="0" distB="0" distL="0" distR="0" wp14:anchorId="529FA9D0" wp14:editId="4D9FC406">
-            <wp:extent cx="4691394" cy="3409950"/>
-            <wp:effectExtent l="0" t="0" r="0" b="0"/>
-            <wp:docPr id="1703749308" name="Grafik 1"/>
+          <wp:inline distT="0" distB="0" distL="0" distR="0" wp14:anchorId="1987BFC0" wp14:editId="24983F58">
+            <wp:extent cx="5494789" cy="2240757"/>
+            <wp:effectExtent l="0" t="0" r="4445" b="0"/>
+            <wp:docPr id="1448263379" name="Grafik 1" descr="Ein Bild, das Diagramm, Kreis, Schrift, Entwurf enthält.&#10;&#10;KI-generierte Inhalte können fehlerhaft sein."/>
             <wp:cNvGraphicFramePr>
               <a:graphicFrameLocks xmlns:a="http://schemas.openxmlformats.org/drawingml/2006/main" noChangeAspect="1"/>
             </wp:cNvGraphicFramePr>
@@ -503,11 +275,17 @@
               <a:graphicData uri="http://schemas.openxmlformats.org/drawingml/2006/picture">
                 <pic:pic xmlns:pic="http://schemas.openxmlformats.org/drawingml/2006/picture">
                   <pic:nvPicPr>
-                    <pic:cNvPr id="1703749308" name=""/>
+                    <pic:cNvPr id="1448263379" name="Grafik 1" descr="Ein Bild, das Diagramm, Kreis, Schrift, Entwurf enthält.&#10;&#10;KI-generierte Inhalte können fehlerhaft sein."/>
                     <pic:cNvPicPr/>
                   </pic:nvPicPr>
                   <pic:blipFill>
-                    <a:blip r:embed="rId7"/>
+                    <a:blip r:embed="rId8">
+                      <a:extLst>
+                        <a:ext uri="{28A0092B-C50C-407E-A947-70E740481C1C}">
+                          <a14:useLocalDpi xmlns:a14="http://schemas.microsoft.com/office/drawing/2010/main" val="0"/>
+                        </a:ext>
+                      </a:extLst>
+                    </a:blip>
                     <a:stretch>
                       <a:fillRect/>
                     </a:stretch>
@@ -515,7 +293,7 @@
                   <pic:spPr>
                     <a:xfrm>
                       <a:off x="0" y="0"/>
-                      <a:ext cx="4782631" cy="3476266"/>
+                      <a:ext cx="5527702" cy="2254179"/>
                     </a:xfrm>
                     <a:prstGeom prst="rect">
                       <a:avLst/>
@@ -531,117 +309,272 @@
     <w:p>
       <w:pPr>
         <w:rPr>
-          <w:lang w:eastAsia="de-CH"/>
-        </w:rPr>
-      </w:pPr>
-      <w:r>
-        <w:rPr>
-          <w:lang w:eastAsia="de-CH"/>
-        </w:rPr>
-        <w:t>Auf dieser Seite werden alle Filme aufgelistet.</w:t>
-      </w:r>
-      <w:r>
-        <w:rPr>
-          <w:lang w:eastAsia="de-CH"/>
-        </w:rPr>
-        <w:t xml:space="preserve"> Für die Darstellung der einzelnen Filme wird die Komponente </w:t>
-      </w:r>
-      <w:proofErr w:type="spellStart"/>
-      <w:r>
-        <w:rPr>
-          <w:lang w:eastAsia="de-CH"/>
-        </w:rPr>
-        <w:t>MovieCard.svelte</w:t>
-      </w:r>
-      <w:proofErr w:type="spellEnd"/>
-      <w:r>
-        <w:rPr>
-          <w:lang w:eastAsia="de-CH"/>
-        </w:rPr>
-        <w:t xml:space="preserve"> verwendet.</w:t>
-      </w:r>
-      <w:r>
-        <w:rPr>
-          <w:lang w:eastAsia="de-CH"/>
-        </w:rPr>
-        <w:t xml:space="preserve"> Jeder Film kann zur Watchlist hinzugefügt oder von dieser entfernt werden. Per Checkbox «Show </w:t>
-      </w:r>
-      <w:proofErr w:type="spellStart"/>
-      <w:r>
-        <w:rPr>
-          <w:lang w:eastAsia="de-CH"/>
-        </w:rPr>
-        <w:t>only</w:t>
-      </w:r>
-      <w:proofErr w:type="spellEnd"/>
+          <w:rFonts w:asciiTheme="majorHAnsi" w:eastAsiaTheme="majorEastAsia" w:hAnsiTheme="majorHAnsi" w:cstheme="majorBidi"/>
+          <w:color w:val="2F5496" w:themeColor="accent1" w:themeShade="BF"/>
+          <w:sz w:val="26"/>
+          <w:szCs w:val="26"/>
+          <w:lang w:eastAsia="de-CH"/>
+        </w:rPr>
+      </w:pPr>
+      <w:r>
+        <w:rPr>
+          <w:rFonts w:asciiTheme="majorHAnsi" w:eastAsiaTheme="majorEastAsia" w:hAnsiTheme="majorHAnsi" w:cstheme="majorBidi"/>
+          <w:noProof/>
+          <w:color w:val="2F5496" w:themeColor="accent1" w:themeShade="BF"/>
+          <w:sz w:val="26"/>
+          <w:szCs w:val="26"/>
+          <w:lang w:eastAsia="de-CH"/>
+        </w:rPr>
+        <w:drawing>
+          <wp:inline distT="0" distB="0" distL="0" distR="0" wp14:anchorId="32094E22" wp14:editId="2F450D3A">
+            <wp:extent cx="5603846" cy="1769745"/>
+            <wp:effectExtent l="0" t="0" r="0" b="0"/>
+            <wp:docPr id="919008926" name="Grafik 2" descr="Ein Bild, das Text, Screenshot enthält.&#10;&#10;KI-generierte Inhalte können fehlerhaft sein."/>
+            <wp:cNvGraphicFramePr>
+              <a:graphicFrameLocks xmlns:a="http://schemas.openxmlformats.org/drawingml/2006/main" noChangeAspect="1"/>
+            </wp:cNvGraphicFramePr>
+            <a:graphic xmlns:a="http://schemas.openxmlformats.org/drawingml/2006/main">
+              <a:graphicData uri="http://schemas.openxmlformats.org/drawingml/2006/picture">
+                <pic:pic xmlns:pic="http://schemas.openxmlformats.org/drawingml/2006/picture">
+                  <pic:nvPicPr>
+                    <pic:cNvPr id="919008926" name="Grafik 2" descr="Ein Bild, das Text, Screenshot enthält.&#10;&#10;KI-generierte Inhalte können fehlerhaft sein."/>
+                    <pic:cNvPicPr/>
+                  </pic:nvPicPr>
+                  <pic:blipFill rotWithShape="1">
+                    <a:blip r:embed="rId9">
+                      <a:extLst>
+                        <a:ext uri="{28A0092B-C50C-407E-A947-70E740481C1C}">
+                          <a14:useLocalDpi xmlns:a14="http://schemas.microsoft.com/office/drawing/2010/main" val="0"/>
+                        </a:ext>
+                      </a:extLst>
+                    </a:blip>
+                    <a:srcRect l="7196" t="18012" r="8470" b="18652"/>
+                    <a:stretch>
+                      <a:fillRect/>
+                    </a:stretch>
+                  </pic:blipFill>
+                  <pic:spPr bwMode="auto">
+                    <a:xfrm>
+                      <a:off x="0" y="0"/>
+                      <a:ext cx="5604815" cy="1770051"/>
+                    </a:xfrm>
+                    <a:prstGeom prst="rect">
+                      <a:avLst/>
+                    </a:prstGeom>
+                    <a:ln>
+                      <a:noFill/>
+                    </a:ln>
+                    <a:extLst>
+                      <a:ext uri="{53640926-AAD7-44D8-BBD7-CCE9431645EC}">
+                        <a14:shadowObscured xmlns:a14="http://schemas.microsoft.com/office/drawing/2010/main"/>
+                      </a:ext>
+                    </a:extLst>
+                  </pic:spPr>
+                </pic:pic>
+              </a:graphicData>
+            </a:graphic>
+          </wp:inline>
+        </w:drawing>
+      </w:r>
+    </w:p>
+    <w:p>
+      <w:pPr>
+        <w:rPr>
+          <w:rFonts w:asciiTheme="majorHAnsi" w:eastAsiaTheme="majorEastAsia" w:hAnsiTheme="majorHAnsi" w:cstheme="majorBidi"/>
+          <w:color w:val="2F5496" w:themeColor="accent1" w:themeShade="BF"/>
+          <w:sz w:val="26"/>
+          <w:szCs w:val="26"/>
+          <w:lang w:eastAsia="de-CH"/>
+        </w:rPr>
+      </w:pPr>
+      <w:r>
+        <w:rPr>
+          <w:lang w:eastAsia="de-CH"/>
+        </w:rPr>
+        <w:t>Die Verknüpfung zwischen habits und categories erfolgt aktuell nicht über einen Foreign Key, sondern über den Kategorie-Namen als String (habits.category).</w:t>
+      </w:r>
       <w:r>
         <w:rPr>
           <w:lang w:eastAsia="de-CH"/>
         </w:rPr>
         <w:t xml:space="preserve"> </w:t>
       </w:r>
-      <w:proofErr w:type="spellStart"/>
-      <w:r>
-        <w:rPr>
-          <w:lang w:eastAsia="de-CH"/>
-        </w:rPr>
-        <w:t>movies</w:t>
-      </w:r>
-      <w:proofErr w:type="spellEnd"/>
-      <w:r>
-        <w:rPr>
-          <w:lang w:eastAsia="de-CH"/>
-        </w:rPr>
-        <w:t xml:space="preserve"> on </w:t>
-      </w:r>
-      <w:proofErr w:type="spellStart"/>
-      <w:r>
-        <w:rPr>
-          <w:lang w:eastAsia="de-CH"/>
-        </w:rPr>
-        <w:t>watchlist</w:t>
-      </w:r>
-      <w:proofErr w:type="spellEnd"/>
-      <w:r>
-        <w:rPr>
-          <w:lang w:eastAsia="de-CH"/>
-        </w:rPr>
-        <w:t>» können die Filme ausgeblendet werden, di</w:t>
-      </w:r>
-      <w:r>
-        <w:rPr>
-          <w:lang w:eastAsia="de-CH"/>
-        </w:rPr>
-        <w:t>e</w:t>
-      </w:r>
-      <w:r>
-        <w:rPr>
-          <w:lang w:eastAsia="de-CH"/>
-        </w:rPr>
-        <w:t xml:space="preserve"> nicht auf der Watchlist stehen. Über den Button «Add New Movie» gelangt man zur Seite /</w:t>
-      </w:r>
-      <w:proofErr w:type="spellStart"/>
-      <w:r>
-        <w:rPr>
-          <w:lang w:eastAsia="de-CH"/>
-        </w:rPr>
-        <w:t>movies</w:t>
-      </w:r>
-      <w:proofErr w:type="spellEnd"/>
-      <w:r>
-        <w:rPr>
-          <w:lang w:eastAsia="de-CH"/>
-        </w:rPr>
-        <w:t>/</w:t>
-      </w:r>
-      <w:proofErr w:type="spellStart"/>
-      <w:r>
-        <w:rPr>
-          <w:lang w:eastAsia="de-CH"/>
-        </w:rPr>
-        <w:t>create</w:t>
-      </w:r>
-      <w:proofErr w:type="spellEnd"/>
+      <w:r>
+        <w:rPr>
+          <w:lang w:eastAsia="de-CH"/>
+        </w:rPr>
+        <w:t xml:space="preserve">In jedem Habit wird die zugehörige Kategorie als Text gespeichert der mit dem Feld </w:t>
+      </w:r>
+      <w:r>
+        <w:rPr>
+          <w:lang w:eastAsia="de-CH"/>
+        </w:rPr>
+        <w:t>(</w:t>
+      </w:r>
+      <w:r>
+        <w:rPr>
+          <w:lang w:eastAsia="de-CH"/>
+        </w:rPr>
+        <w:t>name</w:t>
+      </w:r>
+      <w:r>
+        <w:rPr>
+          <w:lang w:eastAsia="de-CH"/>
+        </w:rPr>
+        <w:t>)</w:t>
+      </w:r>
+      <w:r>
+        <w:rPr>
+          <w:lang w:eastAsia="de-CH"/>
+        </w:rPr>
+        <w:t xml:space="preserve"> in der Collection categories übereinstimmt.</w:t>
+      </w:r>
+      <w:r>
+        <w:rPr>
+          <w:lang w:eastAsia="de-CH"/>
+        </w:rPr>
+        <w:t xml:space="preserve"> </w:t>
+      </w:r>
+      <w:r>
+        <w:rPr>
+          <w:lang w:eastAsia="de-CH"/>
+        </w:rPr>
+        <w:t>Dadurch bleibt das Datenmodell einfach, jedoch besteht keine direkte relationale Referenz zwischen den Collections</w:t>
+      </w:r>
+      <w:r>
+        <w:t>.</w:t>
+      </w:r>
+    </w:p>
+    <w:p>
+      <w:pPr>
+        <w:pStyle w:val="berschrift1"/>
+        <w:rPr>
+          <w:lang w:eastAsia="de-CH"/>
+        </w:rPr>
+      </w:pPr>
+      <w:r>
+        <w:rPr>
+          <w:lang w:eastAsia="de-CH"/>
+        </w:rPr>
+        <w:lastRenderedPageBreak/>
+        <w:t xml:space="preserve">Beschreibung der </w:t>
+      </w:r>
+      <w:r>
+        <w:t>Anwendung</w:t>
+      </w:r>
+    </w:p>
+    <w:p>
+      <w:pPr>
+        <w:pStyle w:val="berschrift2"/>
+        <w:rPr>
+          <w:lang w:eastAsia="de-CH"/>
+        </w:rPr>
+      </w:pPr>
+      <w:r>
+        <w:rPr>
+          <w:lang w:eastAsia="de-CH"/>
+        </w:rPr>
+        <w:t xml:space="preserve">Intro-Seite </w:t>
+      </w:r>
+    </w:p>
+    <w:p>
+      <w:pPr>
+        <w:rPr>
+          <w:b/>
+          <w:bCs/>
+          <w:lang w:eastAsia="de-CH"/>
+        </w:rPr>
+      </w:pPr>
+      <w:r>
+        <w:rPr>
+          <w:b/>
+          <w:bCs/>
+          <w:lang w:eastAsia="de-CH"/>
+        </w:rPr>
+        <w:t>Route: /</w:t>
+      </w:r>
+    </w:p>
+    <w:p>
+      <w:pPr>
+        <w:rPr>
+          <w:b/>
+          <w:bCs/>
+          <w:lang w:eastAsia="de-CH"/>
+        </w:rPr>
+      </w:pPr>
+      <w:r>
+        <w:rPr>
+          <w:b/>
+          <w:bCs/>
+          <w:lang w:eastAsia="de-CH"/>
+        </w:rPr>
+        <w:drawing>
+          <wp:inline distT="0" distB="0" distL="0" distR="0" wp14:anchorId="0FC4CB48" wp14:editId="53FCC170">
+            <wp:extent cx="6325300" cy="3253909"/>
+            <wp:effectExtent l="0" t="0" r="0" b="0"/>
+            <wp:docPr id="1959474042" name="Grafik 1" descr="Ein Bild, das Text, Software, Screenshot, Webseite enthält.&#10;&#10;KI-generierte Inhalte können fehlerhaft sein."/>
+            <wp:cNvGraphicFramePr>
+              <a:graphicFrameLocks xmlns:a="http://schemas.openxmlformats.org/drawingml/2006/main" noChangeAspect="1"/>
+            </wp:cNvGraphicFramePr>
+            <a:graphic xmlns:a="http://schemas.openxmlformats.org/drawingml/2006/main">
+              <a:graphicData uri="http://schemas.openxmlformats.org/drawingml/2006/picture">
+                <pic:pic xmlns:pic="http://schemas.openxmlformats.org/drawingml/2006/picture">
+                  <pic:nvPicPr>
+                    <pic:cNvPr id="1959474042" name="Grafik 1" descr="Ein Bild, das Text, Software, Screenshot, Webseite enthält.&#10;&#10;KI-generierte Inhalte können fehlerhaft sein."/>
+                    <pic:cNvPicPr/>
+                  </pic:nvPicPr>
+                  <pic:blipFill>
+                    <a:blip r:embed="rId10"/>
+                    <a:stretch>
+                      <a:fillRect/>
+                    </a:stretch>
+                  </pic:blipFill>
+                  <pic:spPr>
+                    <a:xfrm>
+                      <a:off x="0" y="0"/>
+                      <a:ext cx="6361039" cy="3272294"/>
+                    </a:xfrm>
+                    <a:prstGeom prst="rect">
+                      <a:avLst/>
+                    </a:prstGeom>
+                  </pic:spPr>
+                </pic:pic>
+              </a:graphicData>
+            </a:graphic>
+          </wp:inline>
+        </w:drawing>
+      </w:r>
+    </w:p>
+    <w:p>
+      <w:pPr>
+        <w:rPr>
+          <w:lang w:eastAsia="de-CH"/>
+        </w:rPr>
+      </w:pPr>
+      <w:r>
+        <w:rPr>
+          <w:lang w:eastAsia="de-CH"/>
+        </w:rPr>
+        <w:t>Beim ersten Aufruf der Anwendung wird eine Intro Seite mit einem Demo Video angezeigt. Das Video stellt die Grundidee und die Funktionen von «DailyHabit» vor und enthält Hintergrundmusik</w:t>
+      </w:r>
+      <w:r>
+        <w:rPr>
+          <w:lang w:eastAsia="de-CH"/>
+        </w:rPr>
+        <w:t xml:space="preserve">. Durch </w:t>
+      </w:r>
+      <w:r>
+        <w:rPr>
+          <w:lang w:eastAsia="de-CH"/>
+        </w:rPr>
+        <w:t>das Klicken</w:t>
+      </w:r>
+      <w:r>
+        <w:rPr>
+          <w:lang w:eastAsia="de-CH"/>
+        </w:rPr>
+        <w:t xml:space="preserve"> auf den darunterliegenden Button gelangt der Benutzer auf die Tagesübersicht /overview weiter</w:t>
+      </w:r>
       <w:r>
         <w:rPr>
           <w:lang w:eastAsia="de-CH"/>
@@ -667,243 +600,1436 @@
         <w:pStyle w:val="Listenabsatz"/>
         <w:numPr>
           <w:ilvl w:val="0"/>
-          <w:numId w:val="31"/>
+          <w:numId w:val="47"/>
         </w:numPr>
         <w:rPr>
           <w:lang w:eastAsia="de-CH"/>
         </w:rPr>
       </w:pPr>
-      <w:proofErr w:type="spellStart"/>
-      <w:r>
-        <w:rPr>
-          <w:lang w:eastAsia="de-CH"/>
-        </w:rPr>
-        <w:t>lib</w:t>
-      </w:r>
-      <w:proofErr w:type="spellEnd"/>
-      <w:r>
-        <w:rPr>
-          <w:lang w:eastAsia="de-CH"/>
-        </w:rPr>
-        <w:t>/</w:t>
-      </w:r>
-      <w:proofErr w:type="spellStart"/>
-      <w:r>
-        <w:rPr>
-          <w:lang w:eastAsia="de-CH"/>
-        </w:rPr>
-        <w:t>components</w:t>
-      </w:r>
-      <w:proofErr w:type="spellEnd"/>
-      <w:r>
-        <w:rPr>
-          <w:lang w:eastAsia="de-CH"/>
-        </w:rPr>
-        <w:t>/</w:t>
-      </w:r>
-      <w:proofErr w:type="spellStart"/>
-      <w:r>
-        <w:rPr>
-          <w:lang w:eastAsia="de-CH"/>
-        </w:rPr>
-        <w:t>MovieCard.svelte</w:t>
-      </w:r>
-      <w:proofErr w:type="spellEnd"/>
+      <w:r>
+        <w:rPr>
+          <w:lang w:eastAsia="de-CH"/>
+        </w:rPr>
+        <w:t>routes/+page.svelte</w:t>
+      </w:r>
     </w:p>
     <w:p>
       <w:pPr>
         <w:pStyle w:val="Listenabsatz"/>
         <w:numPr>
           <w:ilvl w:val="0"/>
-          <w:numId w:val="31"/>
+          <w:numId w:val="47"/>
         </w:numPr>
         <w:rPr>
           <w:lang w:eastAsia="de-CH"/>
         </w:rPr>
       </w:pPr>
-      <w:proofErr w:type="spellStart"/>
-      <w:r>
-        <w:rPr>
-          <w:lang w:eastAsia="de-CH"/>
-        </w:rPr>
-        <w:t>routes</w:t>
-      </w:r>
-      <w:proofErr w:type="spellEnd"/>
-      <w:r>
-        <w:rPr>
-          <w:lang w:eastAsia="de-CH"/>
-        </w:rPr>
-        <w:t>/</w:t>
-      </w:r>
-      <w:proofErr w:type="spellStart"/>
-      <w:r>
-        <w:rPr>
-          <w:lang w:eastAsia="de-CH"/>
-        </w:rPr>
-        <w:t>movies</w:t>
-      </w:r>
-      <w:proofErr w:type="spellEnd"/>
-      <w:r>
-        <w:rPr>
-          <w:lang w:eastAsia="de-CH"/>
-        </w:rPr>
-        <w:t>/+</w:t>
-      </w:r>
-      <w:proofErr w:type="spellStart"/>
-      <w:proofErr w:type="gramStart"/>
-      <w:r>
-        <w:rPr>
-          <w:lang w:eastAsia="de-CH"/>
-        </w:rPr>
-        <w:t>page.svelte</w:t>
-      </w:r>
-      <w:proofErr w:type="spellEnd"/>
-      <w:proofErr w:type="gramEnd"/>
+      <w:r>
+        <w:rPr>
+          <w:lang w:eastAsia="de-CH"/>
+        </w:rPr>
+        <w:t>static/DemoDailyHabit.mp4</w:t>
+      </w:r>
+    </w:p>
+    <w:p>
+      <w:pPr>
+        <w:pStyle w:val="berschrift2"/>
+        <w:rPr>
+          <w:lang w:eastAsia="de-CH"/>
+        </w:rPr>
+      </w:pPr>
+      <w:r>
+        <w:rPr>
+          <w:lang w:eastAsia="de-CH"/>
+        </w:rPr>
+        <w:t>Tagesübersicht</w:t>
+      </w:r>
+    </w:p>
+    <w:p>
+      <w:pPr>
+        <w:rPr>
+          <w:b/>
+          <w:bCs/>
+          <w:lang w:eastAsia="de-CH"/>
+        </w:rPr>
+      </w:pPr>
+      <w:r>
+        <w:rPr>
+          <w:b/>
+          <w:bCs/>
+          <w:lang w:eastAsia="de-CH"/>
+        </w:rPr>
+        <w:t>Route: /overview</w:t>
+      </w:r>
+    </w:p>
+    <w:p>
+      <w:pPr>
+        <w:rPr>
+          <w:lang w:eastAsia="de-CH"/>
+        </w:rPr>
+      </w:pPr>
+      <w:r>
+        <w:rPr>
+          <w:lang w:eastAsia="de-CH"/>
+        </w:rPr>
+        <w:drawing>
+          <wp:inline distT="0" distB="0" distL="0" distR="0" wp14:anchorId="74BD5917" wp14:editId="6F55FF41">
+            <wp:extent cx="6645910" cy="3408680"/>
+            <wp:effectExtent l="0" t="0" r="0" b="0"/>
+            <wp:docPr id="1804649608" name="Grafik 1" descr="Ein Bild, das Text, Screenshot, Reihe, Zahl enthält.&#10;&#10;KI-generierte Inhalte können fehlerhaft sein."/>
+            <wp:cNvGraphicFramePr>
+              <a:graphicFrameLocks xmlns:a="http://schemas.openxmlformats.org/drawingml/2006/main" noChangeAspect="1"/>
+            </wp:cNvGraphicFramePr>
+            <a:graphic xmlns:a="http://schemas.openxmlformats.org/drawingml/2006/main">
+              <a:graphicData uri="http://schemas.openxmlformats.org/drawingml/2006/picture">
+                <pic:pic xmlns:pic="http://schemas.openxmlformats.org/drawingml/2006/picture">
+                  <pic:nvPicPr>
+                    <pic:cNvPr id="1804649608" name="Grafik 1" descr="Ein Bild, das Text, Screenshot, Reihe, Zahl enthält.&#10;&#10;KI-generierte Inhalte können fehlerhaft sein."/>
+                    <pic:cNvPicPr/>
+                  </pic:nvPicPr>
+                  <pic:blipFill>
+                    <a:blip r:embed="rId11"/>
+                    <a:stretch>
+                      <a:fillRect/>
+                    </a:stretch>
+                  </pic:blipFill>
+                  <pic:spPr>
+                    <a:xfrm>
+                      <a:off x="0" y="0"/>
+                      <a:ext cx="6645910" cy="3408680"/>
+                    </a:xfrm>
+                    <a:prstGeom prst="rect">
+                      <a:avLst/>
+                    </a:prstGeom>
+                  </pic:spPr>
+                </pic:pic>
+              </a:graphicData>
+            </a:graphic>
+          </wp:inline>
+        </w:drawing>
+      </w:r>
+    </w:p>
+    <w:p>
+      <w:pPr>
+        <w:rPr>
+          <w:lang w:eastAsia="de-CH"/>
+        </w:rPr>
+      </w:pPr>
+      <w:r>
+        <w:rPr>
+          <w:lang w:eastAsia="de-CH"/>
+        </w:rPr>
+        <w:lastRenderedPageBreak/>
+        <w:t>Auf dieser Seite sieht der Benutzer alle für heute definierten Health Habits. Oben auf der Übersichtsseite wird eine Fortschrittsanzeige der erfüllten Habits angezeigt über die Komponente (ProgressBar.svelte). Es wird ebenfalls ein Überblick über den Tag (Komponente DailyOverview.svelte) angezeigt.</w:t>
+      </w:r>
+    </w:p>
+    <w:p>
+      <w:pPr>
+        <w:rPr>
+          <w:lang w:eastAsia="de-CH"/>
+        </w:rPr>
+      </w:pPr>
+      <w:r>
+        <w:rPr>
+          <w:lang w:eastAsia="de-CH"/>
+        </w:rPr>
+        <w:t xml:space="preserve">Darunter werden die Habits als Karten dargestellt </w:t>
+      </w:r>
+      <w:r>
+        <w:rPr>
+          <w:lang w:eastAsia="de-CH"/>
+        </w:rPr>
+        <w:t>durch die Komponente HabitCard.svelte, jeweils mit Button um diese als «Erledigt» zu markieren. Habits die bereits für den Tag erfüllt wurden, sind optisch markiert.</w:t>
+      </w:r>
+    </w:p>
+    <w:p>
+      <w:pPr>
+        <w:rPr>
+          <w:lang w:eastAsia="de-CH"/>
+        </w:rPr>
+      </w:pPr>
+      <w:r>
+        <w:rPr>
+          <w:lang w:eastAsia="de-CH"/>
+        </w:rPr>
+        <w:t>Dateien:</w:t>
+      </w:r>
     </w:p>
     <w:p>
       <w:pPr>
         <w:pStyle w:val="Listenabsatz"/>
         <w:numPr>
           <w:ilvl w:val="0"/>
-          <w:numId w:val="31"/>
+          <w:numId w:val="39"/>
         </w:numPr>
         <w:rPr>
           <w:lang w:eastAsia="de-CH"/>
         </w:rPr>
       </w:pPr>
-      <w:proofErr w:type="spellStart"/>
-      <w:r>
-        <w:rPr>
-          <w:lang w:eastAsia="de-CH"/>
-        </w:rPr>
-        <w:t>routes</w:t>
-      </w:r>
-      <w:proofErr w:type="spellEnd"/>
-      <w:r>
-        <w:rPr>
-          <w:lang w:eastAsia="de-CH"/>
+      <w:r>
+        <w:rPr>
+          <w:lang w:eastAsia="de-CH"/>
+        </w:rPr>
+        <w:t>lib/components/ProgressBar.svelte</w:t>
+      </w:r>
+    </w:p>
+    <w:p>
+      <w:pPr>
+        <w:pStyle w:val="Listenabsatz"/>
+        <w:numPr>
+          <w:ilvl w:val="0"/>
+          <w:numId w:val="39"/>
+        </w:numPr>
+        <w:rPr>
+          <w:lang w:eastAsia="de-CH"/>
+        </w:rPr>
+      </w:pPr>
+      <w:r>
+        <w:rPr>
+          <w:lang w:eastAsia="de-CH"/>
+        </w:rPr>
+        <w:t>lib/components/DailyOverview.svelte</w:t>
+      </w:r>
+    </w:p>
+    <w:p>
+      <w:pPr>
+        <w:pStyle w:val="Listenabsatz"/>
+        <w:numPr>
+          <w:ilvl w:val="0"/>
+          <w:numId w:val="39"/>
+        </w:numPr>
+        <w:rPr>
+          <w:lang w:eastAsia="de-CH"/>
+        </w:rPr>
+      </w:pPr>
+      <w:r>
+        <w:rPr>
+          <w:lang w:eastAsia="de-CH"/>
+        </w:rPr>
+        <w:t>lib/components/HabitCard.svelte</w:t>
+      </w:r>
+    </w:p>
+    <w:p>
+      <w:pPr>
+        <w:pStyle w:val="Listenabsatz"/>
+        <w:numPr>
+          <w:ilvl w:val="0"/>
+          <w:numId w:val="39"/>
+        </w:numPr>
+        <w:rPr>
+          <w:lang w:eastAsia="de-CH"/>
+        </w:rPr>
+      </w:pPr>
+      <w:r>
+        <w:rPr>
+          <w:lang w:eastAsia="de-CH"/>
+        </w:rPr>
+        <w:t>routes/overview/+page.svelte</w:t>
+      </w:r>
+    </w:p>
+    <w:p>
+      <w:pPr>
+        <w:pStyle w:val="Listenabsatz"/>
+        <w:numPr>
+          <w:ilvl w:val="0"/>
+          <w:numId w:val="39"/>
+        </w:numPr>
+        <w:rPr>
+          <w:lang w:val="fr-CH" w:eastAsia="de-CH"/>
+        </w:rPr>
+      </w:pPr>
+      <w:r>
+        <w:rPr>
+          <w:lang w:val="fr-CH" w:eastAsia="de-CH"/>
+        </w:rPr>
+        <w:t>routes/overview/+page.server.js</w:t>
+      </w:r>
+    </w:p>
+    <w:p>
+      <w:pPr>
+        <w:pStyle w:val="berschrift2"/>
+        <w:rPr>
+          <w:lang w:eastAsia="de-CH"/>
+        </w:rPr>
+      </w:pPr>
+      <w:r>
+        <w:rPr>
+          <w:lang w:eastAsia="de-CH"/>
+        </w:rPr>
+        <w:t>Alle Habits</w:t>
+      </w:r>
+    </w:p>
+    <w:p>
+      <w:pPr>
+        <w:rPr>
+          <w:b/>
+          <w:bCs/>
+          <w:lang w:eastAsia="de-CH"/>
+        </w:rPr>
+      </w:pPr>
+      <w:r>
+        <w:rPr>
+          <w:b/>
+          <w:bCs/>
+          <w:lang w:eastAsia="de-CH"/>
+        </w:rPr>
+        <w:t>Route: /habits</w:t>
+      </w:r>
+    </w:p>
+    <w:p>
+      <w:pPr>
+        <w:rPr>
+          <w:lang w:eastAsia="de-CH"/>
+        </w:rPr>
+      </w:pPr>
+      <w:r>
+        <w:rPr>
+          <w:b/>
+          <w:bCs/>
+          <w:lang w:eastAsia="de-CH"/>
+        </w:rPr>
+        <w:drawing>
+          <wp:inline distT="0" distB="0" distL="0" distR="0" wp14:anchorId="2F01F967" wp14:editId="7ABCCDEE">
+            <wp:extent cx="6645910" cy="3408680"/>
+            <wp:effectExtent l="0" t="0" r="0" b="0"/>
+            <wp:docPr id="60305504" name="Grafik 1" descr="Ein Bild, das Text, Screenshot enthält.&#10;&#10;KI-generierte Inhalte können fehlerhaft sein."/>
+            <wp:cNvGraphicFramePr>
+              <a:graphicFrameLocks xmlns:a="http://schemas.openxmlformats.org/drawingml/2006/main" noChangeAspect="1"/>
+            </wp:cNvGraphicFramePr>
+            <a:graphic xmlns:a="http://schemas.openxmlformats.org/drawingml/2006/main">
+              <a:graphicData uri="http://schemas.openxmlformats.org/drawingml/2006/picture">
+                <pic:pic xmlns:pic="http://schemas.openxmlformats.org/drawingml/2006/picture">
+                  <pic:nvPicPr>
+                    <pic:cNvPr id="60305504" name="Grafik 1" descr="Ein Bild, das Text, Screenshot enthält.&#10;&#10;KI-generierte Inhalte können fehlerhaft sein."/>
+                    <pic:cNvPicPr/>
+                  </pic:nvPicPr>
+                  <pic:blipFill>
+                    <a:blip r:embed="rId12"/>
+                    <a:stretch>
+                      <a:fillRect/>
+                    </a:stretch>
+                  </pic:blipFill>
+                  <pic:spPr>
+                    <a:xfrm>
+                      <a:off x="0" y="0"/>
+                      <a:ext cx="6645910" cy="3408680"/>
+                    </a:xfrm>
+                    <a:prstGeom prst="rect">
+                      <a:avLst/>
+                    </a:prstGeom>
+                  </pic:spPr>
+                </pic:pic>
+              </a:graphicData>
+            </a:graphic>
+          </wp:inline>
+        </w:drawing>
+      </w:r>
+      <w:r>
+        <w:rPr>
+          <w:lang w:eastAsia="de-CH"/>
+        </w:rPr>
+        <w:t>Hier werden alle angelegten Habits aufgelistet welche in der Datenbank gespeichert sind. Jeder Eintrag zeigt den dazugehörigen Titel, Beschreibung und die Kategorie. Per Button gelangt man auf die Detailseite des Habits.</w:t>
+      </w:r>
+    </w:p>
+    <w:p>
+      <w:pPr>
+        <w:rPr>
+          <w:lang w:eastAsia="de-CH"/>
+        </w:rPr>
+      </w:pPr>
+      <w:r>
+        <w:rPr>
+          <w:lang w:eastAsia="de-CH"/>
+        </w:rPr>
+        <w:t>Dateien:</w:t>
+      </w:r>
+    </w:p>
+    <w:p>
+      <w:pPr>
+        <w:pStyle w:val="Listenabsatz"/>
+        <w:numPr>
+          <w:ilvl w:val="0"/>
+          <w:numId w:val="40"/>
+        </w:numPr>
+        <w:rPr>
+          <w:lang w:eastAsia="de-CH"/>
+        </w:rPr>
+      </w:pPr>
+      <w:r>
+        <w:rPr>
+          <w:lang w:eastAsia="de-CH"/>
+        </w:rPr>
+        <w:t>routes/habits/+page.svelte</w:t>
+      </w:r>
+    </w:p>
+    <w:p>
+      <w:pPr>
+        <w:pStyle w:val="Listenabsatz"/>
+        <w:numPr>
+          <w:ilvl w:val="0"/>
+          <w:numId w:val="40"/>
+        </w:numPr>
+        <w:rPr>
+          <w:lang w:eastAsia="de-CH"/>
+        </w:rPr>
+      </w:pPr>
+      <w:r>
+        <w:rPr>
+          <w:lang w:eastAsia="de-CH"/>
+        </w:rPr>
+        <w:t>routes/habits/+page.server.js</w:t>
+      </w:r>
+    </w:p>
+    <w:p>
+      <w:pPr>
+        <w:rPr>
+          <w:lang w:eastAsia="de-CH"/>
+        </w:rPr>
+      </w:pPr>
+      <w:r>
+        <w:rPr>
+          <w:lang w:eastAsia="de-CH"/>
+        </w:rPr>
+        <w:br w:type="page"/>
+      </w:r>
+    </w:p>
+    <w:p>
+      <w:pPr>
+        <w:pStyle w:val="berschrift2"/>
+        <w:rPr>
+          <w:lang w:eastAsia="de-CH"/>
+        </w:rPr>
+      </w:pPr>
+      <w:r>
+        <w:rPr>
+          <w:lang w:eastAsia="de-CH"/>
+        </w:rPr>
+        <w:lastRenderedPageBreak/>
+        <w:t xml:space="preserve">Neues Habit erstellen </w:t>
+      </w:r>
+    </w:p>
+    <w:p>
+      <w:pPr>
+        <w:rPr>
+          <w:b/>
+          <w:bCs/>
+          <w:lang w:eastAsia="de-CH"/>
+        </w:rPr>
+      </w:pPr>
+      <w:r>
+        <w:rPr>
+          <w:b/>
+          <w:bCs/>
+          <w:lang w:eastAsia="de-CH"/>
+        </w:rPr>
+        <w:t>Route: /habits/new</w:t>
+      </w:r>
+    </w:p>
+    <w:p>
+      <w:pPr>
+        <w:rPr>
+          <w:b/>
+          <w:bCs/>
+          <w:lang w:eastAsia="de-CH"/>
+        </w:rPr>
+      </w:pPr>
+      <w:r>
+        <w:rPr>
+          <w:b/>
+          <w:bCs/>
+          <w:lang w:eastAsia="de-CH"/>
+        </w:rPr>
+        <w:drawing>
+          <wp:inline distT="0" distB="0" distL="0" distR="0" wp14:anchorId="2A3C4669" wp14:editId="63E20CBE">
+            <wp:extent cx="6645910" cy="3408680"/>
+            <wp:effectExtent l="0" t="0" r="0" b="0"/>
+            <wp:docPr id="294482930" name="Grafik 1" descr="Ein Bild, das Screenshot enthält.&#10;&#10;KI-generierte Inhalte können fehlerhaft sein."/>
+            <wp:cNvGraphicFramePr>
+              <a:graphicFrameLocks xmlns:a="http://schemas.openxmlformats.org/drawingml/2006/main" noChangeAspect="1"/>
+            </wp:cNvGraphicFramePr>
+            <a:graphic xmlns:a="http://schemas.openxmlformats.org/drawingml/2006/main">
+              <a:graphicData uri="http://schemas.openxmlformats.org/drawingml/2006/picture">
+                <pic:pic xmlns:pic="http://schemas.openxmlformats.org/drawingml/2006/picture">
+                  <pic:nvPicPr>
+                    <pic:cNvPr id="294482930" name="Grafik 1" descr="Ein Bild, das Screenshot enthält.&#10;&#10;KI-generierte Inhalte können fehlerhaft sein."/>
+                    <pic:cNvPicPr/>
+                  </pic:nvPicPr>
+                  <pic:blipFill>
+                    <a:blip r:embed="rId13"/>
+                    <a:stretch>
+                      <a:fillRect/>
+                    </a:stretch>
+                  </pic:blipFill>
+                  <pic:spPr>
+                    <a:xfrm>
+                      <a:off x="0" y="0"/>
+                      <a:ext cx="6645910" cy="3408680"/>
+                    </a:xfrm>
+                    <a:prstGeom prst="rect">
+                      <a:avLst/>
+                    </a:prstGeom>
+                  </pic:spPr>
+                </pic:pic>
+              </a:graphicData>
+            </a:graphic>
+          </wp:inline>
+        </w:drawing>
+      </w:r>
+    </w:p>
+    <w:p>
+      <w:pPr>
+        <w:rPr>
+          <w:lang w:eastAsia="de-CH"/>
+        </w:rPr>
+      </w:pPr>
+      <w:r>
+        <w:rPr>
+          <w:lang w:eastAsia="de-CH"/>
+        </w:rPr>
+        <w:t>Hier kann der Benutzer ein neues Habit erfassen. Es gibt Eingabefelder für Name, Beschreibung und die Kategorie (Dropdown aus der Kategorie-Collection). Das Formular POST speichert die Daten anschliesend in MongoDB</w:t>
+      </w:r>
+    </w:p>
+    <w:p>
+      <w:pPr>
+        <w:rPr>
+          <w:lang w:eastAsia="de-CH"/>
+        </w:rPr>
+      </w:pPr>
+      <w:r>
+        <w:rPr>
+          <w:lang w:eastAsia="de-CH"/>
+        </w:rPr>
+        <w:t>Dateien:</w:t>
+      </w:r>
+    </w:p>
+    <w:p>
+      <w:pPr>
+        <w:pStyle w:val="Listenabsatz"/>
+        <w:numPr>
+          <w:ilvl w:val="0"/>
+          <w:numId w:val="41"/>
+        </w:numPr>
+        <w:rPr>
+          <w:lang w:eastAsia="de-CH"/>
+        </w:rPr>
+      </w:pPr>
+      <w:r>
+        <w:rPr>
+          <w:lang w:eastAsia="de-CH"/>
+        </w:rPr>
+        <w:t>routes/habits/new/+page.svelte</w:t>
+      </w:r>
+    </w:p>
+    <w:p>
+      <w:pPr>
+        <w:pStyle w:val="Listenabsatz"/>
+        <w:numPr>
+          <w:ilvl w:val="0"/>
+          <w:numId w:val="41"/>
+        </w:numPr>
+        <w:rPr>
+          <w:lang w:val="fr-CH" w:eastAsia="de-CH"/>
+        </w:rPr>
+      </w:pPr>
+      <w:r>
+        <w:rPr>
+          <w:lang w:val="fr-CH" w:eastAsia="de-CH"/>
+        </w:rPr>
+        <w:t>routes/habits/new/+page.s</w:t>
+      </w:r>
+      <w:r>
+        <w:rPr>
+          <w:lang w:val="fr-CH" w:eastAsia="de-CH"/>
+        </w:rPr>
+        <w:t>erver.js</w:t>
+      </w:r>
+    </w:p>
+    <w:p>
+      <w:pPr>
+        <w:pStyle w:val="Listenabsatz"/>
+        <w:numPr>
+          <w:ilvl w:val="0"/>
+          <w:numId w:val="41"/>
+        </w:numPr>
+        <w:rPr>
+          <w:lang w:val="fr-CH" w:eastAsia="de-CH"/>
+        </w:rPr>
+      </w:pPr>
+      <w:r>
+        <w:rPr>
+          <w:lang w:val="fr-CH" w:eastAsia="de-CH"/>
+        </w:rPr>
+        <w:t>lib/db/habits.js</w:t>
+      </w:r>
+    </w:p>
+    <w:p>
+      <w:pPr>
+        <w:pStyle w:val="Listenabsatz"/>
+        <w:numPr>
+          <w:ilvl w:val="0"/>
+          <w:numId w:val="41"/>
+        </w:numPr>
+        <w:rPr>
+          <w:lang w:val="fr-CH" w:eastAsia="de-CH"/>
+        </w:rPr>
+      </w:pPr>
+      <w:r>
+        <w:rPr>
+          <w:lang w:val="fr-CH" w:eastAsia="de-CH"/>
+        </w:rPr>
+        <w:t>lib/db/categories.js</w:t>
+      </w:r>
+    </w:p>
+    <w:p>
+      <w:pPr>
+        <w:pStyle w:val="berschrift2"/>
+        <w:rPr>
+          <w:lang w:val="fr-CH" w:eastAsia="de-CH"/>
+        </w:rPr>
+      </w:pPr>
+      <w:r>
+        <w:rPr>
+          <w:lang w:val="fr-CH" w:eastAsia="de-CH"/>
+        </w:rPr>
+        <w:t>Habits-Details</w:t>
+      </w:r>
+    </w:p>
+    <w:p>
+      <w:pPr>
+        <w:rPr>
+          <w:b/>
+          <w:bCs/>
+          <w:lang w:val="fr-CH" w:eastAsia="de-CH"/>
+        </w:rPr>
+      </w:pPr>
+      <w:r>
+        <w:rPr>
+          <w:b/>
+          <w:bCs/>
+          <w:lang w:val="fr-CH" w:eastAsia="de-CH"/>
+        </w:rPr>
+        <w:t>Route: /habits/</w:t>
+      </w:r>
+      <w:r>
+        <w:rPr>
+          <w:b/>
+          <w:bCs/>
+          <w:lang w:val="fr-CH" w:eastAsia="de-CH"/>
+        </w:rPr>
+        <w:t>[id]</w:t>
+      </w:r>
+    </w:p>
+    <w:p>
+      <w:pPr>
+        <w:rPr>
+          <w:b/>
+          <w:bCs/>
+          <w:lang w:val="fr-CH" w:eastAsia="de-CH"/>
+        </w:rPr>
+      </w:pPr>
+      <w:r>
+        <w:rPr>
+          <w:b/>
+          <w:bCs/>
+          <w:lang w:val="fr-CH" w:eastAsia="de-CH"/>
+        </w:rPr>
+        <w:drawing>
+          <wp:inline distT="0" distB="0" distL="0" distR="0" wp14:anchorId="2BEC88BE" wp14:editId="3899EBD7">
+            <wp:extent cx="6645910" cy="3408680"/>
+            <wp:effectExtent l="0" t="0" r="0" b="0"/>
+            <wp:docPr id="412850985" name="Grafik 1" descr="Ein Bild, das Text, Screenshot enthält.&#10;&#10;KI-generierte Inhalte können fehlerhaft sein."/>
+            <wp:cNvGraphicFramePr>
+              <a:graphicFrameLocks xmlns:a="http://schemas.openxmlformats.org/drawingml/2006/main" noChangeAspect="1"/>
+            </wp:cNvGraphicFramePr>
+            <a:graphic xmlns:a="http://schemas.openxmlformats.org/drawingml/2006/main">
+              <a:graphicData uri="http://schemas.openxmlformats.org/drawingml/2006/picture">
+                <pic:pic xmlns:pic="http://schemas.openxmlformats.org/drawingml/2006/picture">
+                  <pic:nvPicPr>
+                    <pic:cNvPr id="412850985" name="Grafik 1" descr="Ein Bild, das Text, Screenshot enthält.&#10;&#10;KI-generierte Inhalte können fehlerhaft sein."/>
+                    <pic:cNvPicPr/>
+                  </pic:nvPicPr>
+                  <pic:blipFill>
+                    <a:blip r:embed="rId14"/>
+                    <a:stretch>
+                      <a:fillRect/>
+                    </a:stretch>
+                  </pic:blipFill>
+                  <pic:spPr>
+                    <a:xfrm>
+                      <a:off x="0" y="0"/>
+                      <a:ext cx="6645910" cy="3408680"/>
+                    </a:xfrm>
+                    <a:prstGeom prst="rect">
+                      <a:avLst/>
+                    </a:prstGeom>
+                  </pic:spPr>
+                </pic:pic>
+              </a:graphicData>
+            </a:graphic>
+          </wp:inline>
+        </w:drawing>
+      </w:r>
+    </w:p>
+    <w:p>
+      <w:pPr>
+        <w:rPr>
+          <w:lang w:eastAsia="de-CH"/>
+        </w:rPr>
+      </w:pPr>
+      <w:r>
+        <w:rPr>
+          <w:lang w:eastAsia="de-CH"/>
+        </w:rPr>
+        <w:lastRenderedPageBreak/>
+        <w:t>Diese Ansicht zeigt die Detail</w:t>
+      </w:r>
+      <w:r>
+        <w:rPr>
+          <w:lang w:eastAsia="de-CH"/>
+        </w:rPr>
+        <w:t>ansicht eines Habits mit Beschreibung, Kategorie und Erstellungsdatum. Darunter wird der Verlauf als Liste der einzelnen Einträge angezeigt. Zusätzlich wird der aktuelle Streak (aufeinanderfolgende Erfüllungen) eingeblendet. Ein Habt kann von der Detailansicht auch gelöscht oder bearbeitet werden.</w:t>
+      </w:r>
+    </w:p>
+    <w:p>
+      <w:pPr>
+        <w:rPr>
+          <w:lang w:eastAsia="de-CH"/>
+        </w:rPr>
+      </w:pPr>
+      <w:r>
+        <w:rPr>
+          <w:lang w:eastAsia="de-CH"/>
+        </w:rPr>
+        <w:t>Dateien:</w:t>
+      </w:r>
+    </w:p>
+    <w:p>
+      <w:pPr>
+        <w:pStyle w:val="Listenabsatz"/>
+        <w:numPr>
+          <w:ilvl w:val="0"/>
+          <w:numId w:val="42"/>
+        </w:numPr>
+        <w:rPr>
+          <w:lang w:val="fr-CH" w:eastAsia="de-CH"/>
+        </w:rPr>
+      </w:pPr>
+      <w:r>
+        <w:rPr>
+          <w:lang w:val="fr-CH" w:eastAsia="de-CH"/>
+        </w:rPr>
+        <w:t>routes/habits</w:t>
+      </w:r>
+      <w:r>
+        <w:rPr>
+          <w:lang w:val="fr-CH" w:eastAsia="de-CH"/>
         </w:rPr>
         <w:t>/</w:t>
       </w:r>
-      <w:proofErr w:type="spellStart"/>
-      <w:r>
-        <w:rPr>
-          <w:lang w:eastAsia="de-CH"/>
-        </w:rPr>
-        <w:t>movies</w:t>
-      </w:r>
-      <w:proofErr w:type="spellEnd"/>
-      <w:r>
-        <w:rPr>
-          <w:lang w:eastAsia="de-CH"/>
-        </w:rPr>
-        <w:t>/+page.server.js</w:t>
-      </w:r>
-    </w:p>
-    <w:p>
-      <w:pPr>
-        <w:rPr>
-          <w:lang w:eastAsia="de-CH"/>
-        </w:rPr>
-      </w:pPr>
-    </w:p>
-    <w:p>
-      <w:pPr>
-        <w:rPr>
-          <w:lang w:eastAsia="de-CH"/>
-        </w:rPr>
-      </w:pPr>
-    </w:p>
-    <w:p>
-      <w:pPr>
-        <w:rPr>
-          <w:lang w:eastAsia="de-CH"/>
-        </w:rPr>
-      </w:pPr>
-    </w:p>
-    <w:p>
-      <w:pPr>
-        <w:rPr>
-          <w:lang w:eastAsia="de-CH"/>
-        </w:rPr>
-      </w:pPr>
-    </w:p>
-    <w:p>
-      <w:pPr>
-        <w:rPr>
-          <w:lang w:eastAsia="de-CH"/>
-        </w:rPr>
-      </w:pPr>
-    </w:p>
-    <w:p>
-      <w:pPr>
-        <w:rPr>
-          <w:lang w:eastAsia="de-CH"/>
-        </w:rPr>
-      </w:pPr>
-    </w:p>
-    <w:p>
-      <w:pPr>
-        <w:rPr>
-          <w:lang w:eastAsia="de-CH"/>
-        </w:rPr>
-      </w:pPr>
-    </w:p>
-    <w:p>
-      <w:pPr>
-        <w:rPr>
-          <w:lang w:eastAsia="de-CH"/>
-        </w:rPr>
-      </w:pPr>
-    </w:p>
-    <w:p>
-      <w:pPr>
-        <w:rPr>
-          <w:lang w:eastAsia="de-CH"/>
-        </w:rPr>
-      </w:pPr>
-    </w:p>
-    <w:p>
-      <w:pPr>
-        <w:rPr>
-          <w:lang w:eastAsia="de-CH"/>
-        </w:rPr>
-      </w:pPr>
-    </w:p>
-    <w:p>
-      <w:pPr>
-        <w:rPr>
-          <w:lang w:eastAsia="de-CH"/>
-        </w:rPr>
-      </w:pPr>
-    </w:p>
-    <w:p>
-      <w:pPr>
-        <w:rPr>
-          <w:lang w:eastAsia="de-CH"/>
-        </w:rPr>
-      </w:pPr>
-    </w:p>
-    <w:p>
-      <w:pPr>
-        <w:rPr>
-          <w:lang w:eastAsia="de-CH"/>
-        </w:rPr>
-      </w:pPr>
-    </w:p>
-    <w:p>
-      <w:pPr>
-        <w:rPr>
-          <w:lang w:eastAsia="de-CH"/>
-        </w:rPr>
-      </w:pPr>
-    </w:p>
-    <w:p>
-      <w:pPr>
-        <w:rPr>
-          <w:lang w:eastAsia="de-CH"/>
-        </w:rPr>
-      </w:pPr>
+      <w:r>
+        <w:rPr>
+          <w:lang w:val="fr-CH" w:eastAsia="de-CH"/>
+        </w:rPr>
+        <w:t>[id]</w:t>
+      </w:r>
+      <w:r>
+        <w:rPr>
+          <w:lang w:val="fr-CH" w:eastAsia="de-CH"/>
+        </w:rPr>
+        <w:t>/+page.svelte</w:t>
+      </w:r>
+    </w:p>
+    <w:p>
+      <w:pPr>
+        <w:pStyle w:val="Listenabsatz"/>
+        <w:numPr>
+          <w:ilvl w:val="0"/>
+          <w:numId w:val="42"/>
+        </w:numPr>
+        <w:rPr>
+          <w:lang w:val="fr-CH" w:eastAsia="de-CH"/>
+        </w:rPr>
+      </w:pPr>
+      <w:r>
+        <w:rPr>
+          <w:lang w:val="fr-CH" w:eastAsia="de-CH"/>
+        </w:rPr>
+        <w:t>routes/habits/</w:t>
+      </w:r>
+      <w:r>
+        <w:rPr>
+          <w:lang w:val="fr-CH" w:eastAsia="de-CH"/>
+        </w:rPr>
+        <w:t>[id]</w:t>
+      </w:r>
+      <w:r>
+        <w:rPr>
+          <w:lang w:val="fr-CH" w:eastAsia="de-CH"/>
+        </w:rPr>
+        <w:t>/</w:t>
+      </w:r>
+      <w:r>
+        <w:rPr>
+          <w:lang w:val="fr-CH" w:eastAsia="de-CH"/>
+        </w:rPr>
+        <w:t>+page</w:t>
+      </w:r>
+      <w:r>
+        <w:rPr>
+          <w:lang w:val="fr-CH" w:eastAsia="de-CH"/>
+        </w:rPr>
+        <w:t>.server.js</w:t>
+      </w:r>
+    </w:p>
+    <w:p>
+      <w:pPr>
+        <w:pStyle w:val="berschrift2"/>
+        <w:rPr>
+          <w:lang w:val="fr-CH" w:eastAsia="de-CH"/>
+        </w:rPr>
+      </w:pPr>
+      <w:r>
+        <w:rPr>
+          <w:lang w:val="fr-CH" w:eastAsia="de-CH"/>
+        </w:rPr>
+        <w:t>Habit bearbeiten</w:t>
+      </w:r>
+    </w:p>
+    <w:p>
+      <w:pPr>
+        <w:rPr>
+          <w:b/>
+          <w:bCs/>
+          <w:lang w:val="fr-CH" w:eastAsia="de-CH"/>
+        </w:rPr>
+      </w:pPr>
+      <w:r>
+        <w:rPr>
+          <w:b/>
+          <w:bCs/>
+          <w:lang w:val="fr-CH" w:eastAsia="de-CH"/>
+        </w:rPr>
+        <w:t>Route : /habits/</w:t>
+      </w:r>
+      <w:r>
+        <w:rPr>
+          <w:b/>
+          <w:bCs/>
+          <w:lang w:val="fr-CH" w:eastAsia="de-CH"/>
+        </w:rPr>
+        <w:t>[id]/</w:t>
+      </w:r>
+      <w:r>
+        <w:rPr>
+          <w:b/>
+          <w:bCs/>
+          <w:lang w:val="fr-CH" w:eastAsia="de-CH"/>
+        </w:rPr>
+        <w:t>edit</w:t>
+      </w:r>
+    </w:p>
+    <w:p>
+      <w:pPr>
+        <w:rPr>
+          <w:b/>
+          <w:bCs/>
+          <w:lang w:val="fr-CH" w:eastAsia="de-CH"/>
+        </w:rPr>
+      </w:pPr>
+      <w:r>
+        <w:rPr>
+          <w:b/>
+          <w:bCs/>
+          <w:lang w:val="fr-CH" w:eastAsia="de-CH"/>
+        </w:rPr>
+        <w:drawing>
+          <wp:inline distT="0" distB="0" distL="0" distR="0" wp14:anchorId="54080D14" wp14:editId="5F616EE4">
+            <wp:extent cx="6645910" cy="3408680"/>
+            <wp:effectExtent l="0" t="0" r="0" b="0"/>
+            <wp:docPr id="1239907706" name="Grafik 1" descr="Ein Bild, das Text, Screenshot enthält.&#10;&#10;KI-generierte Inhalte können fehlerhaft sein."/>
+            <wp:cNvGraphicFramePr>
+              <a:graphicFrameLocks xmlns:a="http://schemas.openxmlformats.org/drawingml/2006/main" noChangeAspect="1"/>
+            </wp:cNvGraphicFramePr>
+            <a:graphic xmlns:a="http://schemas.openxmlformats.org/drawingml/2006/main">
+              <a:graphicData uri="http://schemas.openxmlformats.org/drawingml/2006/picture">
+                <pic:pic xmlns:pic="http://schemas.openxmlformats.org/drawingml/2006/picture">
+                  <pic:nvPicPr>
+                    <pic:cNvPr id="1239907706" name="Grafik 1" descr="Ein Bild, das Text, Screenshot enthält.&#10;&#10;KI-generierte Inhalte können fehlerhaft sein."/>
+                    <pic:cNvPicPr/>
+                  </pic:nvPicPr>
+                  <pic:blipFill>
+                    <a:blip r:embed="rId15"/>
+                    <a:stretch>
+                      <a:fillRect/>
+                    </a:stretch>
+                  </pic:blipFill>
+                  <pic:spPr>
+                    <a:xfrm>
+                      <a:off x="0" y="0"/>
+                      <a:ext cx="6645910" cy="3408680"/>
+                    </a:xfrm>
+                    <a:prstGeom prst="rect">
+                      <a:avLst/>
+                    </a:prstGeom>
+                  </pic:spPr>
+                </pic:pic>
+              </a:graphicData>
+            </a:graphic>
+          </wp:inline>
+        </w:drawing>
+      </w:r>
+    </w:p>
+    <w:p>
+      <w:pPr>
+        <w:rPr>
+          <w:lang w:eastAsia="de-CH"/>
+        </w:rPr>
+      </w:pPr>
+      <w:r>
+        <w:rPr>
+          <w:lang w:eastAsia="de-CH"/>
+        </w:rPr>
+        <w:t>Hier kann ein bestehendes Habit bearbeitet werden. Hier kann ebenfalls der Name</w:t>
+      </w:r>
+      <w:r>
+        <w:rPr>
+          <w:lang w:eastAsia="de-CH"/>
+        </w:rPr>
+        <w:t>, Beschreibung und eine Kategorie gewählt werden. Die Kategorie Auswahl erfolgt ebenfalls per Dropdown.</w:t>
+      </w:r>
+    </w:p>
+    <w:p>
+      <w:pPr>
+        <w:rPr>
+          <w:lang w:eastAsia="de-CH"/>
+        </w:rPr>
+      </w:pPr>
+      <w:r>
+        <w:rPr>
+          <w:lang w:eastAsia="de-CH"/>
+        </w:rPr>
+        <w:t>Dateien:</w:t>
+      </w:r>
+    </w:p>
+    <w:p>
+      <w:pPr>
+        <w:pStyle w:val="Listenabsatz"/>
+        <w:numPr>
+          <w:ilvl w:val="0"/>
+          <w:numId w:val="43"/>
+        </w:numPr>
+        <w:rPr>
+          <w:lang w:val="fr-CH" w:eastAsia="de-CH"/>
+        </w:rPr>
+      </w:pPr>
+      <w:r>
+        <w:rPr>
+          <w:lang w:val="fr-CH" w:eastAsia="de-CH"/>
+        </w:rPr>
+        <w:t>routes/habits</w:t>
+      </w:r>
+      <w:r>
+        <w:rPr>
+          <w:lang w:val="fr-CH" w:eastAsia="de-CH"/>
+        </w:rPr>
+        <w:t>/</w:t>
+      </w:r>
+      <w:r>
+        <w:rPr>
+          <w:lang w:val="fr-CH" w:eastAsia="de-CH"/>
+        </w:rPr>
+        <w:t>[id]</w:t>
+      </w:r>
+      <w:r>
+        <w:rPr>
+          <w:lang w:val="fr-CH" w:eastAsia="de-CH"/>
+        </w:rPr>
+        <w:t>/</w:t>
+      </w:r>
+      <w:r>
+        <w:rPr>
+          <w:lang w:val="fr-CH" w:eastAsia="de-CH"/>
+        </w:rPr>
+        <w:t>edit/+page.svelte</w:t>
+      </w:r>
+    </w:p>
+    <w:p>
+      <w:pPr>
+        <w:pStyle w:val="Listenabsatz"/>
+        <w:numPr>
+          <w:ilvl w:val="0"/>
+          <w:numId w:val="43"/>
+        </w:numPr>
+        <w:rPr>
+          <w:lang w:val="fr-CH" w:eastAsia="de-CH"/>
+        </w:rPr>
+      </w:pPr>
+      <w:r>
+        <w:rPr>
+          <w:lang w:val="fr-CH" w:eastAsia="de-CH"/>
+        </w:rPr>
+        <w:t>routes/habits</w:t>
+      </w:r>
+      <w:r>
+        <w:rPr>
+          <w:lang w:val="fr-CH" w:eastAsia="de-CH"/>
+        </w:rPr>
+        <w:t>/</w:t>
+      </w:r>
+      <w:r>
+        <w:rPr>
+          <w:lang w:val="fr-CH" w:eastAsia="de-CH"/>
+        </w:rPr>
+        <w:t>[id]</w:t>
+      </w:r>
+      <w:r>
+        <w:rPr>
+          <w:lang w:val="fr-CH" w:eastAsia="de-CH"/>
+        </w:rPr>
+        <w:t>/</w:t>
+      </w:r>
+      <w:r>
+        <w:rPr>
+          <w:lang w:val="fr-CH" w:eastAsia="de-CH"/>
+        </w:rPr>
+        <w:t>edit/+page.server.js</w:t>
+      </w:r>
+    </w:p>
+    <w:p>
+      <w:pPr>
+        <w:rPr>
+          <w:lang w:val="fr-CH" w:eastAsia="de-CH"/>
+        </w:rPr>
+      </w:pPr>
+      <w:r>
+        <w:rPr>
+          <w:lang w:val="fr-CH" w:eastAsia="de-CH"/>
+        </w:rPr>
+        <w:br w:type="page"/>
+      </w:r>
+    </w:p>
+    <w:p>
+      <w:pPr>
+        <w:pStyle w:val="berschrift2"/>
+        <w:rPr>
+          <w:lang w:val="fr-CH" w:eastAsia="de-CH"/>
+        </w:rPr>
+      </w:pPr>
+      <w:r>
+        <w:rPr>
+          <w:lang w:val="fr-CH" w:eastAsia="de-CH"/>
+        </w:rPr>
+        <w:lastRenderedPageBreak/>
+        <w:t>Kategorien verwalten</w:t>
+      </w:r>
+    </w:p>
+    <w:p>
+      <w:pPr>
+        <w:rPr>
+          <w:b/>
+          <w:bCs/>
+          <w:lang w:val="fr-CH" w:eastAsia="de-CH"/>
+        </w:rPr>
+      </w:pPr>
+      <w:r>
+        <w:rPr>
+          <w:b/>
+          <w:bCs/>
+          <w:lang w:val="fr-CH" w:eastAsia="de-CH"/>
+        </w:rPr>
+        <w:t>Route : /categories</w:t>
+      </w:r>
+    </w:p>
+    <w:p>
+      <w:pPr>
+        <w:rPr>
+          <w:b/>
+          <w:bCs/>
+          <w:lang w:val="fr-CH" w:eastAsia="de-CH"/>
+        </w:rPr>
+      </w:pPr>
+      <w:r>
+        <w:rPr>
+          <w:b/>
+          <w:bCs/>
+          <w:lang w:val="fr-CH" w:eastAsia="de-CH"/>
+        </w:rPr>
+        <w:drawing>
+          <wp:inline distT="0" distB="0" distL="0" distR="0" wp14:anchorId="6C5E382B" wp14:editId="16436945">
+            <wp:extent cx="6645910" cy="3408680"/>
+            <wp:effectExtent l="0" t="0" r="0" b="0"/>
+            <wp:docPr id="220654587" name="Grafik 1" descr="Ein Bild, das Text, Zahl, Screenshot enthält.&#10;&#10;KI-generierte Inhalte können fehlerhaft sein."/>
+            <wp:cNvGraphicFramePr>
+              <a:graphicFrameLocks xmlns:a="http://schemas.openxmlformats.org/drawingml/2006/main" noChangeAspect="1"/>
+            </wp:cNvGraphicFramePr>
+            <a:graphic xmlns:a="http://schemas.openxmlformats.org/drawingml/2006/main">
+              <a:graphicData uri="http://schemas.openxmlformats.org/drawingml/2006/picture">
+                <pic:pic xmlns:pic="http://schemas.openxmlformats.org/drawingml/2006/picture">
+                  <pic:nvPicPr>
+                    <pic:cNvPr id="220654587" name="Grafik 1" descr="Ein Bild, das Text, Zahl, Screenshot enthält.&#10;&#10;KI-generierte Inhalte können fehlerhaft sein."/>
+                    <pic:cNvPicPr/>
+                  </pic:nvPicPr>
+                  <pic:blipFill>
+                    <a:blip r:embed="rId16"/>
+                    <a:stretch>
+                      <a:fillRect/>
+                    </a:stretch>
+                  </pic:blipFill>
+                  <pic:spPr>
+                    <a:xfrm>
+                      <a:off x="0" y="0"/>
+                      <a:ext cx="6645910" cy="3408680"/>
+                    </a:xfrm>
+                    <a:prstGeom prst="rect">
+                      <a:avLst/>
+                    </a:prstGeom>
+                  </pic:spPr>
+                </pic:pic>
+              </a:graphicData>
+            </a:graphic>
+          </wp:inline>
+        </w:drawing>
+      </w:r>
+    </w:p>
+    <w:p>
+      <w:pPr>
+        <w:rPr>
+          <w:lang w:eastAsia="de-CH"/>
+        </w:rPr>
+      </w:pPr>
+      <w:r>
+        <w:rPr>
+          <w:lang w:eastAsia="de-CH"/>
+        </w:rPr>
+        <w:t xml:space="preserve">Diese Seite zeigt alle vorhandenen </w:t>
+      </w:r>
+      <w:r>
+        <w:rPr>
+          <w:lang w:eastAsia="de-CH"/>
+        </w:rPr>
+        <w:t>Kategorien an. Neue Kategorien können hinzugefügt, bestehende gelöscht werden. Dies erfolgt direkt über einfache Formulareingaben. Die Kategorien werden dann anschliessend in einer separaten MongoDB Collection gespeichert.</w:t>
+      </w:r>
+    </w:p>
+    <w:p>
+      <w:pPr>
+        <w:rPr>
+          <w:lang w:eastAsia="de-CH"/>
+        </w:rPr>
+      </w:pPr>
+      <w:r>
+        <w:rPr>
+          <w:lang w:eastAsia="de-CH"/>
+        </w:rPr>
+        <w:t>Dateien:</w:t>
+      </w:r>
+    </w:p>
+    <w:p>
+      <w:pPr>
+        <w:pStyle w:val="Listenabsatz"/>
+        <w:numPr>
+          <w:ilvl w:val="0"/>
+          <w:numId w:val="44"/>
+        </w:numPr>
+        <w:rPr>
+          <w:lang w:eastAsia="de-CH"/>
+        </w:rPr>
+      </w:pPr>
+      <w:r>
+        <w:rPr>
+          <w:lang w:eastAsia="de-CH"/>
+        </w:rPr>
+        <w:t>routes/categories/+page.svelte</w:t>
+      </w:r>
+    </w:p>
+    <w:p>
+      <w:pPr>
+        <w:pStyle w:val="Listenabsatz"/>
+        <w:numPr>
+          <w:ilvl w:val="0"/>
+          <w:numId w:val="44"/>
+        </w:numPr>
+        <w:rPr>
+          <w:lang w:val="fr-CH" w:eastAsia="de-CH"/>
+        </w:rPr>
+      </w:pPr>
+      <w:r>
+        <w:rPr>
+          <w:lang w:val="fr-CH" w:eastAsia="de-CH"/>
+        </w:rPr>
+        <w:t>routes/categories/+page.server.js</w:t>
+      </w:r>
+    </w:p>
+    <w:p>
+      <w:pPr>
+        <w:pStyle w:val="Listenabsatz"/>
+        <w:numPr>
+          <w:ilvl w:val="0"/>
+          <w:numId w:val="44"/>
+        </w:numPr>
+        <w:rPr>
+          <w:lang w:val="fr-CH" w:eastAsia="de-CH"/>
+        </w:rPr>
+      </w:pPr>
+      <w:r>
+        <w:rPr>
+          <w:lang w:val="fr-CH" w:eastAsia="de-CH"/>
+        </w:rPr>
+        <w:t>lib/db/categories.js</w:t>
+      </w:r>
+    </w:p>
+    <w:p>
+      <w:pPr>
+        <w:pStyle w:val="berschrift2"/>
+        <w:rPr>
+          <w:lang w:val="fr-CH" w:eastAsia="de-CH"/>
+        </w:rPr>
+      </w:pPr>
+      <w:r>
+        <w:rPr>
+          <w:lang w:val="fr-CH" w:eastAsia="de-CH"/>
+        </w:rPr>
+        <w:t>Statistiken</w:t>
+      </w:r>
+    </w:p>
+    <w:p>
+      <w:pPr>
+        <w:rPr>
+          <w:b/>
+          <w:bCs/>
+          <w:lang w:val="fr-CH" w:eastAsia="de-CH"/>
+        </w:rPr>
+      </w:pPr>
+      <w:r>
+        <w:rPr>
+          <w:b/>
+          <w:bCs/>
+          <w:lang w:val="fr-CH" w:eastAsia="de-CH"/>
+        </w:rPr>
+        <w:t>Route: /stats</w:t>
+      </w:r>
+    </w:p>
+    <w:p>
+      <w:pPr>
+        <w:rPr>
+          <w:b/>
+          <w:bCs/>
+          <w:lang w:val="fr-CH" w:eastAsia="de-CH"/>
+        </w:rPr>
+      </w:pPr>
+      <w:r>
+        <w:rPr>
+          <w:b/>
+          <w:bCs/>
+          <w:lang w:val="fr-CH" w:eastAsia="de-CH"/>
+        </w:rPr>
+        <w:drawing>
+          <wp:inline distT="0" distB="0" distL="0" distR="0" wp14:anchorId="201A52EC" wp14:editId="717B8252">
+            <wp:extent cx="6645910" cy="3408680"/>
+            <wp:effectExtent l="0" t="0" r="0" b="0"/>
+            <wp:docPr id="1924829113" name="Grafik 1" descr="Ein Bild, das Text, Quittung, Screenshot enthält.&#10;&#10;KI-generierte Inhalte können fehlerhaft sein."/>
+            <wp:cNvGraphicFramePr>
+              <a:graphicFrameLocks xmlns:a="http://schemas.openxmlformats.org/drawingml/2006/main" noChangeAspect="1"/>
+            </wp:cNvGraphicFramePr>
+            <a:graphic xmlns:a="http://schemas.openxmlformats.org/drawingml/2006/main">
+              <a:graphicData uri="http://schemas.openxmlformats.org/drawingml/2006/picture">
+                <pic:pic xmlns:pic="http://schemas.openxmlformats.org/drawingml/2006/picture">
+                  <pic:nvPicPr>
+                    <pic:cNvPr id="1924829113" name="Grafik 1" descr="Ein Bild, das Text, Quittung, Screenshot enthält.&#10;&#10;KI-generierte Inhalte können fehlerhaft sein."/>
+                    <pic:cNvPicPr/>
+                  </pic:nvPicPr>
+                  <pic:blipFill>
+                    <a:blip r:embed="rId17"/>
+                    <a:stretch>
+                      <a:fillRect/>
+                    </a:stretch>
+                  </pic:blipFill>
+                  <pic:spPr>
+                    <a:xfrm>
+                      <a:off x="0" y="0"/>
+                      <a:ext cx="6645910" cy="3408680"/>
+                    </a:xfrm>
+                    <a:prstGeom prst="rect">
+                      <a:avLst/>
+                    </a:prstGeom>
+                  </pic:spPr>
+                </pic:pic>
+              </a:graphicData>
+            </a:graphic>
+          </wp:inline>
+        </w:drawing>
+      </w:r>
+    </w:p>
+    <w:p>
+      <w:pPr>
+        <w:rPr>
+          <w:lang w:eastAsia="de-CH"/>
+        </w:rPr>
+      </w:pPr>
+      <w:r>
+        <w:rPr>
+          <w:lang w:eastAsia="de-CH"/>
+        </w:rPr>
+        <w:lastRenderedPageBreak/>
+        <w:t>Diese Seite zeigt eine Auswertung über den Fortschritt und die Entwicklung der letzten Tage</w:t>
+      </w:r>
+      <w:r>
+        <w:rPr>
+          <w:lang w:eastAsia="de-CH"/>
+        </w:rPr>
+        <w:t>. Folgende Elemente sind enthalten:</w:t>
+      </w:r>
+    </w:p>
+    <w:p>
+      <w:pPr>
+        <w:pStyle w:val="Listenabsatz"/>
+        <w:numPr>
+          <w:ilvl w:val="0"/>
+          <w:numId w:val="45"/>
+        </w:numPr>
+        <w:rPr>
+          <w:lang w:eastAsia="de-CH"/>
+        </w:rPr>
+      </w:pPr>
+      <w:r>
+        <w:rPr>
+          <w:lang w:eastAsia="de-CH"/>
+        </w:rPr>
+        <w:t>Anzahl der erfüllten Habits heute (wie auf Startseite)</w:t>
+      </w:r>
+    </w:p>
+    <w:p>
+      <w:pPr>
+        <w:pStyle w:val="Listenabsatz"/>
+        <w:numPr>
+          <w:ilvl w:val="0"/>
+          <w:numId w:val="45"/>
+        </w:numPr>
+        <w:rPr>
+          <w:lang w:eastAsia="de-CH"/>
+        </w:rPr>
+      </w:pPr>
+      <w:r>
+        <w:rPr>
+          <w:lang w:eastAsia="de-CH"/>
+        </w:rPr>
+        <w:t>Verlauf der letzten 7 Tage</w:t>
+      </w:r>
+    </w:p>
+    <w:p>
+      <w:pPr>
+        <w:pStyle w:val="Listenabsatz"/>
+        <w:numPr>
+          <w:ilvl w:val="0"/>
+          <w:numId w:val="45"/>
+        </w:numPr>
+        <w:rPr>
+          <w:lang w:eastAsia="de-CH"/>
+        </w:rPr>
+      </w:pPr>
+      <w:r>
+        <w:rPr>
+          <w:lang w:eastAsia="de-CH"/>
+        </w:rPr>
+        <w:t>Aktuelle Streaks aller Habits</w:t>
+      </w:r>
+    </w:p>
+    <w:p>
+      <w:pPr>
+        <w:pStyle w:val="Listenabsatz"/>
+        <w:numPr>
+          <w:ilvl w:val="0"/>
+          <w:numId w:val="45"/>
+        </w:numPr>
+        <w:rPr>
+          <w:lang w:eastAsia="de-CH"/>
+        </w:rPr>
+      </w:pPr>
+      <w:r>
+        <w:rPr>
+          <w:lang w:eastAsia="de-CH"/>
+        </w:rPr>
+        <w:t>Monatskalender mit Tagesfortschritt pro Tag (Komponente CalendarView.svelte)</w:t>
+      </w:r>
+    </w:p>
+    <w:p>
+      <w:pPr>
+        <w:rPr>
+          <w:lang w:eastAsia="de-CH"/>
+        </w:rPr>
+      </w:pPr>
+      <w:r>
+        <w:rPr>
+          <w:lang w:eastAsia="de-CH"/>
+        </w:rPr>
+        <w:t>Dateien:</w:t>
+      </w:r>
+    </w:p>
+    <w:p>
+      <w:pPr>
+        <w:pStyle w:val="Listenabsatz"/>
+        <w:numPr>
+          <w:ilvl w:val="0"/>
+          <w:numId w:val="46"/>
+        </w:numPr>
+        <w:rPr>
+          <w:lang w:eastAsia="de-CH"/>
+        </w:rPr>
+      </w:pPr>
+      <w:r>
+        <w:rPr>
+          <w:lang w:eastAsia="de-CH"/>
+        </w:rPr>
+        <w:t>routes/stats/+page.svelte</w:t>
+      </w:r>
+    </w:p>
+    <w:p>
+      <w:pPr>
+        <w:pStyle w:val="Listenabsatz"/>
+        <w:numPr>
+          <w:ilvl w:val="0"/>
+          <w:numId w:val="46"/>
+        </w:numPr>
+        <w:rPr>
+          <w:lang w:val="fr-CH" w:eastAsia="de-CH"/>
+        </w:rPr>
+      </w:pPr>
+      <w:r>
+        <w:rPr>
+          <w:lang w:val="fr-CH" w:eastAsia="de-CH"/>
+        </w:rPr>
+        <w:t>routes/stats/+page.server.js</w:t>
+      </w:r>
+    </w:p>
+    <w:p>
+      <w:pPr>
+        <w:pStyle w:val="Listenabsatz"/>
+        <w:numPr>
+          <w:ilvl w:val="0"/>
+          <w:numId w:val="46"/>
+        </w:numPr>
+        <w:rPr>
+          <w:lang w:val="fr-CH" w:eastAsia="de-CH"/>
+        </w:rPr>
+      </w:pPr>
+      <w:r>
+        <w:rPr>
+          <w:lang w:val="fr-CH" w:eastAsia="de-CH"/>
+        </w:rPr>
+        <w:t>lib/components/CalendarView.svelte</w:t>
+      </w:r>
+    </w:p>
+    <w:p>
+      <w:pPr>
+        <w:rPr>
+          <w:lang w:val="fr-CH" w:eastAsia="de-CH"/>
+        </w:rPr>
+      </w:pPr>
+      <w:r>
+        <w:rPr>
+          <w:lang w:val="fr-CH" w:eastAsia="de-CH"/>
+        </w:rPr>
+        <w:br w:type="page"/>
+      </w:r>
     </w:p>
     <w:p>
       <w:pPr>
@@ -916,143 +2042,89 @@
     </w:p>
     <w:p>
       <w:pPr>
-        <w:rPr>
-          <w:lang w:eastAsia="de-CH"/>
-        </w:rPr>
-      </w:pPr>
-    </w:p>
-    <w:p>
-      <w:pPr>
         <w:pStyle w:val="berschrift2"/>
         <w:rPr>
           <w:lang w:eastAsia="de-CH"/>
         </w:rPr>
       </w:pPr>
-      <w:proofErr w:type="spellStart"/>
-      <w:r>
-        <w:rPr>
-          <w:lang w:eastAsia="de-CH"/>
-        </w:rPr>
-        <w:t>Streak</w:t>
-      </w:r>
-      <w:proofErr w:type="spellEnd"/>
-      <w:r>
-        <w:rPr>
-          <w:lang w:eastAsia="de-CH"/>
-        </w:rPr>
-        <w:t>-Logik:</w:t>
-      </w:r>
-    </w:p>
-    <w:p>
-      <w:pPr>
-        <w:rPr>
-          <w:lang w:eastAsia="de-CH"/>
-        </w:rPr>
-      </w:pPr>
-      <w:r>
-        <w:rPr>
-          <w:lang w:eastAsia="de-CH"/>
-        </w:rPr>
-        <w:t>Auf der Statistiksteite /</w:t>
-      </w:r>
-      <w:proofErr w:type="spellStart"/>
-      <w:r>
-        <w:rPr>
-          <w:lang w:eastAsia="de-CH"/>
-        </w:rPr>
-        <w:t>stats</w:t>
-      </w:r>
-      <w:proofErr w:type="spellEnd"/>
-      <w:r>
-        <w:rPr>
-          <w:lang w:eastAsia="de-CH"/>
-        </w:rPr>
-        <w:t xml:space="preserve"> und der Detailseite /</w:t>
-      </w:r>
-      <w:proofErr w:type="spellStart"/>
-      <w:r>
-        <w:rPr>
-          <w:lang w:eastAsia="de-CH"/>
-        </w:rPr>
-        <w:t>habits</w:t>
-      </w:r>
-      <w:proofErr w:type="spellEnd"/>
-      <w:r>
-        <w:rPr>
-          <w:lang w:eastAsia="de-CH"/>
-        </w:rPr>
-        <w:t>/[</w:t>
-      </w:r>
-      <w:proofErr w:type="spellStart"/>
-      <w:r>
-        <w:rPr>
-          <w:lang w:eastAsia="de-CH"/>
-        </w:rPr>
-        <w:t>id</w:t>
-      </w:r>
-      <w:proofErr w:type="spellEnd"/>
-      <w:r>
-        <w:rPr>
-          <w:lang w:eastAsia="de-CH"/>
-        </w:rPr>
-        <w:t>] werden für jedes Habit aufeinanderfolgende erfüllte Tage einer Habit als «Streaks» gezählt und angezeigt werden. Die Berechnung der «</w:t>
-      </w:r>
-      <w:proofErr w:type="spellStart"/>
-      <w:r>
-        <w:rPr>
-          <w:lang w:eastAsia="de-CH"/>
-        </w:rPr>
-        <w:t>Streak</w:t>
-      </w:r>
-      <w:proofErr w:type="spellEnd"/>
-      <w:r>
-        <w:rPr>
-          <w:lang w:eastAsia="de-CH"/>
-        </w:rPr>
-        <w:t xml:space="preserve">-Logik» erfolgt über die Funktion </w:t>
-      </w:r>
-      <w:proofErr w:type="spellStart"/>
-      <w:proofErr w:type="gramStart"/>
-      <w:r>
-        <w:rPr>
-          <w:lang w:eastAsia="de-CH"/>
-        </w:rPr>
-        <w:t>getStreakForHabit</w:t>
-      </w:r>
-      <w:proofErr w:type="spellEnd"/>
-      <w:r>
-        <w:rPr>
-          <w:lang w:eastAsia="de-CH"/>
-        </w:rPr>
-        <w:t>(</w:t>
-      </w:r>
-      <w:proofErr w:type="gramEnd"/>
-      <w:r>
-        <w:rPr>
-          <w:lang w:eastAsia="de-CH"/>
-        </w:rPr>
-        <w:t>).</w:t>
-      </w:r>
-    </w:p>
-    <w:p>
-      <w:pPr>
-        <w:rPr>
-          <w:lang w:val="fr-CH" w:eastAsia="de-CH"/>
-        </w:rPr>
-      </w:pPr>
-      <w:proofErr w:type="spellStart"/>
-      <w:r>
-        <w:rPr>
-          <w:lang w:val="fr-CH" w:eastAsia="de-CH"/>
-        </w:rPr>
-        <w:t>Dateien</w:t>
-      </w:r>
-      <w:proofErr w:type="spellEnd"/>
-      <w:r>
-        <w:rPr>
-          <w:lang w:val="fr-CH" w:eastAsia="de-CH"/>
-        </w:rPr>
-        <w:t>:</w:t>
+      <w:r>
+        <w:rPr>
+          <w:lang w:eastAsia="de-CH"/>
+        </w:rPr>
+        <w:t>Streak-Logik:</w:t>
+      </w:r>
+    </w:p>
+    <w:p>
+      <w:pPr>
+        <w:rPr>
+          <w:lang w:eastAsia="de-CH"/>
+        </w:rPr>
+      </w:pPr>
+      <w:r>
+        <w:rPr>
+          <w:lang w:eastAsia="de-CH"/>
+        </w:rPr>
+        <w:drawing>
+          <wp:inline distT="0" distB="0" distL="0" distR="0" wp14:anchorId="0EBEBBA6" wp14:editId="0BA45489">
+            <wp:extent cx="6645910" cy="2009140"/>
+            <wp:effectExtent l="0" t="0" r="0" b="0"/>
+            <wp:docPr id="1183735783" name="Grafik 1" descr="Ein Bild, das Screenshot, Reihe enthält.&#10;&#10;KI-generierte Inhalte können fehlerhaft sein."/>
+            <wp:cNvGraphicFramePr>
+              <a:graphicFrameLocks xmlns:a="http://schemas.openxmlformats.org/drawingml/2006/main" noChangeAspect="1"/>
+            </wp:cNvGraphicFramePr>
+            <a:graphic xmlns:a="http://schemas.openxmlformats.org/drawingml/2006/main">
+              <a:graphicData uri="http://schemas.openxmlformats.org/drawingml/2006/picture">
+                <pic:pic xmlns:pic="http://schemas.openxmlformats.org/drawingml/2006/picture">
+                  <pic:nvPicPr>
+                    <pic:cNvPr id="1183735783" name="Grafik 1" descr="Ein Bild, das Screenshot, Reihe enthält.&#10;&#10;KI-generierte Inhalte können fehlerhaft sein."/>
+                    <pic:cNvPicPr/>
+                  </pic:nvPicPr>
+                  <pic:blipFill>
+                    <a:blip r:embed="rId18"/>
+                    <a:stretch>
+                      <a:fillRect/>
+                    </a:stretch>
+                  </pic:blipFill>
+                  <pic:spPr>
+                    <a:xfrm>
+                      <a:off x="0" y="0"/>
+                      <a:ext cx="6645910" cy="2009140"/>
+                    </a:xfrm>
+                    <a:prstGeom prst="rect">
+                      <a:avLst/>
+                    </a:prstGeom>
+                  </pic:spPr>
+                </pic:pic>
+              </a:graphicData>
+            </a:graphic>
+          </wp:inline>
+        </w:drawing>
+      </w:r>
+    </w:p>
+    <w:p>
+      <w:pPr>
+        <w:rPr>
+          <w:lang w:eastAsia="de-CH"/>
+        </w:rPr>
+      </w:pPr>
+      <w:r>
+        <w:rPr>
+          <w:lang w:eastAsia="de-CH"/>
+        </w:rPr>
+        <w:t>Auf der Statistiksteite /stats und der Detailseite /habits/[id] werden für jedes Habit aufeinanderfolgende erfüllte Tage einer Habit als «Streaks» gezählt und angezeigt werden. Die Berechnung der «Streak-Logik» erfolgt über die Funktion getStreakForHabit().</w:t>
+      </w:r>
+    </w:p>
+    <w:p>
+      <w:pPr>
+        <w:rPr>
+          <w:lang w:val="fr-CH" w:eastAsia="de-CH"/>
+        </w:rPr>
+      </w:pPr>
+      <w:r>
+        <w:rPr>
+          <w:lang w:val="fr-CH" w:eastAsia="de-CH"/>
+        </w:rPr>
+        <w:t>Dateien:</w:t>
       </w:r>
     </w:p>
     <w:p>
@@ -1070,21 +2142,7 @@
         <w:rPr>
           <w:lang w:val="fr-CH" w:eastAsia="de-CH"/>
         </w:rPr>
-        <w:t>lib/</w:t>
-      </w:r>
-      <w:proofErr w:type="spellStart"/>
-      <w:r>
-        <w:rPr>
-          <w:lang w:val="fr-CH" w:eastAsia="de-CH"/>
-        </w:rPr>
-        <w:t>db</w:t>
-      </w:r>
-      <w:proofErr w:type="spellEnd"/>
-      <w:r>
-        <w:rPr>
-          <w:lang w:val="fr-CH" w:eastAsia="de-CH"/>
-        </w:rPr>
-        <w:t xml:space="preserve">/entries.js </w:t>
+        <w:t xml:space="preserve">lib/db/entries.js </w:t>
       </w:r>
     </w:p>
     <w:p>
@@ -1098,19 +2156,11 @@
           <w:lang w:val="fr-CH" w:eastAsia="de-CH"/>
         </w:rPr>
       </w:pPr>
-      <w:proofErr w:type="gramStart"/>
-      <w:r>
-        <w:rPr>
-          <w:lang w:val="fr-CH" w:eastAsia="de-CH"/>
-        </w:rPr>
-        <w:t>routes</w:t>
-      </w:r>
-      <w:proofErr w:type="gramEnd"/>
-      <w:r>
-        <w:rPr>
-          <w:lang w:val="fr-CH" w:eastAsia="de-CH"/>
-        </w:rPr>
-        <w:t xml:space="preserve">/stats/+page.server.js </w:t>
+      <w:r>
+        <w:rPr>
+          <w:lang w:val="fr-CH" w:eastAsia="de-CH"/>
+        </w:rPr>
+        <w:t xml:space="preserve">routes/stats/+page.server.js </w:t>
       </w:r>
     </w:p>
     <w:p>
@@ -1124,19 +2174,11 @@
           <w:lang w:val="fr-CH" w:eastAsia="de-CH"/>
         </w:rPr>
       </w:pPr>
-      <w:proofErr w:type="gramStart"/>
-      <w:r>
-        <w:rPr>
-          <w:lang w:val="fr-CH" w:eastAsia="de-CH"/>
-        </w:rPr>
-        <w:t>routes</w:t>
-      </w:r>
-      <w:proofErr w:type="gramEnd"/>
-      <w:r>
-        <w:rPr>
-          <w:lang w:val="fr-CH" w:eastAsia="de-CH"/>
-        </w:rPr>
-        <w:t>/habits/[id]/+page.server.js</w:t>
+      <w:r>
+        <w:rPr>
+          <w:lang w:val="fr-CH" w:eastAsia="de-CH"/>
+        </w:rPr>
+        <w:t>routes/habits/[id]/+page.server.js</w:t>
       </w:r>
     </w:p>
     <w:p>
@@ -1169,35 +2211,63 @@
         <w:rPr>
           <w:lang w:eastAsia="de-CH"/>
         </w:rPr>
-        <w:t>Auf der Statistikseite /</w:t>
-      </w:r>
-      <w:proofErr w:type="spellStart"/>
-      <w:r>
-        <w:rPr>
-          <w:lang w:eastAsia="de-CH"/>
-        </w:rPr>
-        <w:t>stats</w:t>
-      </w:r>
-      <w:proofErr w:type="spellEnd"/>
-      <w:r>
-        <w:rPr>
-          <w:lang w:eastAsia="de-CH"/>
-        </w:rPr>
-        <w:t xml:space="preserve"> wird ein Monatskalender angezeigt, der den täglichen Fortschritt aller Habits pro Tag zusammenfasst. Die Anzeige des Kalenders basiert auf den gespeicherten </w:t>
-      </w:r>
-      <w:proofErr w:type="spellStart"/>
-      <w:r>
-        <w:rPr>
-          <w:lang w:eastAsia="de-CH"/>
-        </w:rPr>
-        <w:t>entries</w:t>
-      </w:r>
-      <w:proofErr w:type="spellEnd"/>
-      <w:r>
-        <w:rPr>
-          <w:lang w:eastAsia="de-CH"/>
-        </w:rPr>
-        <w:t>.</w:t>
+        <w:drawing>
+          <wp:inline distT="0" distB="0" distL="0" distR="0" wp14:anchorId="684BD01D" wp14:editId="0CB0D4DC">
+            <wp:extent cx="6645910" cy="1937857"/>
+            <wp:effectExtent l="0" t="0" r="0" b="5715"/>
+            <wp:docPr id="2134027922" name="Grafik 1" descr="Ein Bild, das Text, Quittung enthält.&#10;&#10;KI-generierte Inhalte können fehlerhaft sein."/>
+            <wp:cNvGraphicFramePr>
+              <a:graphicFrameLocks xmlns:a="http://schemas.openxmlformats.org/drawingml/2006/main" noChangeAspect="1"/>
+            </wp:cNvGraphicFramePr>
+            <a:graphic xmlns:a="http://schemas.openxmlformats.org/drawingml/2006/main">
+              <a:graphicData uri="http://schemas.openxmlformats.org/drawingml/2006/picture">
+                <pic:pic xmlns:pic="http://schemas.openxmlformats.org/drawingml/2006/picture">
+                  <pic:nvPicPr>
+                    <pic:cNvPr id="2134027922" name="Grafik 1" descr="Ein Bild, das Text, Quittung enthält.&#10;&#10;KI-generierte Inhalte können fehlerhaft sein."/>
+                    <pic:cNvPicPr/>
+                  </pic:nvPicPr>
+                  <pic:blipFill rotWithShape="1">
+                    <a:blip r:embed="rId19"/>
+                    <a:srcRect b="3670"/>
+                    <a:stretch>
+                      <a:fillRect/>
+                    </a:stretch>
+                  </pic:blipFill>
+                  <pic:spPr bwMode="auto">
+                    <a:xfrm>
+                      <a:off x="0" y="0"/>
+                      <a:ext cx="6645910" cy="1937857"/>
+                    </a:xfrm>
+                    <a:prstGeom prst="rect">
+                      <a:avLst/>
+                    </a:prstGeom>
+                    <a:ln>
+                      <a:noFill/>
+                    </a:ln>
+                    <a:extLst>
+                      <a:ext uri="{53640926-AAD7-44D8-BBD7-CCE9431645EC}">
+                        <a14:shadowObscured xmlns:a14="http://schemas.microsoft.com/office/drawing/2010/main"/>
+                      </a:ext>
+                    </a:extLst>
+                  </pic:spPr>
+                </pic:pic>
+              </a:graphicData>
+            </a:graphic>
+          </wp:inline>
+        </w:drawing>
+      </w:r>
+    </w:p>
+    <w:p>
+      <w:pPr>
+        <w:rPr>
+          <w:lang w:eastAsia="de-CH"/>
+        </w:rPr>
+      </w:pPr>
+      <w:r>
+        <w:rPr>
+          <w:lang w:eastAsia="de-CH"/>
+        </w:rPr>
+        <w:t>Auf der Statistikseite /stats wird ein Monatskalender angezeigt, der den täglichen Fortschritt aller Habits pro Tag zusammenfasst. Die Anzeige des Kalenders basiert auf den gespeicherten entries.</w:t>
       </w:r>
     </w:p>
     <w:p>
@@ -1228,21 +2298,7 @@
         <w:rPr>
           <w:lang w:val="fr-CH" w:eastAsia="de-CH"/>
         </w:rPr>
-        <w:t>src/lib/components/</w:t>
-      </w:r>
-      <w:proofErr w:type="spellStart"/>
-      <w:r>
-        <w:rPr>
-          <w:lang w:val="fr-CH" w:eastAsia="de-CH"/>
-        </w:rPr>
-        <w:t>CalendarView.svelte</w:t>
-      </w:r>
-      <w:proofErr w:type="spellEnd"/>
-      <w:r>
-        <w:rPr>
-          <w:lang w:val="fr-CH" w:eastAsia="de-CH"/>
-        </w:rPr>
-        <w:t xml:space="preserve"> </w:t>
+        <w:t xml:space="preserve">src/lib/components/CalendarView.svelte </w:t>
       </w:r>
     </w:p>
     <w:p>
@@ -1256,28 +2312,12 @@
           <w:lang w:val="fr-CH" w:eastAsia="de-CH"/>
         </w:rPr>
       </w:pPr>
-      <w:proofErr w:type="gramStart"/>
-      <w:r>
-        <w:rPr>
-          <w:lang w:val="fr-CH" w:eastAsia="de-CH"/>
-        </w:rPr>
-        <w:t>routes</w:t>
-      </w:r>
-      <w:proofErr w:type="gramEnd"/>
-      <w:r>
-        <w:rPr>
-          <w:lang w:val="fr-CH" w:eastAsia="de-CH"/>
-        </w:rPr>
-        <w:t>/stats/+</w:t>
-      </w:r>
-      <w:proofErr w:type="spellStart"/>
-      <w:r>
-        <w:rPr>
-          <w:lang w:val="fr-CH" w:eastAsia="de-CH"/>
-        </w:rPr>
-        <w:t>page.svelte</w:t>
-      </w:r>
-      <w:proofErr w:type="spellEnd"/>
+      <w:r>
+        <w:rPr>
+          <w:lang w:val="fr-CH" w:eastAsia="de-CH"/>
+        </w:rPr>
+        <w:t>routes/stats/+page.svelte</w:t>
+      </w:r>
     </w:p>
     <w:p>
       <w:pPr>
@@ -1290,19 +2330,11 @@
           <w:lang w:val="fr-CH" w:eastAsia="de-CH"/>
         </w:rPr>
       </w:pPr>
-      <w:proofErr w:type="gramStart"/>
-      <w:r>
-        <w:rPr>
-          <w:lang w:val="fr-CH" w:eastAsia="de-CH"/>
-        </w:rPr>
-        <w:t>routes</w:t>
-      </w:r>
-      <w:proofErr w:type="gramEnd"/>
-      <w:r>
-        <w:rPr>
-          <w:lang w:val="fr-CH" w:eastAsia="de-CH"/>
-        </w:rPr>
-        <w:t>/stats/+page.server.js</w:t>
+      <w:r>
+        <w:rPr>
+          <w:lang w:val="fr-CH" w:eastAsia="de-CH"/>
+        </w:rPr>
+        <w:t>routes/stats/+page.server.js</w:t>
       </w:r>
     </w:p>
     <w:p>
@@ -1316,6 +2348,7 @@
         <w:rPr>
           <w:lang w:eastAsia="de-CH"/>
         </w:rPr>
+        <w:lastRenderedPageBreak/>
         <w:t>Kategorie-System mit eigener Collection:</w:t>
       </w:r>
     </w:p>
@@ -1329,56 +2362,82 @@
         <w:rPr>
           <w:lang w:eastAsia="de-CH"/>
         </w:rPr>
-        <w:t>Habits sind über ein Dropdown einer Kategorie zugeordnet. Kategorien sind als eigene Collection (</w:t>
-      </w:r>
-      <w:proofErr w:type="spellStart"/>
-      <w:r>
-        <w:rPr>
-          <w:lang w:eastAsia="de-CH"/>
-        </w:rPr>
-        <w:t>categories</w:t>
-      </w:r>
-      <w:proofErr w:type="spellEnd"/>
-      <w:r>
-        <w:rPr>
-          <w:lang w:eastAsia="de-CH"/>
-        </w:rPr>
-        <w:t>) in der Datenbank gespeichert. Die Verwaltung erfolgt über die Seite /</w:t>
-      </w:r>
-      <w:proofErr w:type="spellStart"/>
-      <w:r>
-        <w:rPr>
-          <w:lang w:eastAsia="de-CH"/>
-        </w:rPr>
-        <w:t>categories</w:t>
-      </w:r>
-      <w:proofErr w:type="spellEnd"/>
-      <w:r>
-        <w:rPr>
-          <w:lang w:eastAsia="de-CH"/>
-        </w:rPr>
-        <w:t>.</w:t>
-      </w:r>
-    </w:p>
-    <w:p>
-      <w:pPr>
-        <w:rPr>
-          <w:lang w:val="fr-CH" w:eastAsia="de-CH"/>
-        </w:rPr>
-      </w:pPr>
-      <w:proofErr w:type="spellStart"/>
-      <w:r>
-        <w:rPr>
-          <w:lang w:val="fr-CH" w:eastAsia="de-CH"/>
-        </w:rPr>
-        <w:t>Dateien</w:t>
-      </w:r>
-      <w:proofErr w:type="spellEnd"/>
-      <w:r>
-        <w:rPr>
-          <w:lang w:val="fr-CH" w:eastAsia="de-CH"/>
-        </w:rPr>
-        <w:t>:</w:t>
+        <w:drawing>
+          <wp:inline distT="0" distB="0" distL="0" distR="0" wp14:anchorId="41CFD7A0" wp14:editId="40980E7F">
+            <wp:extent cx="6645363" cy="1887523"/>
+            <wp:effectExtent l="0" t="0" r="0" b="5080"/>
+            <wp:docPr id="1887777676" name="Grafik 1" descr="Ein Bild, das Haushaltsgerät, Gerät, Screenshot enthält.&#10;&#10;KI-generierte Inhalte können fehlerhaft sein."/>
+            <wp:cNvGraphicFramePr>
+              <a:graphicFrameLocks xmlns:a="http://schemas.openxmlformats.org/drawingml/2006/main" noChangeAspect="1"/>
+            </wp:cNvGraphicFramePr>
+            <a:graphic xmlns:a="http://schemas.openxmlformats.org/drawingml/2006/main">
+              <a:graphicData uri="http://schemas.openxmlformats.org/drawingml/2006/picture">
+                <pic:pic xmlns:pic="http://schemas.openxmlformats.org/drawingml/2006/picture">
+                  <pic:nvPicPr>
+                    <pic:cNvPr id="1887777676" name="Grafik 1" descr="Ein Bild, das Haushaltsgerät, Gerät, Screenshot enthält.&#10;&#10;KI-generierte Inhalte können fehlerhaft sein."/>
+                    <pic:cNvPicPr/>
+                  </pic:nvPicPr>
+                  <pic:blipFill rotWithShape="1">
+                    <a:blip r:embed="rId20"/>
+                    <a:srcRect b="44683"/>
+                    <a:stretch>
+                      <a:fillRect/>
+                    </a:stretch>
+                  </pic:blipFill>
+                  <pic:spPr bwMode="auto">
+                    <a:xfrm>
+                      <a:off x="0" y="0"/>
+                      <a:ext cx="6645910" cy="1887678"/>
+                    </a:xfrm>
+                    <a:prstGeom prst="rect">
+                      <a:avLst/>
+                    </a:prstGeom>
+                    <a:ln>
+                      <a:noFill/>
+                    </a:ln>
+                    <a:extLst>
+                      <a:ext uri="{53640926-AAD7-44D8-BBD7-CCE9431645EC}">
+                        <a14:shadowObscured xmlns:a14="http://schemas.microsoft.com/office/drawing/2010/main"/>
+                      </a:ext>
+                    </a:extLst>
+                  </pic:spPr>
+                </pic:pic>
+              </a:graphicData>
+            </a:graphic>
+          </wp:inline>
+        </w:drawing>
+      </w:r>
+    </w:p>
+    <w:p>
+      <w:pPr>
+        <w:rPr>
+          <w:lang w:eastAsia="de-CH"/>
+        </w:rPr>
+      </w:pPr>
+      <w:r>
+        <w:rPr>
+          <w:lang w:eastAsia="de-CH"/>
+        </w:rPr>
+        <w:t>Habits sind über ein Dropdown einer Kategorie zugeordnet. Kategorien sind als eigene Collection (categories) in der Datenbank gespeichert. Die Verwaltung erfolgt über die Seite /categories.</w:t>
+      </w:r>
+      <w:r>
+        <w:rPr>
+          <w:lang w:eastAsia="de-CH"/>
+        </w:rPr>
+        <w:t>åå</w:t>
+      </w:r>
+    </w:p>
+    <w:p>
+      <w:pPr>
+        <w:rPr>
+          <w:lang w:val="fr-CH" w:eastAsia="de-CH"/>
+        </w:rPr>
+      </w:pPr>
+      <w:r>
+        <w:rPr>
+          <w:lang w:val="fr-CH" w:eastAsia="de-CH"/>
+        </w:rPr>
+        <w:t>Dateien:</w:t>
       </w:r>
     </w:p>
     <w:p>
@@ -1396,21 +2455,7 @@
         <w:rPr>
           <w:lang w:val="fr-CH" w:eastAsia="de-CH"/>
         </w:rPr>
-        <w:t>lib/</w:t>
-      </w:r>
-      <w:proofErr w:type="spellStart"/>
-      <w:r>
-        <w:rPr>
-          <w:lang w:val="fr-CH" w:eastAsia="de-CH"/>
-        </w:rPr>
-        <w:t>db</w:t>
-      </w:r>
-      <w:proofErr w:type="spellEnd"/>
-      <w:r>
-        <w:rPr>
-          <w:lang w:val="fr-CH" w:eastAsia="de-CH"/>
-        </w:rPr>
-        <w:t xml:space="preserve">/categories.js </w:t>
+        <w:t xml:space="preserve">lib/db/categories.js </w:t>
       </w:r>
     </w:p>
     <w:p>
@@ -1424,47 +2469,11 @@
           <w:lang w:val="fr-CH" w:eastAsia="de-CH"/>
         </w:rPr>
       </w:pPr>
-      <w:proofErr w:type="gramStart"/>
-      <w:r>
-        <w:rPr>
-          <w:lang w:val="fr-CH" w:eastAsia="de-CH"/>
-        </w:rPr>
-        <w:t>routes</w:t>
-      </w:r>
-      <w:proofErr w:type="gramEnd"/>
-      <w:r>
-        <w:rPr>
-          <w:lang w:val="fr-CH" w:eastAsia="de-CH"/>
-        </w:rPr>
-        <w:t>/</w:t>
-      </w:r>
-      <w:proofErr w:type="spellStart"/>
-      <w:r>
-        <w:rPr>
-          <w:lang w:val="fr-CH" w:eastAsia="de-CH"/>
-        </w:rPr>
-        <w:t>categories</w:t>
-      </w:r>
-      <w:proofErr w:type="spellEnd"/>
-      <w:r>
-        <w:rPr>
-          <w:lang w:val="fr-CH" w:eastAsia="de-CH"/>
-        </w:rPr>
-        <w:t>/+</w:t>
-      </w:r>
-      <w:proofErr w:type="spellStart"/>
-      <w:r>
-        <w:rPr>
-          <w:lang w:val="fr-CH" w:eastAsia="de-CH"/>
-        </w:rPr>
-        <w:t>page.svelte</w:t>
-      </w:r>
-      <w:proofErr w:type="spellEnd"/>
-      <w:r>
-        <w:rPr>
-          <w:lang w:val="fr-CH" w:eastAsia="de-CH"/>
-        </w:rPr>
-        <w:t xml:space="preserve"> </w:t>
+      <w:r>
+        <w:rPr>
+          <w:lang w:val="fr-CH" w:eastAsia="de-CH"/>
+        </w:rPr>
+        <w:t xml:space="preserve">routes/categories/+page.svelte </w:t>
       </w:r>
     </w:p>
     <w:p>
@@ -1478,33 +2487,11 @@
           <w:lang w:val="fr-CH" w:eastAsia="de-CH"/>
         </w:rPr>
       </w:pPr>
-      <w:proofErr w:type="gramStart"/>
-      <w:r>
-        <w:rPr>
-          <w:lang w:val="fr-CH" w:eastAsia="de-CH"/>
-        </w:rPr>
-        <w:t>routes</w:t>
-      </w:r>
-      <w:proofErr w:type="gramEnd"/>
-      <w:r>
-        <w:rPr>
-          <w:lang w:val="fr-CH" w:eastAsia="de-CH"/>
-        </w:rPr>
-        <w:t>/habits/new/+</w:t>
-      </w:r>
-      <w:proofErr w:type="spellStart"/>
-      <w:r>
-        <w:rPr>
-          <w:lang w:val="fr-CH" w:eastAsia="de-CH"/>
-        </w:rPr>
-        <w:t>page.svelte</w:t>
-      </w:r>
-      <w:proofErr w:type="spellEnd"/>
-      <w:r>
-        <w:rPr>
-          <w:lang w:val="fr-CH" w:eastAsia="de-CH"/>
-        </w:rPr>
-        <w:t xml:space="preserve"> </w:t>
+      <w:r>
+        <w:rPr>
+          <w:lang w:val="fr-CH" w:eastAsia="de-CH"/>
+        </w:rPr>
+        <w:t xml:space="preserve">routes/habits/new/+page.svelte </w:t>
       </w:r>
     </w:p>
     <w:p>
@@ -1518,19 +2505,11 @@
           <w:lang w:val="fr-CH" w:eastAsia="de-CH"/>
         </w:rPr>
       </w:pPr>
-      <w:proofErr w:type="gramStart"/>
-      <w:r>
-        <w:rPr>
-          <w:lang w:val="fr-CH" w:eastAsia="de-CH"/>
-        </w:rPr>
-        <w:t>routes</w:t>
-      </w:r>
-      <w:proofErr w:type="gramEnd"/>
-      <w:r>
-        <w:rPr>
-          <w:lang w:val="fr-CH" w:eastAsia="de-CH"/>
-        </w:rPr>
-        <w:t>/habits/new/+page.server.js</w:t>
+      <w:r>
+        <w:rPr>
+          <w:lang w:val="fr-CH" w:eastAsia="de-CH"/>
+        </w:rPr>
+        <w:t>routes/habits/new/+page.server.js</w:t>
       </w:r>
     </w:p>
     <w:p>
@@ -1557,21 +2536,7 @@
         <w:rPr>
           <w:lang w:eastAsia="de-CH"/>
         </w:rPr>
-        <w:t>Auf der gesamten Webanwendung wird Bootstrap 5 verwendet und ist dadurch auf Mobilgeräten auch vollständig responsive. Die Navigation ist als einklappbare Mobile-</w:t>
-      </w:r>
-      <w:proofErr w:type="spellStart"/>
-      <w:r>
-        <w:rPr>
-          <w:lang w:eastAsia="de-CH"/>
-        </w:rPr>
-        <w:t>Navbar</w:t>
-      </w:r>
-      <w:proofErr w:type="spellEnd"/>
-      <w:r>
-        <w:rPr>
-          <w:lang w:eastAsia="de-CH"/>
-        </w:rPr>
-        <w:t xml:space="preserve"> implementiert.</w:t>
+        <w:t>Auf der gesamten Webanwendung wird Bootstrap 5 verwendet und ist dadurch auf Mobilgeräten auch vollständig responsive. Die Navigation ist als einklappbare Mobile-Navbar implementiert.</w:t>
       </w:r>
     </w:p>
     <w:p>
@@ -1598,28 +2563,12 @@
           <w:lang w:eastAsia="de-CH"/>
         </w:rPr>
       </w:pPr>
-      <w:proofErr w:type="spellStart"/>
-      <w:r>
-        <w:rPr>
-          <w:lang w:eastAsia="de-CH"/>
-        </w:rPr>
-        <w:t>src</w:t>
-      </w:r>
-      <w:proofErr w:type="spellEnd"/>
-      <w:r>
-        <w:rPr>
-          <w:lang w:eastAsia="de-CH"/>
-        </w:rPr>
-        <w:t>/</w:t>
-      </w:r>
-      <w:proofErr w:type="spellStart"/>
-      <w:r>
-        <w:rPr>
-          <w:lang w:eastAsia="de-CH"/>
-        </w:rPr>
-        <w:t>app.hmtl</w:t>
-      </w:r>
-      <w:proofErr w:type="spellEnd"/>
+      <w:r>
+        <w:rPr>
+          <w:lang w:eastAsia="de-CH"/>
+        </w:rPr>
+        <w:t>src/app.hmtl</w:t>
+      </w:r>
       <w:r>
         <w:rPr>
           <w:lang w:eastAsia="de-CH"/>
@@ -1638,30 +2587,12 @@
           <w:lang w:eastAsia="de-CH"/>
         </w:rPr>
       </w:pPr>
-      <w:proofErr w:type="spellStart"/>
-      <w:r>
-        <w:rPr>
-          <w:lang w:eastAsia="de-CH"/>
-        </w:rPr>
-        <w:t>routes</w:t>
-      </w:r>
-      <w:proofErr w:type="spellEnd"/>
-      <w:r>
-        <w:rPr>
-          <w:lang w:eastAsia="de-CH"/>
-        </w:rPr>
-        <w:t>/+</w:t>
-      </w:r>
-      <w:proofErr w:type="spellStart"/>
-      <w:proofErr w:type="gramStart"/>
-      <w:r>
-        <w:rPr>
-          <w:lang w:eastAsia="de-CH"/>
-        </w:rPr>
-        <w:t>layout.svelte</w:t>
-      </w:r>
-      <w:proofErr w:type="spellEnd"/>
-      <w:proofErr w:type="gramEnd"/>
+      <w:r>
+        <w:rPr>
+          <w:lang w:eastAsia="de-CH"/>
+        </w:rPr>
+        <w:t>routes/+layout.svelte</w:t>
+      </w:r>
       <w:r>
         <w:rPr>
           <w:lang w:eastAsia="de-CH"/>
@@ -1684,63 +2615,7 @@
         <w:rPr>
           <w:lang w:eastAsia="de-CH"/>
         </w:rPr>
-        <w:t>Globale Verwendung von Bootstrap-Klassen (</w:t>
-      </w:r>
-      <w:proofErr w:type="spellStart"/>
-      <w:r>
-        <w:rPr>
-          <w:lang w:eastAsia="de-CH"/>
-        </w:rPr>
-        <w:t>container</w:t>
-      </w:r>
-      <w:proofErr w:type="spellEnd"/>
-      <w:r>
-        <w:rPr>
-          <w:lang w:eastAsia="de-CH"/>
-        </w:rPr>
-        <w:t xml:space="preserve">, </w:t>
-      </w:r>
-      <w:proofErr w:type="spellStart"/>
-      <w:r>
-        <w:rPr>
-          <w:lang w:eastAsia="de-CH"/>
-        </w:rPr>
-        <w:t>row</w:t>
-      </w:r>
-      <w:proofErr w:type="spellEnd"/>
-      <w:r>
-        <w:rPr>
-          <w:lang w:eastAsia="de-CH"/>
-        </w:rPr>
-        <w:t xml:space="preserve">, </w:t>
-      </w:r>
-      <w:proofErr w:type="spellStart"/>
-      <w:r>
-        <w:rPr>
-          <w:lang w:eastAsia="de-CH"/>
-        </w:rPr>
-        <w:t>col</w:t>
-      </w:r>
-      <w:proofErr w:type="spellEnd"/>
-      <w:r>
-        <w:rPr>
-          <w:lang w:eastAsia="de-CH"/>
-        </w:rPr>
-        <w:t xml:space="preserve">, </w:t>
-      </w:r>
-      <w:proofErr w:type="spellStart"/>
-      <w:r>
-        <w:rPr>
-          <w:lang w:eastAsia="de-CH"/>
-        </w:rPr>
-        <w:t>btn</w:t>
-      </w:r>
-      <w:proofErr w:type="spellEnd"/>
-      <w:r>
-        <w:rPr>
-          <w:lang w:eastAsia="de-CH"/>
-        </w:rPr>
-        <w:t xml:space="preserve"> usw.)</w:t>
+        <w:t>Globale Verwendung von Bootstrap-Klassen (container, row, col, btn usw.)</w:t>
       </w:r>
     </w:p>
     <w:p>
@@ -1767,98 +2642,20 @@
         <w:rPr>
           <w:lang w:eastAsia="de-CH"/>
         </w:rPr>
-        <w:t>Auf der Detailseite eines Habits (/</w:t>
-      </w:r>
-      <w:proofErr w:type="spellStart"/>
-      <w:r>
-        <w:rPr>
-          <w:lang w:eastAsia="de-CH"/>
-        </w:rPr>
-        <w:t>habits</w:t>
-      </w:r>
-      <w:proofErr w:type="spellEnd"/>
-      <w:r>
-        <w:rPr>
-          <w:lang w:eastAsia="de-CH"/>
-        </w:rPr>
-        <w:t>/[</w:t>
-      </w:r>
-      <w:proofErr w:type="spellStart"/>
-      <w:r>
-        <w:rPr>
-          <w:lang w:eastAsia="de-CH"/>
-        </w:rPr>
-        <w:t>id</w:t>
-      </w:r>
-      <w:proofErr w:type="spellEnd"/>
-      <w:r>
-        <w:rPr>
-          <w:lang w:eastAsia="de-CH"/>
-        </w:rPr>
-        <w:t>]) befindet sich ein Button zum Bearbeiten. Dieser führt zur Seite /</w:t>
-      </w:r>
-      <w:proofErr w:type="spellStart"/>
-      <w:r>
-        <w:rPr>
-          <w:lang w:eastAsia="de-CH"/>
-        </w:rPr>
-        <w:t>habits</w:t>
-      </w:r>
-      <w:proofErr w:type="spellEnd"/>
-      <w:r>
-        <w:rPr>
-          <w:lang w:eastAsia="de-CH"/>
-        </w:rPr>
-        <w:t>/[</w:t>
-      </w:r>
-      <w:proofErr w:type="spellStart"/>
-      <w:r>
-        <w:rPr>
-          <w:lang w:eastAsia="de-CH"/>
-        </w:rPr>
-        <w:t>id</w:t>
-      </w:r>
-      <w:proofErr w:type="spellEnd"/>
-      <w:r>
-        <w:rPr>
-          <w:lang w:eastAsia="de-CH"/>
-        </w:rPr>
-        <w:t>]/</w:t>
-      </w:r>
-      <w:proofErr w:type="spellStart"/>
-      <w:r>
-        <w:rPr>
-          <w:lang w:eastAsia="de-CH"/>
-        </w:rPr>
-        <w:t>edit</w:t>
-      </w:r>
-      <w:proofErr w:type="spellEnd"/>
-      <w:r>
-        <w:rPr>
-          <w:lang w:eastAsia="de-CH"/>
-        </w:rPr>
-        <w:t>, wo die bestehenden Werte vorausgefüllt sind und geändert werden können.</w:t>
-      </w:r>
-    </w:p>
-    <w:p>
-      <w:pPr>
-        <w:rPr>
-          <w:lang w:val="fr-CH" w:eastAsia="de-CH"/>
-        </w:rPr>
-      </w:pPr>
-      <w:proofErr w:type="spellStart"/>
-      <w:r>
-        <w:rPr>
-          <w:lang w:val="fr-CH" w:eastAsia="de-CH"/>
-        </w:rPr>
-        <w:t>Dateien</w:t>
-      </w:r>
-      <w:proofErr w:type="spellEnd"/>
-      <w:r>
-        <w:rPr>
-          <w:lang w:val="fr-CH" w:eastAsia="de-CH"/>
-        </w:rPr>
-        <w:t>:</w:t>
+        <w:t>Auf der Detailseite eines Habits (/habits/[id]) befindet sich ein Button zum Bearbeiten. Dieser führt zur Seite /habits/[id]/edit, wo die bestehenden Werte vorausgefüllt sind und geändert werden können.</w:t>
+      </w:r>
+    </w:p>
+    <w:p>
+      <w:pPr>
+        <w:rPr>
+          <w:lang w:val="fr-CH" w:eastAsia="de-CH"/>
+        </w:rPr>
+      </w:pPr>
+      <w:r>
+        <w:rPr>
+          <w:lang w:val="fr-CH" w:eastAsia="de-CH"/>
+        </w:rPr>
+        <w:t>Dateien:</w:t>
       </w:r>
     </w:p>
     <w:p>
@@ -1872,28 +2669,12 @@
           <w:lang w:val="fr-CH" w:eastAsia="de-CH"/>
         </w:rPr>
       </w:pPr>
-      <w:proofErr w:type="gramStart"/>
-      <w:r>
-        <w:rPr>
-          <w:lang w:val="fr-CH" w:eastAsia="de-CH"/>
-        </w:rPr>
-        <w:t>routes</w:t>
-      </w:r>
-      <w:proofErr w:type="gramEnd"/>
-      <w:r>
-        <w:rPr>
-          <w:lang w:val="fr-CH" w:eastAsia="de-CH"/>
-        </w:rPr>
-        <w:t>/habits/[id]/+</w:t>
-      </w:r>
-      <w:proofErr w:type="spellStart"/>
-      <w:r>
-        <w:rPr>
-          <w:lang w:val="fr-CH" w:eastAsia="de-CH"/>
-        </w:rPr>
-        <w:t>page.svelte</w:t>
-      </w:r>
-      <w:proofErr w:type="spellEnd"/>
+      <w:r>
+        <w:rPr>
+          <w:lang w:val="fr-CH" w:eastAsia="de-CH"/>
+        </w:rPr>
+        <w:t>routes/habits/[id]/+page.svelte</w:t>
+      </w:r>
       <w:r>
         <w:rPr>
           <w:lang w:val="fr-CH" w:eastAsia="de-CH"/>
@@ -1912,42 +2693,12 @@
           <w:lang w:val="fr-CH" w:eastAsia="de-CH"/>
         </w:rPr>
       </w:pPr>
-      <w:proofErr w:type="gramStart"/>
-      <w:r>
-        <w:rPr>
-          <w:lang w:val="fr-CH" w:eastAsia="de-CH"/>
-        </w:rPr>
-        <w:t>routes</w:t>
-      </w:r>
-      <w:proofErr w:type="gramEnd"/>
-      <w:r>
-        <w:rPr>
-          <w:lang w:val="fr-CH" w:eastAsia="de-CH"/>
-        </w:rPr>
-        <w:t>/habits/[id]/</w:t>
-      </w:r>
-      <w:proofErr w:type="spellStart"/>
-      <w:r>
-        <w:rPr>
-          <w:lang w:val="fr-CH" w:eastAsia="de-CH"/>
-        </w:rPr>
-        <w:t>edit</w:t>
-      </w:r>
-      <w:proofErr w:type="spellEnd"/>
-      <w:r>
-        <w:rPr>
-          <w:lang w:val="fr-CH" w:eastAsia="de-CH"/>
-        </w:rPr>
-        <w:t>/+</w:t>
-      </w:r>
-      <w:proofErr w:type="spellStart"/>
-      <w:r>
-        <w:rPr>
-          <w:lang w:val="fr-CH" w:eastAsia="de-CH"/>
-        </w:rPr>
-        <w:t>page.svelte</w:t>
-      </w:r>
-      <w:proofErr w:type="spellEnd"/>
+      <w:r>
+        <w:rPr>
+          <w:lang w:val="fr-CH" w:eastAsia="de-CH"/>
+        </w:rPr>
+        <w:t>routes/habits/[id]/edit/+page.svelte</w:t>
+      </w:r>
       <w:r>
         <w:rPr>
           <w:lang w:val="fr-CH" w:eastAsia="de-CH"/>
@@ -1966,33 +2717,11 @@
           <w:lang w:val="fr-CH" w:eastAsia="de-CH"/>
         </w:rPr>
       </w:pPr>
-      <w:proofErr w:type="gramStart"/>
-      <w:r>
-        <w:rPr>
-          <w:lang w:val="fr-CH" w:eastAsia="de-CH"/>
-        </w:rPr>
-        <w:t>routes</w:t>
-      </w:r>
-      <w:proofErr w:type="gramEnd"/>
-      <w:r>
-        <w:rPr>
-          <w:lang w:val="fr-CH" w:eastAsia="de-CH"/>
-        </w:rPr>
-        <w:t>/habits/[id]/</w:t>
-      </w:r>
-      <w:proofErr w:type="spellStart"/>
-      <w:r>
-        <w:rPr>
-          <w:lang w:val="fr-CH" w:eastAsia="de-CH"/>
-        </w:rPr>
-        <w:t>edit</w:t>
-      </w:r>
-      <w:proofErr w:type="spellEnd"/>
-      <w:r>
-        <w:rPr>
-          <w:lang w:val="fr-CH" w:eastAsia="de-CH"/>
-        </w:rPr>
-        <w:t>/+page.server.js</w:t>
+      <w:r>
+        <w:rPr>
+          <w:lang w:val="fr-CH" w:eastAsia="de-CH"/>
+        </w:rPr>
+        <w:t>routes/habits/[id]/edit/+page.server.js</w:t>
       </w:r>
     </w:p>
     <w:p>
@@ -2004,17 +2733,8 @@
         </w:rPr>
       </w:pPr>
     </w:p>
-    <w:p>
-      <w:pPr>
-        <w:rPr>
-          <w:i/>
-          <w:iCs/>
-          <w:lang w:val="fr-CH" w:eastAsia="de-CH"/>
-        </w:rPr>
-      </w:pPr>
-    </w:p>
     <w:sectPr>
-      <w:headerReference w:type="default" r:id="rId8"/>
+      <w:headerReference w:type="default" r:id="rId21"/>
       <w:pgSz w:w="11906" w:h="16838"/>
       <w:pgMar w:top="720" w:right="720" w:bottom="720" w:left="720" w:header="624" w:footer="709" w:gutter="0"/>
       <w:cols w:space="708"/>
@@ -2696,6 +3416,119 @@
     </w:lvl>
   </w:abstractNum>
   <w:abstractNum w:abstractNumId="6" w15:restartNumberingAfterBreak="0">
+    <w:nsid w:val="18D67118"/>
+    <w:multiLevelType w:val="hybridMultilevel"/>
+    <w:tmpl w:val="03345458"/>
+    <w:lvl w:ilvl="0" w:tplc="04070001">
+      <w:start w:val="1"/>
+      <w:numFmt w:val="bullet"/>
+      <w:lvlText w:val=""/>
+      <w:lvlJc w:val="left"/>
+      <w:pPr>
+        <w:ind w:left="720" w:hanging="360"/>
+      </w:pPr>
+      <w:rPr>
+        <w:rFonts w:ascii="Symbol" w:hAnsi="Symbol" w:hint="default"/>
+      </w:rPr>
+    </w:lvl>
+    <w:lvl w:ilvl="1" w:tplc="04070003" w:tentative="1">
+      <w:start w:val="1"/>
+      <w:numFmt w:val="bullet"/>
+      <w:lvlText w:val="o"/>
+      <w:lvlJc w:val="left"/>
+      <w:pPr>
+        <w:ind w:left="1440" w:hanging="360"/>
+      </w:pPr>
+      <w:rPr>
+        <w:rFonts w:ascii="Courier New" w:hAnsi="Courier New" w:cs="Courier New" w:hint="default"/>
+      </w:rPr>
+    </w:lvl>
+    <w:lvl w:ilvl="2" w:tplc="04070005" w:tentative="1">
+      <w:start w:val="1"/>
+      <w:numFmt w:val="bullet"/>
+      <w:lvlText w:val=""/>
+      <w:lvlJc w:val="left"/>
+      <w:pPr>
+        <w:ind w:left="2160" w:hanging="360"/>
+      </w:pPr>
+      <w:rPr>
+        <w:rFonts w:ascii="Wingdings" w:hAnsi="Wingdings" w:hint="default"/>
+      </w:rPr>
+    </w:lvl>
+    <w:lvl w:ilvl="3" w:tplc="04070001" w:tentative="1">
+      <w:start w:val="1"/>
+      <w:numFmt w:val="bullet"/>
+      <w:lvlText w:val=""/>
+      <w:lvlJc w:val="left"/>
+      <w:pPr>
+        <w:ind w:left="2880" w:hanging="360"/>
+      </w:pPr>
+      <w:rPr>
+        <w:rFonts w:ascii="Symbol" w:hAnsi="Symbol" w:hint="default"/>
+      </w:rPr>
+    </w:lvl>
+    <w:lvl w:ilvl="4" w:tplc="04070003" w:tentative="1">
+      <w:start w:val="1"/>
+      <w:numFmt w:val="bullet"/>
+      <w:lvlText w:val="o"/>
+      <w:lvlJc w:val="left"/>
+      <w:pPr>
+        <w:ind w:left="3600" w:hanging="360"/>
+      </w:pPr>
+      <w:rPr>
+        <w:rFonts w:ascii="Courier New" w:hAnsi="Courier New" w:cs="Courier New" w:hint="default"/>
+      </w:rPr>
+    </w:lvl>
+    <w:lvl w:ilvl="5" w:tplc="04070005" w:tentative="1">
+      <w:start w:val="1"/>
+      <w:numFmt w:val="bullet"/>
+      <w:lvlText w:val=""/>
+      <w:lvlJc w:val="left"/>
+      <w:pPr>
+        <w:ind w:left="4320" w:hanging="360"/>
+      </w:pPr>
+      <w:rPr>
+        <w:rFonts w:ascii="Wingdings" w:hAnsi="Wingdings" w:hint="default"/>
+      </w:rPr>
+    </w:lvl>
+    <w:lvl w:ilvl="6" w:tplc="04070001" w:tentative="1">
+      <w:start w:val="1"/>
+      <w:numFmt w:val="bullet"/>
+      <w:lvlText w:val=""/>
+      <w:lvlJc w:val="left"/>
+      <w:pPr>
+        <w:ind w:left="5040" w:hanging="360"/>
+      </w:pPr>
+      <w:rPr>
+        <w:rFonts w:ascii="Symbol" w:hAnsi="Symbol" w:hint="default"/>
+      </w:rPr>
+    </w:lvl>
+    <w:lvl w:ilvl="7" w:tplc="04070003" w:tentative="1">
+      <w:start w:val="1"/>
+      <w:numFmt w:val="bullet"/>
+      <w:lvlText w:val="o"/>
+      <w:lvlJc w:val="left"/>
+      <w:pPr>
+        <w:ind w:left="5760" w:hanging="360"/>
+      </w:pPr>
+      <w:rPr>
+        <w:rFonts w:ascii="Courier New" w:hAnsi="Courier New" w:cs="Courier New" w:hint="default"/>
+      </w:rPr>
+    </w:lvl>
+    <w:lvl w:ilvl="8" w:tplc="04070005" w:tentative="1">
+      <w:start w:val="1"/>
+      <w:numFmt w:val="bullet"/>
+      <w:lvlText w:val=""/>
+      <w:lvlJc w:val="left"/>
+      <w:pPr>
+        <w:ind w:left="6480" w:hanging="360"/>
+      </w:pPr>
+      <w:rPr>
+        <w:rFonts w:ascii="Wingdings" w:hAnsi="Wingdings" w:hint="default"/>
+      </w:rPr>
+    </w:lvl>
+  </w:abstractNum>
+  <w:abstractNum w:abstractNumId="7" w15:restartNumberingAfterBreak="0">
     <w:nsid w:val="1C7E339F"/>
     <w:multiLevelType w:val="hybridMultilevel"/>
     <w:tmpl w:val="4B02D93A"/>
@@ -2807,7 +3640,7 @@
       </w:rPr>
     </w:lvl>
   </w:abstractNum>
-  <w:abstractNum w:abstractNumId="7" w15:restartNumberingAfterBreak="0">
+  <w:abstractNum w:abstractNumId="8" w15:restartNumberingAfterBreak="0">
     <w:nsid w:val="1D8478A1"/>
     <w:multiLevelType w:val="hybridMultilevel"/>
     <w:tmpl w:val="B096E772"/>
@@ -2919,7 +3752,120 @@
       </w:rPr>
     </w:lvl>
   </w:abstractNum>
-  <w:abstractNum w:abstractNumId="8" w15:restartNumberingAfterBreak="0">
+  <w:abstractNum w:abstractNumId="9" w15:restartNumberingAfterBreak="0">
+    <w:nsid w:val="1D9764AB"/>
+    <w:multiLevelType w:val="hybridMultilevel"/>
+    <w:tmpl w:val="5E3C8882"/>
+    <w:lvl w:ilvl="0" w:tplc="04070001">
+      <w:start w:val="1"/>
+      <w:numFmt w:val="bullet"/>
+      <w:lvlText w:val=""/>
+      <w:lvlJc w:val="left"/>
+      <w:pPr>
+        <w:ind w:left="720" w:hanging="360"/>
+      </w:pPr>
+      <w:rPr>
+        <w:rFonts w:ascii="Symbol" w:hAnsi="Symbol" w:hint="default"/>
+      </w:rPr>
+    </w:lvl>
+    <w:lvl w:ilvl="1" w:tplc="04070003" w:tentative="1">
+      <w:start w:val="1"/>
+      <w:numFmt w:val="bullet"/>
+      <w:lvlText w:val="o"/>
+      <w:lvlJc w:val="left"/>
+      <w:pPr>
+        <w:ind w:left="1440" w:hanging="360"/>
+      </w:pPr>
+      <w:rPr>
+        <w:rFonts w:ascii="Courier New" w:hAnsi="Courier New" w:cs="Courier New" w:hint="default"/>
+      </w:rPr>
+    </w:lvl>
+    <w:lvl w:ilvl="2" w:tplc="04070005" w:tentative="1">
+      <w:start w:val="1"/>
+      <w:numFmt w:val="bullet"/>
+      <w:lvlText w:val=""/>
+      <w:lvlJc w:val="left"/>
+      <w:pPr>
+        <w:ind w:left="2160" w:hanging="360"/>
+      </w:pPr>
+      <w:rPr>
+        <w:rFonts w:ascii="Wingdings" w:hAnsi="Wingdings" w:hint="default"/>
+      </w:rPr>
+    </w:lvl>
+    <w:lvl w:ilvl="3" w:tplc="04070001" w:tentative="1">
+      <w:start w:val="1"/>
+      <w:numFmt w:val="bullet"/>
+      <w:lvlText w:val=""/>
+      <w:lvlJc w:val="left"/>
+      <w:pPr>
+        <w:ind w:left="2880" w:hanging="360"/>
+      </w:pPr>
+      <w:rPr>
+        <w:rFonts w:ascii="Symbol" w:hAnsi="Symbol" w:hint="default"/>
+      </w:rPr>
+    </w:lvl>
+    <w:lvl w:ilvl="4" w:tplc="04070003" w:tentative="1">
+      <w:start w:val="1"/>
+      <w:numFmt w:val="bullet"/>
+      <w:lvlText w:val="o"/>
+      <w:lvlJc w:val="left"/>
+      <w:pPr>
+        <w:ind w:left="3600" w:hanging="360"/>
+      </w:pPr>
+      <w:rPr>
+        <w:rFonts w:ascii="Courier New" w:hAnsi="Courier New" w:cs="Courier New" w:hint="default"/>
+      </w:rPr>
+    </w:lvl>
+    <w:lvl w:ilvl="5" w:tplc="04070005" w:tentative="1">
+      <w:start w:val="1"/>
+      <w:numFmt w:val="bullet"/>
+      <w:lvlText w:val=""/>
+      <w:lvlJc w:val="left"/>
+      <w:pPr>
+        <w:ind w:left="4320" w:hanging="360"/>
+      </w:pPr>
+      <w:rPr>
+        <w:rFonts w:ascii="Wingdings" w:hAnsi="Wingdings" w:hint="default"/>
+      </w:rPr>
+    </w:lvl>
+    <w:lvl w:ilvl="6" w:tplc="04070001" w:tentative="1">
+      <w:start w:val="1"/>
+      <w:numFmt w:val="bullet"/>
+      <w:lvlText w:val=""/>
+      <w:lvlJc w:val="left"/>
+      <w:pPr>
+        <w:ind w:left="5040" w:hanging="360"/>
+      </w:pPr>
+      <w:rPr>
+        <w:rFonts w:ascii="Symbol" w:hAnsi="Symbol" w:hint="default"/>
+      </w:rPr>
+    </w:lvl>
+    <w:lvl w:ilvl="7" w:tplc="04070003" w:tentative="1">
+      <w:start w:val="1"/>
+      <w:numFmt w:val="bullet"/>
+      <w:lvlText w:val="o"/>
+      <w:lvlJc w:val="left"/>
+      <w:pPr>
+        <w:ind w:left="5760" w:hanging="360"/>
+      </w:pPr>
+      <w:rPr>
+        <w:rFonts w:ascii="Courier New" w:hAnsi="Courier New" w:cs="Courier New" w:hint="default"/>
+      </w:rPr>
+    </w:lvl>
+    <w:lvl w:ilvl="8" w:tplc="04070005" w:tentative="1">
+      <w:start w:val="1"/>
+      <w:numFmt w:val="bullet"/>
+      <w:lvlText w:val=""/>
+      <w:lvlJc w:val="left"/>
+      <w:pPr>
+        <w:ind w:left="6480" w:hanging="360"/>
+      </w:pPr>
+      <w:rPr>
+        <w:rFonts w:ascii="Wingdings" w:hAnsi="Wingdings" w:hint="default"/>
+      </w:rPr>
+    </w:lvl>
+  </w:abstractNum>
+  <w:abstractNum w:abstractNumId="10" w15:restartNumberingAfterBreak="0">
     <w:nsid w:val="1F7A4394"/>
     <w:multiLevelType w:val="hybridMultilevel"/>
     <w:tmpl w:val="97F87D10"/>
@@ -3032,7 +3978,7 @@
       </w:rPr>
     </w:lvl>
   </w:abstractNum>
-  <w:abstractNum w:abstractNumId="9" w15:restartNumberingAfterBreak="0">
+  <w:abstractNum w:abstractNumId="11" w15:restartNumberingAfterBreak="0">
     <w:nsid w:val="25C07C00"/>
     <w:multiLevelType w:val="hybridMultilevel"/>
     <w:tmpl w:val="D5CEB9A6"/>
@@ -3145,7 +4091,7 @@
       </w:rPr>
     </w:lvl>
   </w:abstractNum>
-  <w:abstractNum w:abstractNumId="10" w15:restartNumberingAfterBreak="0">
+  <w:abstractNum w:abstractNumId="12" w15:restartNumberingAfterBreak="0">
     <w:nsid w:val="27633E8B"/>
     <w:multiLevelType w:val="hybridMultilevel"/>
     <w:tmpl w:val="4FAE1B30"/>
@@ -3258,7 +4204,233 @@
       </w:rPr>
     </w:lvl>
   </w:abstractNum>
-  <w:abstractNum w:abstractNumId="11" w15:restartNumberingAfterBreak="0">
+  <w:abstractNum w:abstractNumId="13" w15:restartNumberingAfterBreak="0">
+    <w:nsid w:val="313F0844"/>
+    <w:multiLevelType w:val="hybridMultilevel"/>
+    <w:tmpl w:val="89AE3942"/>
+    <w:lvl w:ilvl="0" w:tplc="04070001">
+      <w:start w:val="1"/>
+      <w:numFmt w:val="bullet"/>
+      <w:lvlText w:val=""/>
+      <w:lvlJc w:val="left"/>
+      <w:pPr>
+        <w:ind w:left="720" w:hanging="360"/>
+      </w:pPr>
+      <w:rPr>
+        <w:rFonts w:ascii="Symbol" w:hAnsi="Symbol" w:hint="default"/>
+      </w:rPr>
+    </w:lvl>
+    <w:lvl w:ilvl="1" w:tplc="04070003" w:tentative="1">
+      <w:start w:val="1"/>
+      <w:numFmt w:val="bullet"/>
+      <w:lvlText w:val="o"/>
+      <w:lvlJc w:val="left"/>
+      <w:pPr>
+        <w:ind w:left="1440" w:hanging="360"/>
+      </w:pPr>
+      <w:rPr>
+        <w:rFonts w:ascii="Courier New" w:hAnsi="Courier New" w:cs="Courier New" w:hint="default"/>
+      </w:rPr>
+    </w:lvl>
+    <w:lvl w:ilvl="2" w:tplc="04070005" w:tentative="1">
+      <w:start w:val="1"/>
+      <w:numFmt w:val="bullet"/>
+      <w:lvlText w:val=""/>
+      <w:lvlJc w:val="left"/>
+      <w:pPr>
+        <w:ind w:left="2160" w:hanging="360"/>
+      </w:pPr>
+      <w:rPr>
+        <w:rFonts w:ascii="Wingdings" w:hAnsi="Wingdings" w:hint="default"/>
+      </w:rPr>
+    </w:lvl>
+    <w:lvl w:ilvl="3" w:tplc="04070001" w:tentative="1">
+      <w:start w:val="1"/>
+      <w:numFmt w:val="bullet"/>
+      <w:lvlText w:val=""/>
+      <w:lvlJc w:val="left"/>
+      <w:pPr>
+        <w:ind w:left="2880" w:hanging="360"/>
+      </w:pPr>
+      <w:rPr>
+        <w:rFonts w:ascii="Symbol" w:hAnsi="Symbol" w:hint="default"/>
+      </w:rPr>
+    </w:lvl>
+    <w:lvl w:ilvl="4" w:tplc="04070003" w:tentative="1">
+      <w:start w:val="1"/>
+      <w:numFmt w:val="bullet"/>
+      <w:lvlText w:val="o"/>
+      <w:lvlJc w:val="left"/>
+      <w:pPr>
+        <w:ind w:left="3600" w:hanging="360"/>
+      </w:pPr>
+      <w:rPr>
+        <w:rFonts w:ascii="Courier New" w:hAnsi="Courier New" w:cs="Courier New" w:hint="default"/>
+      </w:rPr>
+    </w:lvl>
+    <w:lvl w:ilvl="5" w:tplc="04070005" w:tentative="1">
+      <w:start w:val="1"/>
+      <w:numFmt w:val="bullet"/>
+      <w:lvlText w:val=""/>
+      <w:lvlJc w:val="left"/>
+      <w:pPr>
+        <w:ind w:left="4320" w:hanging="360"/>
+      </w:pPr>
+      <w:rPr>
+        <w:rFonts w:ascii="Wingdings" w:hAnsi="Wingdings" w:hint="default"/>
+      </w:rPr>
+    </w:lvl>
+    <w:lvl w:ilvl="6" w:tplc="04070001" w:tentative="1">
+      <w:start w:val="1"/>
+      <w:numFmt w:val="bullet"/>
+      <w:lvlText w:val=""/>
+      <w:lvlJc w:val="left"/>
+      <w:pPr>
+        <w:ind w:left="5040" w:hanging="360"/>
+      </w:pPr>
+      <w:rPr>
+        <w:rFonts w:ascii="Symbol" w:hAnsi="Symbol" w:hint="default"/>
+      </w:rPr>
+    </w:lvl>
+    <w:lvl w:ilvl="7" w:tplc="04070003" w:tentative="1">
+      <w:start w:val="1"/>
+      <w:numFmt w:val="bullet"/>
+      <w:lvlText w:val="o"/>
+      <w:lvlJc w:val="left"/>
+      <w:pPr>
+        <w:ind w:left="5760" w:hanging="360"/>
+      </w:pPr>
+      <w:rPr>
+        <w:rFonts w:ascii="Courier New" w:hAnsi="Courier New" w:cs="Courier New" w:hint="default"/>
+      </w:rPr>
+    </w:lvl>
+    <w:lvl w:ilvl="8" w:tplc="04070005" w:tentative="1">
+      <w:start w:val="1"/>
+      <w:numFmt w:val="bullet"/>
+      <w:lvlText w:val=""/>
+      <w:lvlJc w:val="left"/>
+      <w:pPr>
+        <w:ind w:left="6480" w:hanging="360"/>
+      </w:pPr>
+      <w:rPr>
+        <w:rFonts w:ascii="Wingdings" w:hAnsi="Wingdings" w:hint="default"/>
+      </w:rPr>
+    </w:lvl>
+  </w:abstractNum>
+  <w:abstractNum w:abstractNumId="14" w15:restartNumberingAfterBreak="0">
+    <w:nsid w:val="33C603CB"/>
+    <w:multiLevelType w:val="hybridMultilevel"/>
+    <w:tmpl w:val="4D0A113A"/>
+    <w:lvl w:ilvl="0" w:tplc="04070001">
+      <w:start w:val="1"/>
+      <w:numFmt w:val="bullet"/>
+      <w:lvlText w:val=""/>
+      <w:lvlJc w:val="left"/>
+      <w:pPr>
+        <w:ind w:left="720" w:hanging="360"/>
+      </w:pPr>
+      <w:rPr>
+        <w:rFonts w:ascii="Symbol" w:hAnsi="Symbol" w:hint="default"/>
+      </w:rPr>
+    </w:lvl>
+    <w:lvl w:ilvl="1" w:tplc="04070003" w:tentative="1">
+      <w:start w:val="1"/>
+      <w:numFmt w:val="bullet"/>
+      <w:lvlText w:val="o"/>
+      <w:lvlJc w:val="left"/>
+      <w:pPr>
+        <w:ind w:left="1440" w:hanging="360"/>
+      </w:pPr>
+      <w:rPr>
+        <w:rFonts w:ascii="Courier New" w:hAnsi="Courier New" w:cs="Courier New" w:hint="default"/>
+      </w:rPr>
+    </w:lvl>
+    <w:lvl w:ilvl="2" w:tplc="04070005" w:tentative="1">
+      <w:start w:val="1"/>
+      <w:numFmt w:val="bullet"/>
+      <w:lvlText w:val=""/>
+      <w:lvlJc w:val="left"/>
+      <w:pPr>
+        <w:ind w:left="2160" w:hanging="360"/>
+      </w:pPr>
+      <w:rPr>
+        <w:rFonts w:ascii="Wingdings" w:hAnsi="Wingdings" w:hint="default"/>
+      </w:rPr>
+    </w:lvl>
+    <w:lvl w:ilvl="3" w:tplc="04070001" w:tentative="1">
+      <w:start w:val="1"/>
+      <w:numFmt w:val="bullet"/>
+      <w:lvlText w:val=""/>
+      <w:lvlJc w:val="left"/>
+      <w:pPr>
+        <w:ind w:left="2880" w:hanging="360"/>
+      </w:pPr>
+      <w:rPr>
+        <w:rFonts w:ascii="Symbol" w:hAnsi="Symbol" w:hint="default"/>
+      </w:rPr>
+    </w:lvl>
+    <w:lvl w:ilvl="4" w:tplc="04070003" w:tentative="1">
+      <w:start w:val="1"/>
+      <w:numFmt w:val="bullet"/>
+      <w:lvlText w:val="o"/>
+      <w:lvlJc w:val="left"/>
+      <w:pPr>
+        <w:ind w:left="3600" w:hanging="360"/>
+      </w:pPr>
+      <w:rPr>
+        <w:rFonts w:ascii="Courier New" w:hAnsi="Courier New" w:cs="Courier New" w:hint="default"/>
+      </w:rPr>
+    </w:lvl>
+    <w:lvl w:ilvl="5" w:tplc="04070005" w:tentative="1">
+      <w:start w:val="1"/>
+      <w:numFmt w:val="bullet"/>
+      <w:lvlText w:val=""/>
+      <w:lvlJc w:val="left"/>
+      <w:pPr>
+        <w:ind w:left="4320" w:hanging="360"/>
+      </w:pPr>
+      <w:rPr>
+        <w:rFonts w:ascii="Wingdings" w:hAnsi="Wingdings" w:hint="default"/>
+      </w:rPr>
+    </w:lvl>
+    <w:lvl w:ilvl="6" w:tplc="04070001" w:tentative="1">
+      <w:start w:val="1"/>
+      <w:numFmt w:val="bullet"/>
+      <w:lvlText w:val=""/>
+      <w:lvlJc w:val="left"/>
+      <w:pPr>
+        <w:ind w:left="5040" w:hanging="360"/>
+      </w:pPr>
+      <w:rPr>
+        <w:rFonts w:ascii="Symbol" w:hAnsi="Symbol" w:hint="default"/>
+      </w:rPr>
+    </w:lvl>
+    <w:lvl w:ilvl="7" w:tplc="04070003" w:tentative="1">
+      <w:start w:val="1"/>
+      <w:numFmt w:val="bullet"/>
+      <w:lvlText w:val="o"/>
+      <w:lvlJc w:val="left"/>
+      <w:pPr>
+        <w:ind w:left="5760" w:hanging="360"/>
+      </w:pPr>
+      <w:rPr>
+        <w:rFonts w:ascii="Courier New" w:hAnsi="Courier New" w:cs="Courier New" w:hint="default"/>
+      </w:rPr>
+    </w:lvl>
+    <w:lvl w:ilvl="8" w:tplc="04070005" w:tentative="1">
+      <w:start w:val="1"/>
+      <w:numFmt w:val="bullet"/>
+      <w:lvlText w:val=""/>
+      <w:lvlJc w:val="left"/>
+      <w:pPr>
+        <w:ind w:left="6480" w:hanging="360"/>
+      </w:pPr>
+      <w:rPr>
+        <w:rFonts w:ascii="Wingdings" w:hAnsi="Wingdings" w:hint="default"/>
+      </w:rPr>
+    </w:lvl>
+  </w:abstractNum>
+  <w:abstractNum w:abstractNumId="15" w15:restartNumberingAfterBreak="0">
     <w:nsid w:val="375E3D8C"/>
     <w:multiLevelType w:val="hybridMultilevel"/>
     <w:tmpl w:val="24BC94C8"/>
@@ -3347,7 +4519,7 @@
       </w:pPr>
     </w:lvl>
   </w:abstractNum>
-  <w:abstractNum w:abstractNumId="12" w15:restartNumberingAfterBreak="0">
+  <w:abstractNum w:abstractNumId="16" w15:restartNumberingAfterBreak="0">
     <w:nsid w:val="3A3827BA"/>
     <w:multiLevelType w:val="hybridMultilevel"/>
     <w:tmpl w:val="63401F12"/>
@@ -3460,7 +4632,7 @@
       </w:rPr>
     </w:lvl>
   </w:abstractNum>
-  <w:abstractNum w:abstractNumId="13" w15:restartNumberingAfterBreak="0">
+  <w:abstractNum w:abstractNumId="17" w15:restartNumberingAfterBreak="0">
     <w:nsid w:val="3BE04046"/>
     <w:multiLevelType w:val="hybridMultilevel"/>
     <w:tmpl w:val="190EADA0"/>
@@ -3573,7 +4745,7 @@
       </w:rPr>
     </w:lvl>
   </w:abstractNum>
-  <w:abstractNum w:abstractNumId="14" w15:restartNumberingAfterBreak="0">
+  <w:abstractNum w:abstractNumId="18" w15:restartNumberingAfterBreak="0">
     <w:nsid w:val="405B143D"/>
     <w:multiLevelType w:val="hybridMultilevel"/>
     <w:tmpl w:val="5B2AB258"/>
@@ -3686,7 +4858,7 @@
       </w:rPr>
     </w:lvl>
   </w:abstractNum>
-  <w:abstractNum w:abstractNumId="15" w15:restartNumberingAfterBreak="0">
+  <w:abstractNum w:abstractNumId="19" w15:restartNumberingAfterBreak="0">
     <w:nsid w:val="411B5BF2"/>
     <w:multiLevelType w:val="hybridMultilevel"/>
     <w:tmpl w:val="218A15C4"/>
@@ -3799,7 +4971,7 @@
       </w:rPr>
     </w:lvl>
   </w:abstractNum>
-  <w:abstractNum w:abstractNumId="16" w15:restartNumberingAfterBreak="0">
+  <w:abstractNum w:abstractNumId="20" w15:restartNumberingAfterBreak="0">
     <w:nsid w:val="429171E9"/>
     <w:multiLevelType w:val="hybridMultilevel"/>
     <w:tmpl w:val="95DE06F8"/>
@@ -3885,7 +5057,7 @@
       </w:pPr>
     </w:lvl>
   </w:abstractNum>
-  <w:abstractNum w:abstractNumId="17" w15:restartNumberingAfterBreak="0">
+  <w:abstractNum w:abstractNumId="21" w15:restartNumberingAfterBreak="0">
     <w:nsid w:val="42F313F2"/>
     <w:multiLevelType w:val="hybridMultilevel"/>
     <w:tmpl w:val="DEA63EB8"/>
@@ -3998,7 +5170,7 @@
       </w:rPr>
     </w:lvl>
   </w:abstractNum>
-  <w:abstractNum w:abstractNumId="18" w15:restartNumberingAfterBreak="0">
+  <w:abstractNum w:abstractNumId="22" w15:restartNumberingAfterBreak="0">
     <w:nsid w:val="444F3ACE"/>
     <w:multiLevelType w:val="hybridMultilevel"/>
     <w:tmpl w:val="7226AF1C"/>
@@ -4110,7 +5282,7 @@
       </w:rPr>
     </w:lvl>
   </w:abstractNum>
-  <w:abstractNum w:abstractNumId="19" w15:restartNumberingAfterBreak="0">
+  <w:abstractNum w:abstractNumId="23" w15:restartNumberingAfterBreak="0">
     <w:nsid w:val="4A265ACB"/>
     <w:multiLevelType w:val="multilevel"/>
     <w:tmpl w:val="4334B3E2"/>
@@ -4231,7 +5403,7 @@
       </w:rPr>
     </w:lvl>
   </w:abstractNum>
-  <w:abstractNum w:abstractNumId="20" w15:restartNumberingAfterBreak="0">
+  <w:abstractNum w:abstractNumId="24" w15:restartNumberingAfterBreak="0">
     <w:nsid w:val="4FBA601F"/>
     <w:multiLevelType w:val="hybridMultilevel"/>
     <w:tmpl w:val="8BF82BF2"/>
@@ -4344,7 +5516,7 @@
       </w:rPr>
     </w:lvl>
   </w:abstractNum>
-  <w:abstractNum w:abstractNumId="21" w15:restartNumberingAfterBreak="0">
+  <w:abstractNum w:abstractNumId="25" w15:restartNumberingAfterBreak="0">
     <w:nsid w:val="50FC110D"/>
     <w:multiLevelType w:val="hybridMultilevel"/>
     <w:tmpl w:val="7FDCA592"/>
@@ -4456,7 +5628,7 @@
       </w:rPr>
     </w:lvl>
   </w:abstractNum>
-  <w:abstractNum w:abstractNumId="22" w15:restartNumberingAfterBreak="0">
+  <w:abstractNum w:abstractNumId="26" w15:restartNumberingAfterBreak="0">
     <w:nsid w:val="5187791E"/>
     <w:multiLevelType w:val="hybridMultilevel"/>
     <w:tmpl w:val="9162E8FA"/>
@@ -4569,7 +5741,346 @@
       </w:rPr>
     </w:lvl>
   </w:abstractNum>
-  <w:abstractNum w:abstractNumId="23" w15:restartNumberingAfterBreak="0">
+  <w:abstractNum w:abstractNumId="27" w15:restartNumberingAfterBreak="0">
+    <w:nsid w:val="5234696A"/>
+    <w:multiLevelType w:val="hybridMultilevel"/>
+    <w:tmpl w:val="870AFEEE"/>
+    <w:lvl w:ilvl="0" w:tplc="04070001">
+      <w:start w:val="1"/>
+      <w:numFmt w:val="bullet"/>
+      <w:lvlText w:val=""/>
+      <w:lvlJc w:val="left"/>
+      <w:pPr>
+        <w:ind w:left="720" w:hanging="360"/>
+      </w:pPr>
+      <w:rPr>
+        <w:rFonts w:ascii="Symbol" w:hAnsi="Symbol" w:hint="default"/>
+      </w:rPr>
+    </w:lvl>
+    <w:lvl w:ilvl="1" w:tplc="04070003" w:tentative="1">
+      <w:start w:val="1"/>
+      <w:numFmt w:val="bullet"/>
+      <w:lvlText w:val="o"/>
+      <w:lvlJc w:val="left"/>
+      <w:pPr>
+        <w:ind w:left="1440" w:hanging="360"/>
+      </w:pPr>
+      <w:rPr>
+        <w:rFonts w:ascii="Courier New" w:hAnsi="Courier New" w:cs="Courier New" w:hint="default"/>
+      </w:rPr>
+    </w:lvl>
+    <w:lvl w:ilvl="2" w:tplc="04070005" w:tentative="1">
+      <w:start w:val="1"/>
+      <w:numFmt w:val="bullet"/>
+      <w:lvlText w:val=""/>
+      <w:lvlJc w:val="left"/>
+      <w:pPr>
+        <w:ind w:left="2160" w:hanging="360"/>
+      </w:pPr>
+      <w:rPr>
+        <w:rFonts w:ascii="Wingdings" w:hAnsi="Wingdings" w:hint="default"/>
+      </w:rPr>
+    </w:lvl>
+    <w:lvl w:ilvl="3" w:tplc="04070001" w:tentative="1">
+      <w:start w:val="1"/>
+      <w:numFmt w:val="bullet"/>
+      <w:lvlText w:val=""/>
+      <w:lvlJc w:val="left"/>
+      <w:pPr>
+        <w:ind w:left="2880" w:hanging="360"/>
+      </w:pPr>
+      <w:rPr>
+        <w:rFonts w:ascii="Symbol" w:hAnsi="Symbol" w:hint="default"/>
+      </w:rPr>
+    </w:lvl>
+    <w:lvl w:ilvl="4" w:tplc="04070003" w:tentative="1">
+      <w:start w:val="1"/>
+      <w:numFmt w:val="bullet"/>
+      <w:lvlText w:val="o"/>
+      <w:lvlJc w:val="left"/>
+      <w:pPr>
+        <w:ind w:left="3600" w:hanging="360"/>
+      </w:pPr>
+      <w:rPr>
+        <w:rFonts w:ascii="Courier New" w:hAnsi="Courier New" w:cs="Courier New" w:hint="default"/>
+      </w:rPr>
+    </w:lvl>
+    <w:lvl w:ilvl="5" w:tplc="04070005" w:tentative="1">
+      <w:start w:val="1"/>
+      <w:numFmt w:val="bullet"/>
+      <w:lvlText w:val=""/>
+      <w:lvlJc w:val="left"/>
+      <w:pPr>
+        <w:ind w:left="4320" w:hanging="360"/>
+      </w:pPr>
+      <w:rPr>
+        <w:rFonts w:ascii="Wingdings" w:hAnsi="Wingdings" w:hint="default"/>
+      </w:rPr>
+    </w:lvl>
+    <w:lvl w:ilvl="6" w:tplc="04070001" w:tentative="1">
+      <w:start w:val="1"/>
+      <w:numFmt w:val="bullet"/>
+      <w:lvlText w:val=""/>
+      <w:lvlJc w:val="left"/>
+      <w:pPr>
+        <w:ind w:left="5040" w:hanging="360"/>
+      </w:pPr>
+      <w:rPr>
+        <w:rFonts w:ascii="Symbol" w:hAnsi="Symbol" w:hint="default"/>
+      </w:rPr>
+    </w:lvl>
+    <w:lvl w:ilvl="7" w:tplc="04070003" w:tentative="1">
+      <w:start w:val="1"/>
+      <w:numFmt w:val="bullet"/>
+      <w:lvlText w:val="o"/>
+      <w:lvlJc w:val="left"/>
+      <w:pPr>
+        <w:ind w:left="5760" w:hanging="360"/>
+      </w:pPr>
+      <w:rPr>
+        <w:rFonts w:ascii="Courier New" w:hAnsi="Courier New" w:cs="Courier New" w:hint="default"/>
+      </w:rPr>
+    </w:lvl>
+    <w:lvl w:ilvl="8" w:tplc="04070005" w:tentative="1">
+      <w:start w:val="1"/>
+      <w:numFmt w:val="bullet"/>
+      <w:lvlText w:val=""/>
+      <w:lvlJc w:val="left"/>
+      <w:pPr>
+        <w:ind w:left="6480" w:hanging="360"/>
+      </w:pPr>
+      <w:rPr>
+        <w:rFonts w:ascii="Wingdings" w:hAnsi="Wingdings" w:hint="default"/>
+      </w:rPr>
+    </w:lvl>
+  </w:abstractNum>
+  <w:abstractNum w:abstractNumId="28" w15:restartNumberingAfterBreak="0">
+    <w:nsid w:val="52F70E17"/>
+    <w:multiLevelType w:val="hybridMultilevel"/>
+    <w:tmpl w:val="827E84D0"/>
+    <w:lvl w:ilvl="0" w:tplc="04070001">
+      <w:start w:val="1"/>
+      <w:numFmt w:val="bullet"/>
+      <w:lvlText w:val=""/>
+      <w:lvlJc w:val="left"/>
+      <w:pPr>
+        <w:ind w:left="720" w:hanging="360"/>
+      </w:pPr>
+      <w:rPr>
+        <w:rFonts w:ascii="Symbol" w:hAnsi="Symbol" w:hint="default"/>
+      </w:rPr>
+    </w:lvl>
+    <w:lvl w:ilvl="1" w:tplc="04070003" w:tentative="1">
+      <w:start w:val="1"/>
+      <w:numFmt w:val="bullet"/>
+      <w:lvlText w:val="o"/>
+      <w:lvlJc w:val="left"/>
+      <w:pPr>
+        <w:ind w:left="1440" w:hanging="360"/>
+      </w:pPr>
+      <w:rPr>
+        <w:rFonts w:ascii="Courier New" w:hAnsi="Courier New" w:cs="Courier New" w:hint="default"/>
+      </w:rPr>
+    </w:lvl>
+    <w:lvl w:ilvl="2" w:tplc="04070005" w:tentative="1">
+      <w:start w:val="1"/>
+      <w:numFmt w:val="bullet"/>
+      <w:lvlText w:val=""/>
+      <w:lvlJc w:val="left"/>
+      <w:pPr>
+        <w:ind w:left="2160" w:hanging="360"/>
+      </w:pPr>
+      <w:rPr>
+        <w:rFonts w:ascii="Wingdings" w:hAnsi="Wingdings" w:hint="default"/>
+      </w:rPr>
+    </w:lvl>
+    <w:lvl w:ilvl="3" w:tplc="04070001" w:tentative="1">
+      <w:start w:val="1"/>
+      <w:numFmt w:val="bullet"/>
+      <w:lvlText w:val=""/>
+      <w:lvlJc w:val="left"/>
+      <w:pPr>
+        <w:ind w:left="2880" w:hanging="360"/>
+      </w:pPr>
+      <w:rPr>
+        <w:rFonts w:ascii="Symbol" w:hAnsi="Symbol" w:hint="default"/>
+      </w:rPr>
+    </w:lvl>
+    <w:lvl w:ilvl="4" w:tplc="04070003" w:tentative="1">
+      <w:start w:val="1"/>
+      <w:numFmt w:val="bullet"/>
+      <w:lvlText w:val="o"/>
+      <w:lvlJc w:val="left"/>
+      <w:pPr>
+        <w:ind w:left="3600" w:hanging="360"/>
+      </w:pPr>
+      <w:rPr>
+        <w:rFonts w:ascii="Courier New" w:hAnsi="Courier New" w:cs="Courier New" w:hint="default"/>
+      </w:rPr>
+    </w:lvl>
+    <w:lvl w:ilvl="5" w:tplc="04070005" w:tentative="1">
+      <w:start w:val="1"/>
+      <w:numFmt w:val="bullet"/>
+      <w:lvlText w:val=""/>
+      <w:lvlJc w:val="left"/>
+      <w:pPr>
+        <w:ind w:left="4320" w:hanging="360"/>
+      </w:pPr>
+      <w:rPr>
+        <w:rFonts w:ascii="Wingdings" w:hAnsi="Wingdings" w:hint="default"/>
+      </w:rPr>
+    </w:lvl>
+    <w:lvl w:ilvl="6" w:tplc="04070001" w:tentative="1">
+      <w:start w:val="1"/>
+      <w:numFmt w:val="bullet"/>
+      <w:lvlText w:val=""/>
+      <w:lvlJc w:val="left"/>
+      <w:pPr>
+        <w:ind w:left="5040" w:hanging="360"/>
+      </w:pPr>
+      <w:rPr>
+        <w:rFonts w:ascii="Symbol" w:hAnsi="Symbol" w:hint="default"/>
+      </w:rPr>
+    </w:lvl>
+    <w:lvl w:ilvl="7" w:tplc="04070003" w:tentative="1">
+      <w:start w:val="1"/>
+      <w:numFmt w:val="bullet"/>
+      <w:lvlText w:val="o"/>
+      <w:lvlJc w:val="left"/>
+      <w:pPr>
+        <w:ind w:left="5760" w:hanging="360"/>
+      </w:pPr>
+      <w:rPr>
+        <w:rFonts w:ascii="Courier New" w:hAnsi="Courier New" w:cs="Courier New" w:hint="default"/>
+      </w:rPr>
+    </w:lvl>
+    <w:lvl w:ilvl="8" w:tplc="04070005" w:tentative="1">
+      <w:start w:val="1"/>
+      <w:numFmt w:val="bullet"/>
+      <w:lvlText w:val=""/>
+      <w:lvlJc w:val="left"/>
+      <w:pPr>
+        <w:ind w:left="6480" w:hanging="360"/>
+      </w:pPr>
+      <w:rPr>
+        <w:rFonts w:ascii="Wingdings" w:hAnsi="Wingdings" w:hint="default"/>
+      </w:rPr>
+    </w:lvl>
+  </w:abstractNum>
+  <w:abstractNum w:abstractNumId="29" w15:restartNumberingAfterBreak="0">
+    <w:nsid w:val="55183EBB"/>
+    <w:multiLevelType w:val="hybridMultilevel"/>
+    <w:tmpl w:val="B804179A"/>
+    <w:lvl w:ilvl="0" w:tplc="04070001">
+      <w:start w:val="1"/>
+      <w:numFmt w:val="bullet"/>
+      <w:lvlText w:val=""/>
+      <w:lvlJc w:val="left"/>
+      <w:pPr>
+        <w:ind w:left="720" w:hanging="360"/>
+      </w:pPr>
+      <w:rPr>
+        <w:rFonts w:ascii="Symbol" w:hAnsi="Symbol" w:hint="default"/>
+      </w:rPr>
+    </w:lvl>
+    <w:lvl w:ilvl="1" w:tplc="04070003" w:tentative="1">
+      <w:start w:val="1"/>
+      <w:numFmt w:val="bullet"/>
+      <w:lvlText w:val="o"/>
+      <w:lvlJc w:val="left"/>
+      <w:pPr>
+        <w:ind w:left="1440" w:hanging="360"/>
+      </w:pPr>
+      <w:rPr>
+        <w:rFonts w:ascii="Courier New" w:hAnsi="Courier New" w:cs="Courier New" w:hint="default"/>
+      </w:rPr>
+    </w:lvl>
+    <w:lvl w:ilvl="2" w:tplc="04070005" w:tentative="1">
+      <w:start w:val="1"/>
+      <w:numFmt w:val="bullet"/>
+      <w:lvlText w:val=""/>
+      <w:lvlJc w:val="left"/>
+      <w:pPr>
+        <w:ind w:left="2160" w:hanging="360"/>
+      </w:pPr>
+      <w:rPr>
+        <w:rFonts w:ascii="Wingdings" w:hAnsi="Wingdings" w:hint="default"/>
+      </w:rPr>
+    </w:lvl>
+    <w:lvl w:ilvl="3" w:tplc="04070001" w:tentative="1">
+      <w:start w:val="1"/>
+      <w:numFmt w:val="bullet"/>
+      <w:lvlText w:val=""/>
+      <w:lvlJc w:val="left"/>
+      <w:pPr>
+        <w:ind w:left="2880" w:hanging="360"/>
+      </w:pPr>
+      <w:rPr>
+        <w:rFonts w:ascii="Symbol" w:hAnsi="Symbol" w:hint="default"/>
+      </w:rPr>
+    </w:lvl>
+    <w:lvl w:ilvl="4" w:tplc="04070003" w:tentative="1">
+      <w:start w:val="1"/>
+      <w:numFmt w:val="bullet"/>
+      <w:lvlText w:val="o"/>
+      <w:lvlJc w:val="left"/>
+      <w:pPr>
+        <w:ind w:left="3600" w:hanging="360"/>
+      </w:pPr>
+      <w:rPr>
+        <w:rFonts w:ascii="Courier New" w:hAnsi="Courier New" w:cs="Courier New" w:hint="default"/>
+      </w:rPr>
+    </w:lvl>
+    <w:lvl w:ilvl="5" w:tplc="04070005" w:tentative="1">
+      <w:start w:val="1"/>
+      <w:numFmt w:val="bullet"/>
+      <w:lvlText w:val=""/>
+      <w:lvlJc w:val="left"/>
+      <w:pPr>
+        <w:ind w:left="4320" w:hanging="360"/>
+      </w:pPr>
+      <w:rPr>
+        <w:rFonts w:ascii="Wingdings" w:hAnsi="Wingdings" w:hint="default"/>
+      </w:rPr>
+    </w:lvl>
+    <w:lvl w:ilvl="6" w:tplc="04070001" w:tentative="1">
+      <w:start w:val="1"/>
+      <w:numFmt w:val="bullet"/>
+      <w:lvlText w:val=""/>
+      <w:lvlJc w:val="left"/>
+      <w:pPr>
+        <w:ind w:left="5040" w:hanging="360"/>
+      </w:pPr>
+      <w:rPr>
+        <w:rFonts w:ascii="Symbol" w:hAnsi="Symbol" w:hint="default"/>
+      </w:rPr>
+    </w:lvl>
+    <w:lvl w:ilvl="7" w:tplc="04070003" w:tentative="1">
+      <w:start w:val="1"/>
+      <w:numFmt w:val="bullet"/>
+      <w:lvlText w:val="o"/>
+      <w:lvlJc w:val="left"/>
+      <w:pPr>
+        <w:ind w:left="5760" w:hanging="360"/>
+      </w:pPr>
+      <w:rPr>
+        <w:rFonts w:ascii="Courier New" w:hAnsi="Courier New" w:cs="Courier New" w:hint="default"/>
+      </w:rPr>
+    </w:lvl>
+    <w:lvl w:ilvl="8" w:tplc="04070005" w:tentative="1">
+      <w:start w:val="1"/>
+      <w:numFmt w:val="bullet"/>
+      <w:lvlText w:val=""/>
+      <w:lvlJc w:val="left"/>
+      <w:pPr>
+        <w:ind w:left="6480" w:hanging="360"/>
+      </w:pPr>
+      <w:rPr>
+        <w:rFonts w:ascii="Wingdings" w:hAnsi="Wingdings" w:hint="default"/>
+      </w:rPr>
+    </w:lvl>
+  </w:abstractNum>
+  <w:abstractNum w:abstractNumId="30" w15:restartNumberingAfterBreak="0">
     <w:nsid w:val="59E030CE"/>
     <w:multiLevelType w:val="hybridMultilevel"/>
     <w:tmpl w:val="08923402"/>
@@ -4681,7 +6192,7 @@
       </w:rPr>
     </w:lvl>
   </w:abstractNum>
-  <w:abstractNum w:abstractNumId="24" w15:restartNumberingAfterBreak="0">
+  <w:abstractNum w:abstractNumId="31" w15:restartNumberingAfterBreak="0">
     <w:nsid w:val="5EC15745"/>
     <w:multiLevelType w:val="hybridMultilevel"/>
     <w:tmpl w:val="736457B0"/>
@@ -4794,7 +6305,7 @@
       </w:rPr>
     </w:lvl>
   </w:abstractNum>
-  <w:abstractNum w:abstractNumId="25" w15:restartNumberingAfterBreak="0">
+  <w:abstractNum w:abstractNumId="32" w15:restartNumberingAfterBreak="0">
     <w:nsid w:val="607D7464"/>
     <w:multiLevelType w:val="hybridMultilevel"/>
     <w:tmpl w:val="E9E0F9E4"/>
@@ -4907,7 +6418,120 @@
       </w:rPr>
     </w:lvl>
   </w:abstractNum>
-  <w:abstractNum w:abstractNumId="26" w15:restartNumberingAfterBreak="0">
+  <w:abstractNum w:abstractNumId="33" w15:restartNumberingAfterBreak="0">
+    <w:nsid w:val="6086493D"/>
+    <w:multiLevelType w:val="hybridMultilevel"/>
+    <w:tmpl w:val="E5708956"/>
+    <w:lvl w:ilvl="0" w:tplc="04070001">
+      <w:start w:val="1"/>
+      <w:numFmt w:val="bullet"/>
+      <w:lvlText w:val=""/>
+      <w:lvlJc w:val="left"/>
+      <w:pPr>
+        <w:ind w:left="720" w:hanging="360"/>
+      </w:pPr>
+      <w:rPr>
+        <w:rFonts w:ascii="Symbol" w:hAnsi="Symbol" w:hint="default"/>
+      </w:rPr>
+    </w:lvl>
+    <w:lvl w:ilvl="1" w:tplc="04070003" w:tentative="1">
+      <w:start w:val="1"/>
+      <w:numFmt w:val="bullet"/>
+      <w:lvlText w:val="o"/>
+      <w:lvlJc w:val="left"/>
+      <w:pPr>
+        <w:ind w:left="1440" w:hanging="360"/>
+      </w:pPr>
+      <w:rPr>
+        <w:rFonts w:ascii="Courier New" w:hAnsi="Courier New" w:cs="Courier New" w:hint="default"/>
+      </w:rPr>
+    </w:lvl>
+    <w:lvl w:ilvl="2" w:tplc="04070005" w:tentative="1">
+      <w:start w:val="1"/>
+      <w:numFmt w:val="bullet"/>
+      <w:lvlText w:val=""/>
+      <w:lvlJc w:val="left"/>
+      <w:pPr>
+        <w:ind w:left="2160" w:hanging="360"/>
+      </w:pPr>
+      <w:rPr>
+        <w:rFonts w:ascii="Wingdings" w:hAnsi="Wingdings" w:hint="default"/>
+      </w:rPr>
+    </w:lvl>
+    <w:lvl w:ilvl="3" w:tplc="04070001" w:tentative="1">
+      <w:start w:val="1"/>
+      <w:numFmt w:val="bullet"/>
+      <w:lvlText w:val=""/>
+      <w:lvlJc w:val="left"/>
+      <w:pPr>
+        <w:ind w:left="2880" w:hanging="360"/>
+      </w:pPr>
+      <w:rPr>
+        <w:rFonts w:ascii="Symbol" w:hAnsi="Symbol" w:hint="default"/>
+      </w:rPr>
+    </w:lvl>
+    <w:lvl w:ilvl="4" w:tplc="04070003" w:tentative="1">
+      <w:start w:val="1"/>
+      <w:numFmt w:val="bullet"/>
+      <w:lvlText w:val="o"/>
+      <w:lvlJc w:val="left"/>
+      <w:pPr>
+        <w:ind w:left="3600" w:hanging="360"/>
+      </w:pPr>
+      <w:rPr>
+        <w:rFonts w:ascii="Courier New" w:hAnsi="Courier New" w:cs="Courier New" w:hint="default"/>
+      </w:rPr>
+    </w:lvl>
+    <w:lvl w:ilvl="5" w:tplc="04070005" w:tentative="1">
+      <w:start w:val="1"/>
+      <w:numFmt w:val="bullet"/>
+      <w:lvlText w:val=""/>
+      <w:lvlJc w:val="left"/>
+      <w:pPr>
+        <w:ind w:left="4320" w:hanging="360"/>
+      </w:pPr>
+      <w:rPr>
+        <w:rFonts w:ascii="Wingdings" w:hAnsi="Wingdings" w:hint="default"/>
+      </w:rPr>
+    </w:lvl>
+    <w:lvl w:ilvl="6" w:tplc="04070001" w:tentative="1">
+      <w:start w:val="1"/>
+      <w:numFmt w:val="bullet"/>
+      <w:lvlText w:val=""/>
+      <w:lvlJc w:val="left"/>
+      <w:pPr>
+        <w:ind w:left="5040" w:hanging="360"/>
+      </w:pPr>
+      <w:rPr>
+        <w:rFonts w:ascii="Symbol" w:hAnsi="Symbol" w:hint="default"/>
+      </w:rPr>
+    </w:lvl>
+    <w:lvl w:ilvl="7" w:tplc="04070003" w:tentative="1">
+      <w:start w:val="1"/>
+      <w:numFmt w:val="bullet"/>
+      <w:lvlText w:val="o"/>
+      <w:lvlJc w:val="left"/>
+      <w:pPr>
+        <w:ind w:left="5760" w:hanging="360"/>
+      </w:pPr>
+      <w:rPr>
+        <w:rFonts w:ascii="Courier New" w:hAnsi="Courier New" w:cs="Courier New" w:hint="default"/>
+      </w:rPr>
+    </w:lvl>
+    <w:lvl w:ilvl="8" w:tplc="04070005" w:tentative="1">
+      <w:start w:val="1"/>
+      <w:numFmt w:val="bullet"/>
+      <w:lvlText w:val=""/>
+      <w:lvlJc w:val="left"/>
+      <w:pPr>
+        <w:ind w:left="6480" w:hanging="360"/>
+      </w:pPr>
+      <w:rPr>
+        <w:rFonts w:ascii="Wingdings" w:hAnsi="Wingdings" w:hint="default"/>
+      </w:rPr>
+    </w:lvl>
+  </w:abstractNum>
+  <w:abstractNum w:abstractNumId="34" w15:restartNumberingAfterBreak="0">
     <w:nsid w:val="618C0A57"/>
     <w:multiLevelType w:val="hybridMultilevel"/>
     <w:tmpl w:val="2D54746C"/>
@@ -4996,7 +6620,7 @@
       </w:pPr>
     </w:lvl>
   </w:abstractNum>
-  <w:abstractNum w:abstractNumId="27" w15:restartNumberingAfterBreak="0">
+  <w:abstractNum w:abstractNumId="35" w15:restartNumberingAfterBreak="0">
     <w:nsid w:val="61BC3341"/>
     <w:multiLevelType w:val="hybridMultilevel"/>
     <w:tmpl w:val="F1D04410"/>
@@ -5109,7 +6733,7 @@
       </w:rPr>
     </w:lvl>
   </w:abstractNum>
-  <w:abstractNum w:abstractNumId="28" w15:restartNumberingAfterBreak="0">
+  <w:abstractNum w:abstractNumId="36" w15:restartNumberingAfterBreak="0">
     <w:nsid w:val="66231398"/>
     <w:multiLevelType w:val="hybridMultilevel"/>
     <w:tmpl w:val="A78AD08C"/>
@@ -5200,7 +6824,7 @@
       </w:pPr>
     </w:lvl>
   </w:abstractNum>
-  <w:abstractNum w:abstractNumId="29" w15:restartNumberingAfterBreak="0">
+  <w:abstractNum w:abstractNumId="37" w15:restartNumberingAfterBreak="0">
     <w:nsid w:val="679E6345"/>
     <w:multiLevelType w:val="hybridMultilevel"/>
     <w:tmpl w:val="5614ADD8"/>
@@ -5313,7 +6937,7 @@
       </w:rPr>
     </w:lvl>
   </w:abstractNum>
-  <w:abstractNum w:abstractNumId="30" w15:restartNumberingAfterBreak="0">
+  <w:abstractNum w:abstractNumId="38" w15:restartNumberingAfterBreak="0">
     <w:nsid w:val="6D1D2F90"/>
     <w:multiLevelType w:val="hybridMultilevel"/>
     <w:tmpl w:val="A6E08B10"/>
@@ -5426,7 +7050,7 @@
       </w:rPr>
     </w:lvl>
   </w:abstractNum>
-  <w:abstractNum w:abstractNumId="31" w15:restartNumberingAfterBreak="0">
+  <w:abstractNum w:abstractNumId="39" w15:restartNumberingAfterBreak="0">
     <w:nsid w:val="6E0174DB"/>
     <w:multiLevelType w:val="hybridMultilevel"/>
     <w:tmpl w:val="647666AE"/>
@@ -5539,7 +7163,120 @@
       </w:rPr>
     </w:lvl>
   </w:abstractNum>
-  <w:abstractNum w:abstractNumId="32" w15:restartNumberingAfterBreak="0">
+  <w:abstractNum w:abstractNumId="40" w15:restartNumberingAfterBreak="0">
+    <w:nsid w:val="6F322C58"/>
+    <w:multiLevelType w:val="hybridMultilevel"/>
+    <w:tmpl w:val="C1A8BC7E"/>
+    <w:lvl w:ilvl="0" w:tplc="04070001">
+      <w:start w:val="1"/>
+      <w:numFmt w:val="bullet"/>
+      <w:lvlText w:val=""/>
+      <w:lvlJc w:val="left"/>
+      <w:pPr>
+        <w:ind w:left="720" w:hanging="360"/>
+      </w:pPr>
+      <w:rPr>
+        <w:rFonts w:ascii="Symbol" w:hAnsi="Symbol" w:hint="default"/>
+      </w:rPr>
+    </w:lvl>
+    <w:lvl w:ilvl="1" w:tplc="04070003" w:tentative="1">
+      <w:start w:val="1"/>
+      <w:numFmt w:val="bullet"/>
+      <w:lvlText w:val="o"/>
+      <w:lvlJc w:val="left"/>
+      <w:pPr>
+        <w:ind w:left="1440" w:hanging="360"/>
+      </w:pPr>
+      <w:rPr>
+        <w:rFonts w:ascii="Courier New" w:hAnsi="Courier New" w:cs="Courier New" w:hint="default"/>
+      </w:rPr>
+    </w:lvl>
+    <w:lvl w:ilvl="2" w:tplc="04070005" w:tentative="1">
+      <w:start w:val="1"/>
+      <w:numFmt w:val="bullet"/>
+      <w:lvlText w:val=""/>
+      <w:lvlJc w:val="left"/>
+      <w:pPr>
+        <w:ind w:left="2160" w:hanging="360"/>
+      </w:pPr>
+      <w:rPr>
+        <w:rFonts w:ascii="Wingdings" w:hAnsi="Wingdings" w:hint="default"/>
+      </w:rPr>
+    </w:lvl>
+    <w:lvl w:ilvl="3" w:tplc="04070001" w:tentative="1">
+      <w:start w:val="1"/>
+      <w:numFmt w:val="bullet"/>
+      <w:lvlText w:val=""/>
+      <w:lvlJc w:val="left"/>
+      <w:pPr>
+        <w:ind w:left="2880" w:hanging="360"/>
+      </w:pPr>
+      <w:rPr>
+        <w:rFonts w:ascii="Symbol" w:hAnsi="Symbol" w:hint="default"/>
+      </w:rPr>
+    </w:lvl>
+    <w:lvl w:ilvl="4" w:tplc="04070003" w:tentative="1">
+      <w:start w:val="1"/>
+      <w:numFmt w:val="bullet"/>
+      <w:lvlText w:val="o"/>
+      <w:lvlJc w:val="left"/>
+      <w:pPr>
+        <w:ind w:left="3600" w:hanging="360"/>
+      </w:pPr>
+      <w:rPr>
+        <w:rFonts w:ascii="Courier New" w:hAnsi="Courier New" w:cs="Courier New" w:hint="default"/>
+      </w:rPr>
+    </w:lvl>
+    <w:lvl w:ilvl="5" w:tplc="04070005" w:tentative="1">
+      <w:start w:val="1"/>
+      <w:numFmt w:val="bullet"/>
+      <w:lvlText w:val=""/>
+      <w:lvlJc w:val="left"/>
+      <w:pPr>
+        <w:ind w:left="4320" w:hanging="360"/>
+      </w:pPr>
+      <w:rPr>
+        <w:rFonts w:ascii="Wingdings" w:hAnsi="Wingdings" w:hint="default"/>
+      </w:rPr>
+    </w:lvl>
+    <w:lvl w:ilvl="6" w:tplc="04070001" w:tentative="1">
+      <w:start w:val="1"/>
+      <w:numFmt w:val="bullet"/>
+      <w:lvlText w:val=""/>
+      <w:lvlJc w:val="left"/>
+      <w:pPr>
+        <w:ind w:left="5040" w:hanging="360"/>
+      </w:pPr>
+      <w:rPr>
+        <w:rFonts w:ascii="Symbol" w:hAnsi="Symbol" w:hint="default"/>
+      </w:rPr>
+    </w:lvl>
+    <w:lvl w:ilvl="7" w:tplc="04070003" w:tentative="1">
+      <w:start w:val="1"/>
+      <w:numFmt w:val="bullet"/>
+      <w:lvlText w:val="o"/>
+      <w:lvlJc w:val="left"/>
+      <w:pPr>
+        <w:ind w:left="5760" w:hanging="360"/>
+      </w:pPr>
+      <w:rPr>
+        <w:rFonts w:ascii="Courier New" w:hAnsi="Courier New" w:cs="Courier New" w:hint="default"/>
+      </w:rPr>
+    </w:lvl>
+    <w:lvl w:ilvl="8" w:tplc="04070005" w:tentative="1">
+      <w:start w:val="1"/>
+      <w:numFmt w:val="bullet"/>
+      <w:lvlText w:val=""/>
+      <w:lvlJc w:val="left"/>
+      <w:pPr>
+        <w:ind w:left="6480" w:hanging="360"/>
+      </w:pPr>
+      <w:rPr>
+        <w:rFonts w:ascii="Wingdings" w:hAnsi="Wingdings" w:hint="default"/>
+      </w:rPr>
+    </w:lvl>
+  </w:abstractNum>
+  <w:abstractNum w:abstractNumId="41" w15:restartNumberingAfterBreak="0">
     <w:nsid w:val="783C5A2F"/>
     <w:multiLevelType w:val="hybridMultilevel"/>
     <w:tmpl w:val="2286D94E"/>
@@ -5652,7 +7389,7 @@
       </w:rPr>
     </w:lvl>
   </w:abstractNum>
-  <w:abstractNum w:abstractNumId="33" w15:restartNumberingAfterBreak="0">
+  <w:abstractNum w:abstractNumId="42" w15:restartNumberingAfterBreak="0">
     <w:nsid w:val="78885978"/>
     <w:multiLevelType w:val="hybridMultilevel"/>
     <w:tmpl w:val="3E0CDB5C"/>
@@ -5764,7 +7501,7 @@
       </w:rPr>
     </w:lvl>
   </w:abstractNum>
-  <w:abstractNum w:abstractNumId="34" w15:restartNumberingAfterBreak="0">
+  <w:abstractNum w:abstractNumId="43" w15:restartNumberingAfterBreak="0">
     <w:nsid w:val="78D3057F"/>
     <w:multiLevelType w:val="hybridMultilevel"/>
     <w:tmpl w:val="FA6A3FC6"/>
@@ -5877,7 +7614,7 @@
       </w:rPr>
     </w:lvl>
   </w:abstractNum>
-  <w:abstractNum w:abstractNumId="35" w15:restartNumberingAfterBreak="0">
+  <w:abstractNum w:abstractNumId="44" w15:restartNumberingAfterBreak="0">
     <w:nsid w:val="7AB07A54"/>
     <w:multiLevelType w:val="hybridMultilevel"/>
     <w:tmpl w:val="2D54746C"/>
@@ -5966,7 +7703,7 @@
       </w:pPr>
     </w:lvl>
   </w:abstractNum>
-  <w:abstractNum w:abstractNumId="36" w15:restartNumberingAfterBreak="0">
+  <w:abstractNum w:abstractNumId="45" w15:restartNumberingAfterBreak="0">
     <w:nsid w:val="7F437D26"/>
     <w:multiLevelType w:val="hybridMultilevel"/>
     <w:tmpl w:val="6B0061C4"/>
@@ -6078,7 +7815,7 @@
       </w:rPr>
     </w:lvl>
   </w:abstractNum>
-  <w:abstractNum w:abstractNumId="37" w15:restartNumberingAfterBreak="0">
+  <w:abstractNum w:abstractNumId="46" w15:restartNumberingAfterBreak="0">
     <w:nsid w:val="7FB069E0"/>
     <w:multiLevelType w:val="hybridMultilevel"/>
     <w:tmpl w:val="23EA19D6"/>
@@ -6195,115 +7932,142 @@
     <w:abstractNumId w:val="4"/>
   </w:num>
   <w:num w:numId="2" w16cid:durableId="1438253348">
-    <w:abstractNumId w:val="26"/>
+    <w:abstractNumId w:val="34"/>
   </w:num>
   <w:num w:numId="3" w16cid:durableId="891304311">
     <w:abstractNumId w:val="5"/>
   </w:num>
   <w:num w:numId="4" w16cid:durableId="1275744662">
-    <w:abstractNumId w:val="35"/>
+    <w:abstractNumId w:val="44"/>
   </w:num>
   <w:num w:numId="5" w16cid:durableId="1496726283">
     <w:abstractNumId w:val="0"/>
   </w:num>
   <w:num w:numId="6" w16cid:durableId="216741492">
+    <w:abstractNumId w:val="16"/>
+  </w:num>
+  <w:num w:numId="7" w16cid:durableId="222837728">
+    <w:abstractNumId w:val="17"/>
+  </w:num>
+  <w:num w:numId="8" w16cid:durableId="439764890">
+    <w:abstractNumId w:val="19"/>
+  </w:num>
+  <w:num w:numId="9" w16cid:durableId="2014338870">
+    <w:abstractNumId w:val="21"/>
+  </w:num>
+  <w:num w:numId="10" w16cid:durableId="2017414958">
+    <w:abstractNumId w:val="18"/>
+  </w:num>
+  <w:num w:numId="11" w16cid:durableId="464810878">
     <w:abstractNumId w:val="12"/>
   </w:num>
-  <w:num w:numId="7" w16cid:durableId="222837728">
-    <w:abstractNumId w:val="13"/>
+  <w:num w:numId="12" w16cid:durableId="1224027071">
+    <w:abstractNumId w:val="24"/>
   </w:num>
-  <w:num w:numId="8" w16cid:durableId="439764890">
+  <w:num w:numId="13" w16cid:durableId="2002658244">
+    <w:abstractNumId w:val="20"/>
+  </w:num>
+  <w:num w:numId="14" w16cid:durableId="270476531">
     <w:abstractNumId w:val="15"/>
   </w:num>
-  <w:num w:numId="9" w16cid:durableId="2014338870">
-    <w:abstractNumId w:val="17"/>
-  </w:num>
-  <w:num w:numId="10" w16cid:durableId="2017414958">
-    <w:abstractNumId w:val="14"/>
-  </w:num>
-  <w:num w:numId="11" w16cid:durableId="464810878">
-    <w:abstractNumId w:val="10"/>
-  </w:num>
-  <w:num w:numId="12" w16cid:durableId="1224027071">
-    <w:abstractNumId w:val="20"/>
-  </w:num>
-  <w:num w:numId="13" w16cid:durableId="2002658244">
-    <w:abstractNumId w:val="16"/>
-  </w:num>
-  <w:num w:numId="14" w16cid:durableId="270476531">
-    <w:abstractNumId w:val="11"/>
-  </w:num>
   <w:num w:numId="15" w16cid:durableId="1013993812">
-    <w:abstractNumId w:val="22"/>
+    <w:abstractNumId w:val="26"/>
   </w:num>
   <w:num w:numId="16" w16cid:durableId="2084990290">
-    <w:abstractNumId w:val="31"/>
+    <w:abstractNumId w:val="39"/>
   </w:num>
   <w:num w:numId="17" w16cid:durableId="1374187697">
     <w:abstractNumId w:val="2"/>
   </w:num>
   <w:num w:numId="18" w16cid:durableId="237130390">
-    <w:abstractNumId w:val="24"/>
+    <w:abstractNumId w:val="31"/>
   </w:num>
   <w:num w:numId="19" w16cid:durableId="1337658503">
-    <w:abstractNumId w:val="37"/>
+    <w:abstractNumId w:val="46"/>
   </w:num>
   <w:num w:numId="20" w16cid:durableId="494732149">
-    <w:abstractNumId w:val="28"/>
+    <w:abstractNumId w:val="36"/>
   </w:num>
   <w:num w:numId="21" w16cid:durableId="906957644">
     <w:abstractNumId w:val="3"/>
   </w:num>
   <w:num w:numId="22" w16cid:durableId="761993919">
-    <w:abstractNumId w:val="34"/>
+    <w:abstractNumId w:val="43"/>
   </w:num>
   <w:num w:numId="23" w16cid:durableId="1044872005">
+    <w:abstractNumId w:val="8"/>
+  </w:num>
+  <w:num w:numId="24" w16cid:durableId="1641227644">
     <w:abstractNumId w:val="7"/>
   </w:num>
-  <w:num w:numId="24" w16cid:durableId="1641227644">
-    <w:abstractNumId w:val="6"/>
-  </w:num>
   <w:num w:numId="25" w16cid:durableId="1572421725">
-    <w:abstractNumId w:val="18"/>
+    <w:abstractNumId w:val="22"/>
   </w:num>
   <w:num w:numId="26" w16cid:durableId="376855190">
-    <w:abstractNumId w:val="21"/>
+    <w:abstractNumId w:val="25"/>
   </w:num>
   <w:num w:numId="27" w16cid:durableId="735513342">
-    <w:abstractNumId w:val="23"/>
+    <w:abstractNumId w:val="30"/>
   </w:num>
   <w:num w:numId="28" w16cid:durableId="1202641">
-    <w:abstractNumId w:val="33"/>
+    <w:abstractNumId w:val="42"/>
   </w:num>
   <w:num w:numId="29" w16cid:durableId="1542748860">
-    <w:abstractNumId w:val="27"/>
+    <w:abstractNumId w:val="35"/>
   </w:num>
   <w:num w:numId="30" w16cid:durableId="1649942524">
-    <w:abstractNumId w:val="36"/>
+    <w:abstractNumId w:val="45"/>
   </w:num>
   <w:num w:numId="31" w16cid:durableId="2049186023">
     <w:abstractNumId w:val="1"/>
   </w:num>
   <w:num w:numId="32" w16cid:durableId="1189373149">
-    <w:abstractNumId w:val="19"/>
+    <w:abstractNumId w:val="23"/>
   </w:num>
   <w:num w:numId="33" w16cid:durableId="1639723577">
+    <w:abstractNumId w:val="41"/>
+  </w:num>
+  <w:num w:numId="34" w16cid:durableId="1908370586">
+    <w:abstractNumId w:val="11"/>
+  </w:num>
+  <w:num w:numId="35" w16cid:durableId="2010021448">
     <w:abstractNumId w:val="32"/>
   </w:num>
-  <w:num w:numId="34" w16cid:durableId="1908370586">
+  <w:num w:numId="36" w16cid:durableId="578321642">
+    <w:abstractNumId w:val="37"/>
+  </w:num>
+  <w:num w:numId="37" w16cid:durableId="112292808">
+    <w:abstractNumId w:val="10"/>
+  </w:num>
+  <w:num w:numId="38" w16cid:durableId="2114744840">
+    <w:abstractNumId w:val="38"/>
+  </w:num>
+  <w:num w:numId="39" w16cid:durableId="1689215771">
+    <w:abstractNumId w:val="28"/>
+  </w:num>
+  <w:num w:numId="40" w16cid:durableId="1327319086">
+    <w:abstractNumId w:val="33"/>
+  </w:num>
+  <w:num w:numId="41" w16cid:durableId="1532646374">
+    <w:abstractNumId w:val="40"/>
+  </w:num>
+  <w:num w:numId="42" w16cid:durableId="124082757">
+    <w:abstractNumId w:val="27"/>
+  </w:num>
+  <w:num w:numId="43" w16cid:durableId="1019620148">
+    <w:abstractNumId w:val="6"/>
+  </w:num>
+  <w:num w:numId="44" w16cid:durableId="1828741127">
+    <w:abstractNumId w:val="13"/>
+  </w:num>
+  <w:num w:numId="45" w16cid:durableId="1356882994">
     <w:abstractNumId w:val="9"/>
   </w:num>
-  <w:num w:numId="35" w16cid:durableId="2010021448">
-    <w:abstractNumId w:val="25"/>
+  <w:num w:numId="46" w16cid:durableId="401953311">
+    <w:abstractNumId w:val="14"/>
   </w:num>
-  <w:num w:numId="36" w16cid:durableId="578321642">
+  <w:num w:numId="47" w16cid:durableId="494808802">
     <w:abstractNumId w:val="29"/>
-  </w:num>
-  <w:num w:numId="37" w16cid:durableId="112292808">
-    <w:abstractNumId w:val="8"/>
-  </w:num>
-  <w:num w:numId="38" w16cid:durableId="2114744840">
-    <w:abstractNumId w:val="30"/>
   </w:num>
 </w:numbering>
 </file>
@@ -7026,6 +8790,30 @@
       <w:color w:val="2F5496" w:themeColor="accent1" w:themeShade="BF"/>
     </w:rPr>
   </w:style>
+  <w:style w:type="character" w:styleId="HTMLCode">
+    <w:name w:val="HTML Code"/>
+    <w:basedOn w:val="Absatz-Standardschriftart"/>
+    <w:uiPriority w:val="99"/>
+    <w:semiHidden/>
+    <w:unhideWhenUsed/>
+    <w:rsid w:val="00306D45"/>
+    <w:rPr>
+      <w:rFonts w:ascii="Courier New" w:eastAsia="Times New Roman" w:hAnsi="Courier New" w:cs="Courier New"/>
+      <w:sz w:val="20"/>
+      <w:szCs w:val="20"/>
+    </w:rPr>
+  </w:style>
+  <w:style w:type="character" w:styleId="Fett">
+    <w:name w:val="Strong"/>
+    <w:basedOn w:val="Absatz-Standardschriftart"/>
+    <w:uiPriority w:val="22"/>
+    <w:qFormat/>
+    <w:rsid w:val="00306D45"/>
+    <w:rPr>
+      <w:b/>
+      <w:bCs/>
+    </w:rPr>
+  </w:style>
 </w:styles>
 </file>
 
@@ -7322,4 +9110,16 @@
     </a:ext>
   </a:extLst>
 </a:theme>
+</file>
+
+<file path=customXml/item1.xml><?xml version="1.0" encoding="utf-8"?>
+<b:Sources xmlns:b="http://schemas.openxmlformats.org/officeDocument/2006/bibliography" xmlns="http://schemas.openxmlformats.org/officeDocument/2006/bibliography" SelectedStyle="/APASixthEditionOfficeOnline.xsl" StyleName="APA" Version="6"/>
+</file>
+
+<file path=customXml/itemProps1.xml><?xml version="1.0" encoding="utf-8"?>
+<ds:datastoreItem xmlns:ds="http://schemas.openxmlformats.org/officeDocument/2006/customXml" ds:itemID="{E79493A0-2994-9E4C-974E-7D92A4BC43CD}">
+  <ds:schemaRefs>
+    <ds:schemaRef ds:uri="http://schemas.openxmlformats.org/officeDocument/2006/bibliography"/>
+  </ds:schemaRefs>
+</ds:datastoreItem>
 </file>